--- a/Advance Database System - Documentation.docx
+++ b/Advance Database System - Documentation.docx
@@ -13,6 +13,15 @@
           <w:szCs w:val="72"/>
         </w:rPr>
       </w:pPr>
+      <w:r>
+        <w:rPr>
+          <w:b/>
+          <w:bCs/>
+          <w:sz w:val="72"/>
+          <w:szCs w:val="72"/>
+        </w:rPr>
+        <w:t>a</w:t>
+      </w:r>
     </w:p>
     <w:p>
       <w:pPr>
@@ -609,27 +618,7 @@
           <w:szCs w:val="20"/>
         </w:rPr>
         <w:lastRenderedPageBreak/>
-        <w:t>Section 1</w:t>
-      </w:r>
-      <w:r>
-        <w:rPr>
-          <w:i/>
-          <w:iCs/>
-          <w:color w:val="808080" w:themeColor="background1" w:themeShade="80"/>
-          <w:sz w:val="20"/>
-          <w:szCs w:val="20"/>
-        </w:rPr>
-        <w:t xml:space="preserve">: </w:t>
-      </w:r>
-      <w:r>
-        <w:rPr>
-          <w:i/>
-          <w:iCs/>
-          <w:color w:val="808080" w:themeColor="background1" w:themeShade="80"/>
-          <w:sz w:val="20"/>
-          <w:szCs w:val="20"/>
-        </w:rPr>
-        <w:t>Querying Data</w:t>
+        <w:t>Section 1: Querying Data</w:t>
       </w:r>
     </w:p>
     <w:p>
@@ -771,12 +760,14 @@
               </w:rPr>
               <w:t xml:space="preserve">          </w:t>
             </w:r>
+            <w:proofErr w:type="spellStart"/>
             <w:r>
               <w:rPr>
                 <w:color w:val="00B050"/>
               </w:rPr>
               <w:t>column_name</w:t>
             </w:r>
+            <w:proofErr w:type="spellEnd"/>
           </w:p>
           <w:p>
             <w:pPr>
@@ -808,12 +799,14 @@
               </w:rPr>
               <w:t xml:space="preserve">          </w:t>
             </w:r>
+            <w:proofErr w:type="spellStart"/>
             <w:r>
               <w:rPr>
                 <w:color w:val="FF0000"/>
               </w:rPr>
               <w:t>table_name</w:t>
             </w:r>
+            <w:proofErr w:type="spellEnd"/>
             <w:r>
               <w:t>;</w:t>
             </w:r>
@@ -890,6 +883,7 @@
               </w:rPr>
               <w:t xml:space="preserve">          </w:t>
             </w:r>
+            <w:proofErr w:type="spellStart"/>
             <w:r>
               <w:rPr>
                 <w:i/>
@@ -898,6 +892,7 @@
               </w:rPr>
               <w:t>first_name</w:t>
             </w:r>
+            <w:proofErr w:type="spellEnd"/>
             <w:r>
               <w:rPr>
                 <w:color w:val="000000" w:themeColor="text1"/>
@@ -921,6 +916,7 @@
               </w:rPr>
               <w:t xml:space="preserve">          </w:t>
             </w:r>
+            <w:proofErr w:type="spellStart"/>
             <w:r>
               <w:rPr>
                 <w:i/>
@@ -929,6 +925,7 @@
               </w:rPr>
               <w:t>last_name</w:t>
             </w:r>
+            <w:proofErr w:type="spellEnd"/>
           </w:p>
           <w:p>
             <w:pPr>
@@ -1574,12 +1571,14 @@
               </w:rPr>
               <w:t xml:space="preserve">          </w:t>
             </w:r>
+            <w:proofErr w:type="spellStart"/>
             <w:r>
               <w:rPr>
                 <w:color w:val="00B050"/>
               </w:rPr>
               <w:t>column_name</w:t>
             </w:r>
+            <w:proofErr w:type="spellEnd"/>
             <w:r>
               <w:rPr>
                 <w:color w:val="00B0F0"/>
@@ -1600,12 +1599,14 @@
               </w:rPr>
               <w:t xml:space="preserve"> </w:t>
             </w:r>
+            <w:proofErr w:type="spellStart"/>
             <w:r>
               <w:rPr>
                 <w:color w:val="FFC000"/>
               </w:rPr>
               <w:t>alias_name</w:t>
             </w:r>
+            <w:proofErr w:type="spellEnd"/>
           </w:p>
           <w:p>
             <w:pPr>
@@ -1636,12 +1637,14 @@
               </w:rPr>
               <w:t xml:space="preserve">          </w:t>
             </w:r>
+            <w:proofErr w:type="spellStart"/>
             <w:r>
               <w:rPr>
                 <w:color w:val="FF0000"/>
               </w:rPr>
               <w:t>table_name</w:t>
             </w:r>
+            <w:proofErr w:type="spellEnd"/>
             <w:r>
               <w:rPr>
                 <w:color w:val="000000" w:themeColor="text1"/>
@@ -1724,24 +1727,28 @@
               </w:rPr>
               <w:t xml:space="preserve">          </w:t>
             </w:r>
+            <w:proofErr w:type="spellStart"/>
             <w:r>
               <w:rPr>
                 <w:color w:val="00B050"/>
               </w:rPr>
               <w:t>first_name</w:t>
             </w:r>
+            <w:proofErr w:type="spellEnd"/>
             <w:r>
               <w:rPr>
                 <w:color w:val="00B0F0"/>
               </w:rPr>
               <w:t xml:space="preserve"> AS </w:t>
             </w:r>
+            <w:proofErr w:type="spellStart"/>
             <w:r>
               <w:rPr>
                 <w:color w:val="FFC000"/>
               </w:rPr>
               <w:t>customer_name</w:t>
             </w:r>
+            <w:proofErr w:type="spellEnd"/>
           </w:p>
           <w:p>
             <w:pPr>
@@ -1975,12 +1982,53 @@
             <w:r>
               <w:t xml:space="preserve">You can also combine 2 columns into 1 column. </w:t>
             </w:r>
+            <w:proofErr w:type="spellStart"/>
             <w:r>
               <w:rPr>
                 <w:i/>
                 <w:iCs/>
               </w:rPr>
-              <w:t>first_name || ' ' || last_name  AS "full name"</w:t>
+              <w:t>first_name</w:t>
+            </w:r>
+            <w:proofErr w:type="spellEnd"/>
+            <w:r>
+              <w:rPr>
+                <w:i/>
+                <w:iCs/>
+              </w:rPr>
+              <w:t xml:space="preserve"> || ' ' || </w:t>
+            </w:r>
+            <w:proofErr w:type="spellStart"/>
+            <w:r>
+              <w:rPr>
+                <w:i/>
+                <w:iCs/>
+              </w:rPr>
+              <w:t>last_</w:t>
+            </w:r>
+            <w:proofErr w:type="gramStart"/>
+            <w:r>
+              <w:rPr>
+                <w:i/>
+                <w:iCs/>
+              </w:rPr>
+              <w:t>name</w:t>
+            </w:r>
+            <w:proofErr w:type="spellEnd"/>
+            <w:r>
+              <w:rPr>
+                <w:i/>
+                <w:iCs/>
+              </w:rPr>
+              <w:t xml:space="preserve">  AS</w:t>
+            </w:r>
+            <w:proofErr w:type="gramEnd"/>
+            <w:r>
+              <w:rPr>
+                <w:i/>
+                <w:iCs/>
+              </w:rPr>
+              <w:t xml:space="preserve"> "full name"</w:t>
             </w:r>
           </w:p>
           <w:p>
@@ -2005,8 +2053,13 @@
               <w:t xml:space="preserve">Note: </w:t>
             </w:r>
             <w:r>
-              <w:t>you can add space or additional characters between single quote ‘ ’</w:t>
-            </w:r>
+              <w:t xml:space="preserve">you can add space or additional characters between single quote </w:t>
+            </w:r>
+            <w:proofErr w:type="gramStart"/>
+            <w:r>
+              <w:t>‘ ’</w:t>
+            </w:r>
+            <w:proofErr w:type="gramEnd"/>
           </w:p>
           <w:p>
             <w:pPr>
@@ -2082,12 +2135,14 @@
               </w:rPr>
               <w:t xml:space="preserve">          </w:t>
             </w:r>
+            <w:proofErr w:type="spellStart"/>
             <w:r>
               <w:rPr>
                 <w:color w:val="00B050"/>
               </w:rPr>
               <w:t>first_name</w:t>
             </w:r>
+            <w:proofErr w:type="spellEnd"/>
             <w:r>
               <w:rPr>
                 <w:color w:val="000000" w:themeColor="text1"/>
@@ -2098,7 +2153,14 @@
               <w:rPr>
                 <w:color w:val="000000" w:themeColor="text1"/>
               </w:rPr>
-              <w:t>||</w:t>
+              <w:t>|</w:t>
+            </w:r>
+            <w:proofErr w:type="gramStart"/>
+            <w:r>
+              <w:rPr>
+                <w:color w:val="000000" w:themeColor="text1"/>
+              </w:rPr>
+              <w:t>|</w:t>
             </w:r>
             <w:r>
               <w:rPr>
@@ -2112,6 +2174,7 @@
               </w:rPr>
               <w:t>’</w:t>
             </w:r>
+            <w:proofErr w:type="gramEnd"/>
             <w:r>
               <w:rPr>
                 <w:color w:val="000000" w:themeColor="text1"/>
@@ -2136,12 +2199,14 @@
               </w:rPr>
               <w:t xml:space="preserve">|| </w:t>
             </w:r>
+            <w:proofErr w:type="spellStart"/>
             <w:r>
               <w:rPr>
                 <w:color w:val="00B050"/>
               </w:rPr>
               <w:t>last_name</w:t>
             </w:r>
+            <w:proofErr w:type="spellEnd"/>
           </w:p>
           <w:p>
             <w:pPr>
@@ -2457,12 +2522,14 @@
               </w:rPr>
               <w:t xml:space="preserve">          </w:t>
             </w:r>
+            <w:proofErr w:type="spellStart"/>
             <w:r>
               <w:rPr>
                 <w:color w:val="00B050"/>
               </w:rPr>
               <w:t>column_name</w:t>
             </w:r>
+            <w:proofErr w:type="spellEnd"/>
           </w:p>
           <w:p>
             <w:pPr>
@@ -2493,12 +2560,14 @@
               </w:rPr>
               <w:t xml:space="preserve">          </w:t>
             </w:r>
+            <w:proofErr w:type="spellStart"/>
             <w:r>
               <w:rPr>
                 <w:color w:val="FF0000"/>
               </w:rPr>
               <w:t>table_name</w:t>
             </w:r>
+            <w:proofErr w:type="spellEnd"/>
           </w:p>
           <w:p>
             <w:pPr>
@@ -2529,11 +2598,19 @@
               </w:rPr>
               <w:t xml:space="preserve">          </w:t>
             </w:r>
+            <w:proofErr w:type="spellStart"/>
             <w:r>
               <w:rPr>
                 <w:color w:val="00B050"/>
               </w:rPr>
-              <w:t xml:space="preserve">column_name </w:t>
+              <w:t>column_name</w:t>
+            </w:r>
+            <w:proofErr w:type="spellEnd"/>
+            <w:r>
+              <w:rPr>
+                <w:color w:val="00B050"/>
+              </w:rPr>
+              <w:t xml:space="preserve"> </w:t>
             </w:r>
             <w:r>
               <w:rPr>
@@ -2665,8 +2742,44 @@
               <w:rPr>
                 <w:color w:val="000000" w:themeColor="text1"/>
               </w:rPr>
-              <w:t xml:space="preserve">          last_name || ‘, ’ || first_name</w:t>
-            </w:r>
+              <w:t xml:space="preserve">          </w:t>
+            </w:r>
+            <w:proofErr w:type="spellStart"/>
+            <w:r>
+              <w:rPr>
+                <w:color w:val="000000" w:themeColor="text1"/>
+              </w:rPr>
+              <w:t>last_name</w:t>
+            </w:r>
+            <w:proofErr w:type="spellEnd"/>
+            <w:r>
+              <w:rPr>
+                <w:color w:val="000000" w:themeColor="text1"/>
+              </w:rPr>
+              <w:t xml:space="preserve"> || ‘</w:t>
+            </w:r>
+            <w:proofErr w:type="gramStart"/>
+            <w:r>
+              <w:rPr>
+                <w:color w:val="000000" w:themeColor="text1"/>
+              </w:rPr>
+              <w:t>, ’</w:t>
+            </w:r>
+            <w:proofErr w:type="gramEnd"/>
+            <w:r>
+              <w:rPr>
+                <w:color w:val="000000" w:themeColor="text1"/>
+              </w:rPr>
+              <w:t xml:space="preserve"> || </w:t>
+            </w:r>
+            <w:proofErr w:type="spellStart"/>
+            <w:r>
+              <w:rPr>
+                <w:color w:val="000000" w:themeColor="text1"/>
+              </w:rPr>
+              <w:t>first_name</w:t>
+            </w:r>
+            <w:proofErr w:type="spellEnd"/>
           </w:p>
           <w:p>
             <w:pPr>
@@ -2730,7 +2843,21 @@
               <w:rPr>
                 <w:color w:val="000000" w:themeColor="text1"/>
               </w:rPr>
-              <w:t xml:space="preserve">          “full name” DESC;</w:t>
+              <w:t xml:space="preserve">          “</w:t>
+            </w:r>
+            <w:proofErr w:type="gramStart"/>
+            <w:r>
+              <w:rPr>
+                <w:color w:val="000000" w:themeColor="text1"/>
+              </w:rPr>
+              <w:t>full</w:t>
+            </w:r>
+            <w:proofErr w:type="gramEnd"/>
+            <w:r>
+              <w:rPr>
+                <w:color w:val="000000" w:themeColor="text1"/>
+              </w:rPr>
+              <w:t xml:space="preserve"> name” DESC;</w:t>
             </w:r>
           </w:p>
           <w:p>
@@ -3129,12 +3256,14 @@
               </w:rPr>
               <w:t xml:space="preserve"> </w:t>
             </w:r>
+            <w:proofErr w:type="spellStart"/>
             <w:r>
               <w:rPr>
                 <w:color w:val="00B050"/>
               </w:rPr>
               <w:t>column_name</w:t>
             </w:r>
+            <w:proofErr w:type="spellEnd"/>
           </w:p>
           <w:p>
             <w:pPr>
@@ -3165,12 +3294,14 @@
               </w:rPr>
               <w:t xml:space="preserve">          </w:t>
             </w:r>
+            <w:proofErr w:type="spellStart"/>
             <w:r>
               <w:rPr>
                 <w:color w:val="FF0000"/>
               </w:rPr>
               <w:t>table_name</w:t>
             </w:r>
+            <w:proofErr w:type="spellEnd"/>
             <w:r>
               <w:t>;</w:t>
             </w:r>
@@ -3262,12 +3393,14 @@
               </w:rPr>
               <w:t xml:space="preserve"> </w:t>
             </w:r>
+            <w:proofErr w:type="spellStart"/>
             <w:r>
               <w:rPr>
                 <w:color w:val="00B050"/>
               </w:rPr>
               <w:t>first_name</w:t>
             </w:r>
+            <w:proofErr w:type="spellEnd"/>
           </w:p>
           <w:p>
             <w:pPr>
@@ -3342,8 +3475,16 @@
               <w:rPr>
                 <w:color w:val="00B050"/>
               </w:rPr>
-              <w:t xml:space="preserve">          first_name</w:t>
-            </w:r>
+              <w:t xml:space="preserve">          </w:t>
+            </w:r>
+            <w:proofErr w:type="spellStart"/>
+            <w:r>
+              <w:rPr>
+                <w:color w:val="00B050"/>
+              </w:rPr>
+              <w:t>first_name</w:t>
+            </w:r>
+            <w:proofErr w:type="spellEnd"/>
             <w:r>
               <w:rPr>
                 <w:color w:val="000000" w:themeColor="text1"/>
@@ -3464,14 +3605,50 @@
               <w:rPr>
                 <w:color w:val="000000" w:themeColor="text1"/>
               </w:rPr>
-              <w:t xml:space="preserve"> (first_name) first_name,</w:t>
-            </w:r>
-            <w:r>
-              <w:rPr>
-                <w:color w:val="000000" w:themeColor="text1"/>
-              </w:rPr>
-              <w:t xml:space="preserve"> last_name</w:t>
-            </w:r>
+              <w:t xml:space="preserve"> (</w:t>
+            </w:r>
+            <w:proofErr w:type="spellStart"/>
+            <w:r>
+              <w:rPr>
+                <w:color w:val="000000" w:themeColor="text1"/>
+              </w:rPr>
+              <w:t>first_name</w:t>
+            </w:r>
+            <w:proofErr w:type="spellEnd"/>
+            <w:r>
+              <w:rPr>
+                <w:color w:val="000000" w:themeColor="text1"/>
+              </w:rPr>
+              <w:t xml:space="preserve">) </w:t>
+            </w:r>
+            <w:proofErr w:type="spellStart"/>
+            <w:r>
+              <w:rPr>
+                <w:color w:val="000000" w:themeColor="text1"/>
+              </w:rPr>
+              <w:t>first_name</w:t>
+            </w:r>
+            <w:proofErr w:type="spellEnd"/>
+            <w:r>
+              <w:rPr>
+                <w:color w:val="000000" w:themeColor="text1"/>
+              </w:rPr>
+              <w:t>,</w:t>
+            </w:r>
+            <w:r>
+              <w:rPr>
+                <w:color w:val="000000" w:themeColor="text1"/>
+              </w:rPr>
+              <w:t xml:space="preserve"> </w:t>
+            </w:r>
+            <w:proofErr w:type="spellStart"/>
+            <w:r>
+              <w:rPr>
+                <w:color w:val="000000" w:themeColor="text1"/>
+              </w:rPr>
+              <w:t>last_name</w:t>
+            </w:r>
+            <w:proofErr w:type="spellEnd"/>
           </w:p>
           <w:p>
             <w:pPr>
@@ -3540,13 +3717,27 @@
               <w:rPr>
                 <w:color w:val="000000" w:themeColor="text1"/>
               </w:rPr>
-              <w:t xml:space="preserve">          f</w:t>
-            </w:r>
-            <w:r>
-              <w:rPr>
-                <w:color w:val="000000" w:themeColor="text1"/>
-              </w:rPr>
-              <w:t>irst_name DESC</w:t>
+              <w:t xml:space="preserve">          </w:t>
+            </w:r>
+            <w:proofErr w:type="spellStart"/>
+            <w:r>
+              <w:rPr>
+                <w:color w:val="000000" w:themeColor="text1"/>
+              </w:rPr>
+              <w:t>f</w:t>
+            </w:r>
+            <w:r>
+              <w:rPr>
+                <w:color w:val="000000" w:themeColor="text1"/>
+              </w:rPr>
+              <w:t>irst_name</w:t>
+            </w:r>
+            <w:proofErr w:type="spellEnd"/>
+            <w:r>
+              <w:rPr>
+                <w:color w:val="000000" w:themeColor="text1"/>
+              </w:rPr>
+              <w:t xml:space="preserve"> DESC</w:t>
             </w:r>
             <w:r>
               <w:rPr>
@@ -3558,7 +3749,21 @@
               <w:rPr>
                 <w:color w:val="000000" w:themeColor="text1"/>
               </w:rPr>
-              <w:t xml:space="preserve"> last_name DESC;</w:t>
+              <w:t xml:space="preserve"> </w:t>
+            </w:r>
+            <w:proofErr w:type="spellStart"/>
+            <w:r>
+              <w:rPr>
+                <w:color w:val="000000" w:themeColor="text1"/>
+              </w:rPr>
+              <w:t>last_name</w:t>
+            </w:r>
+            <w:proofErr w:type="spellEnd"/>
+            <w:r>
+              <w:rPr>
+                <w:color w:val="000000" w:themeColor="text1"/>
+              </w:rPr>
+              <w:t xml:space="preserve"> DESC;</w:t>
             </w:r>
           </w:p>
           <w:p>
@@ -3781,8 +3986,18 @@
                 <w:bCs/>
                 <w:color w:val="000000" w:themeColor="text1"/>
               </w:rPr>
-              <w:t xml:space="preserve"> (2 COLUMNS )</w:t>
-            </w:r>
+              <w:t xml:space="preserve"> (2 </w:t>
+            </w:r>
+            <w:proofErr w:type="gramStart"/>
+            <w:r>
+              <w:rPr>
+                <w:b/>
+                <w:bCs/>
+                <w:color w:val="000000" w:themeColor="text1"/>
+              </w:rPr>
+              <w:t>COLUMNS )</w:t>
+            </w:r>
+            <w:proofErr w:type="gramEnd"/>
           </w:p>
           <w:p>
             <w:pPr>
@@ -4400,27 +4615,7 @@
           <w:szCs w:val="20"/>
         </w:rPr>
         <w:lastRenderedPageBreak/>
-        <w:t>Section 2</w:t>
-      </w:r>
-      <w:r>
-        <w:rPr>
-          <w:i/>
-          <w:iCs/>
-          <w:color w:val="808080" w:themeColor="background1" w:themeShade="80"/>
-          <w:sz w:val="20"/>
-          <w:szCs w:val="20"/>
-        </w:rPr>
-        <w:t xml:space="preserve">: </w:t>
-      </w:r>
-      <w:r>
-        <w:rPr>
-          <w:i/>
-          <w:iCs/>
-          <w:color w:val="808080" w:themeColor="background1" w:themeShade="80"/>
-          <w:sz w:val="20"/>
-          <w:szCs w:val="20"/>
-        </w:rPr>
-        <w:t>Filtering Data</w:t>
+        <w:t>Section 2: Filtering Data</w:t>
       </w:r>
     </w:p>
     <w:p>
@@ -4562,6 +4757,7 @@
               </w:rPr>
               <w:t xml:space="preserve">          </w:t>
             </w:r>
+            <w:proofErr w:type="spellStart"/>
             <w:r>
               <w:rPr>
                 <w:b/>
@@ -4570,6 +4766,7 @@
               </w:rPr>
               <w:t>Column_Name</w:t>
             </w:r>
+            <w:proofErr w:type="spellEnd"/>
           </w:p>
           <w:p>
             <w:pPr>
@@ -4604,6 +4801,7 @@
               </w:rPr>
               <w:t xml:space="preserve">          </w:t>
             </w:r>
+            <w:proofErr w:type="spellStart"/>
             <w:r>
               <w:rPr>
                 <w:b/>
@@ -4612,15 +4810,17 @@
               </w:rPr>
               <w:t>Table_Name</w:t>
             </w:r>
-          </w:p>
-          <w:p>
-            <w:pPr>
-              <w:rPr>
-                <w:b/>
-                <w:bCs/>
-                <w:color w:val="00B0F0"/>
-              </w:rPr>
-            </w:pPr>
+            <w:proofErr w:type="spellEnd"/>
+          </w:p>
+          <w:p>
+            <w:pPr>
+              <w:rPr>
+                <w:b/>
+                <w:bCs/>
+                <w:color w:val="00B0F0"/>
+              </w:rPr>
+            </w:pPr>
+            <w:proofErr w:type="gramStart"/>
             <w:r>
               <w:rPr>
                 <w:b/>
@@ -4629,6 +4829,7 @@
               </w:rPr>
               <w:t>WHERE</w:t>
             </w:r>
+            <w:proofErr w:type="gramEnd"/>
           </w:p>
           <w:p>
             <w:pPr>
@@ -5728,7 +5929,25 @@
                       <w:color w:val="000000"/>
                       <w:lang w:eastAsia="en-PH"/>
                     </w:rPr>
-                    <w:t>&lt;&gt; or !=</w:t>
+                    <w:t xml:space="preserve">&lt;&gt; </w:t>
+                  </w:r>
+                  <w:proofErr w:type="gramStart"/>
+                  <w:r>
+                    <w:rPr>
+                      <w:rFonts w:ascii="Calibri" w:eastAsia="Times New Roman" w:hAnsi="Calibri" w:cs="Calibri"/>
+                      <w:color w:val="000000"/>
+                      <w:lang w:eastAsia="en-PH"/>
+                    </w:rPr>
+                    <w:t>or !</w:t>
+                  </w:r>
+                  <w:proofErr w:type="gramEnd"/>
+                  <w:r>
+                    <w:rPr>
+                      <w:rFonts w:ascii="Calibri" w:eastAsia="Times New Roman" w:hAnsi="Calibri" w:cs="Calibri"/>
+                      <w:color w:val="000000"/>
+                      <w:lang w:eastAsia="en-PH"/>
+                    </w:rPr>
+                    <w:t>=</w:t>
                   </w:r>
                 </w:p>
               </w:tc>
@@ -6063,25 +6282,44 @@
                 <w:bCs/>
                 <w:color w:val="000000" w:themeColor="text1"/>
               </w:rPr>
-              <w:t xml:space="preserve">          last_name,</w:t>
-            </w:r>
-          </w:p>
-          <w:p>
-            <w:pPr>
-              <w:rPr>
-                <w:b/>
-                <w:bCs/>
-                <w:color w:val="000000" w:themeColor="text1"/>
-              </w:rPr>
-            </w:pPr>
-            <w:r>
-              <w:rPr>
-                <w:b/>
-                <w:bCs/>
-                <w:color w:val="000000" w:themeColor="text1"/>
-              </w:rPr>
               <w:t xml:space="preserve">          </w:t>
             </w:r>
+            <w:proofErr w:type="spellStart"/>
+            <w:r>
+              <w:rPr>
+                <w:b/>
+                <w:bCs/>
+                <w:color w:val="000000" w:themeColor="text1"/>
+              </w:rPr>
+              <w:t>last_name</w:t>
+            </w:r>
+            <w:proofErr w:type="spellEnd"/>
+            <w:r>
+              <w:rPr>
+                <w:b/>
+                <w:bCs/>
+                <w:color w:val="000000" w:themeColor="text1"/>
+              </w:rPr>
+              <w:t>,</w:t>
+            </w:r>
+          </w:p>
+          <w:p>
+            <w:pPr>
+              <w:rPr>
+                <w:b/>
+                <w:bCs/>
+                <w:color w:val="000000" w:themeColor="text1"/>
+              </w:rPr>
+            </w:pPr>
+            <w:r>
+              <w:rPr>
+                <w:b/>
+                <w:bCs/>
+                <w:color w:val="000000" w:themeColor="text1"/>
+              </w:rPr>
+              <w:t xml:space="preserve">          </w:t>
+            </w:r>
+            <w:proofErr w:type="spellStart"/>
             <w:r>
               <w:rPr>
                 <w:b/>
@@ -6090,6 +6328,7 @@
               </w:rPr>
               <w:t>first_name</w:t>
             </w:r>
+            <w:proofErr w:type="spellEnd"/>
           </w:p>
           <w:p>
             <w:pPr>
@@ -6122,57 +6361,61 @@
                 <w:bCs/>
                 <w:color w:val="000000" w:themeColor="text1"/>
               </w:rPr>
+              <w:t xml:space="preserve">          customer</w:t>
+            </w:r>
+          </w:p>
+          <w:p>
+            <w:pPr>
+              <w:rPr>
+                <w:b/>
+                <w:bCs/>
+                <w:color w:val="000000" w:themeColor="text1"/>
+              </w:rPr>
+            </w:pPr>
+            <w:proofErr w:type="gramStart"/>
+            <w:r>
+              <w:rPr>
+                <w:b/>
+                <w:bCs/>
+                <w:color w:val="000000" w:themeColor="text1"/>
+              </w:rPr>
+              <w:t>WHERE</w:t>
+            </w:r>
+            <w:proofErr w:type="gramEnd"/>
+          </w:p>
+          <w:p>
+            <w:pPr>
+              <w:rPr>
+                <w:b/>
+                <w:bCs/>
+                <w:color w:val="000000" w:themeColor="text1"/>
+              </w:rPr>
+            </w:pPr>
+            <w:r>
+              <w:rPr>
+                <w:b/>
+                <w:bCs/>
+                <w:color w:val="000000" w:themeColor="text1"/>
+              </w:rPr>
               <w:t xml:space="preserve">          </w:t>
             </w:r>
-            <w:r>
-              <w:rPr>
-                <w:b/>
-                <w:bCs/>
-                <w:color w:val="000000" w:themeColor="text1"/>
-              </w:rPr>
-              <w:t>customer</w:t>
-            </w:r>
-          </w:p>
-          <w:p>
-            <w:pPr>
-              <w:rPr>
-                <w:b/>
-                <w:bCs/>
-                <w:color w:val="000000" w:themeColor="text1"/>
-              </w:rPr>
-            </w:pPr>
-            <w:r>
-              <w:rPr>
-                <w:b/>
-                <w:bCs/>
-                <w:color w:val="000000" w:themeColor="text1"/>
-              </w:rPr>
-              <w:t>WHERE</w:t>
-            </w:r>
-          </w:p>
-          <w:p>
-            <w:pPr>
-              <w:rPr>
-                <w:b/>
-                <w:bCs/>
-                <w:color w:val="000000" w:themeColor="text1"/>
-              </w:rPr>
-            </w:pPr>
-            <w:r>
-              <w:rPr>
-                <w:b/>
-                <w:bCs/>
-                <w:color w:val="000000" w:themeColor="text1"/>
-              </w:rPr>
-              <w:t xml:space="preserve">          </w:t>
-            </w:r>
-            <w:r>
-              <w:rPr>
-                <w:b/>
-                <w:bCs/>
-                <w:color w:val="000000" w:themeColor="text1"/>
-              </w:rPr>
-              <w:t>last_name LIKE ‘An%’;</w:t>
+            <w:proofErr w:type="spellStart"/>
+            <w:r>
+              <w:rPr>
+                <w:b/>
+                <w:bCs/>
+                <w:color w:val="000000" w:themeColor="text1"/>
+              </w:rPr>
+              <w:t>last_name</w:t>
+            </w:r>
+            <w:proofErr w:type="spellEnd"/>
+            <w:r>
+              <w:rPr>
+                <w:b/>
+                <w:bCs/>
+                <w:color w:val="000000" w:themeColor="text1"/>
+              </w:rPr>
+              <w:t xml:space="preserve"> LIKE ‘An%’;</w:t>
             </w:r>
           </w:p>
           <w:p>
@@ -6209,7 +6452,21 @@
               <w:rPr>
                 <w:color w:val="000000" w:themeColor="text1"/>
               </w:rPr>
-              <w:t>with last_name starting with AN.</w:t>
+              <w:t xml:space="preserve">with </w:t>
+            </w:r>
+            <w:proofErr w:type="spellStart"/>
+            <w:r>
+              <w:rPr>
+                <w:color w:val="000000" w:themeColor="text1"/>
+              </w:rPr>
+              <w:t>last_name</w:t>
+            </w:r>
+            <w:proofErr w:type="spellEnd"/>
+            <w:r>
+              <w:rPr>
+                <w:color w:val="000000" w:themeColor="text1"/>
+              </w:rPr>
+              <w:t xml:space="preserve"> starting with AN.</w:t>
             </w:r>
           </w:p>
           <w:p>
@@ -6234,6 +6491,7 @@
             </w:pPr>
             <w:r>
               <w:rPr>
+                <w:noProof/>
                 <w:color w:val="00B0F0"/>
                 <w:sz w:val="10"/>
                 <w:szCs w:val="10"/>
@@ -6513,6 +6771,7 @@
               </w:rPr>
               <w:t xml:space="preserve">          </w:t>
             </w:r>
+            <w:proofErr w:type="spellStart"/>
             <w:r>
               <w:rPr>
                 <w:b/>
@@ -6521,6 +6780,7 @@
               </w:rPr>
               <w:t>Column_Name</w:t>
             </w:r>
+            <w:proofErr w:type="spellEnd"/>
           </w:p>
           <w:p>
             <w:pPr>
@@ -6555,6 +6815,7 @@
               </w:rPr>
               <w:t xml:space="preserve">          </w:t>
             </w:r>
+            <w:proofErr w:type="spellStart"/>
             <w:r>
               <w:rPr>
                 <w:b/>
@@ -6563,6 +6824,7 @@
               </w:rPr>
               <w:t>Table_Name</w:t>
             </w:r>
+            <w:proofErr w:type="spellEnd"/>
           </w:p>
           <w:p>
             <w:pPr>
@@ -6641,7 +6903,25 @@
                 <w:bCs/>
                 <w:color w:val="000000" w:themeColor="text1"/>
               </w:rPr>
-              <w:t>Limit is used to filter number of results. For example you only wanted to view up to 10 result per query.</w:t>
+              <w:t xml:space="preserve">Limit is used to filter number of results. For </w:t>
+            </w:r>
+            <w:proofErr w:type="gramStart"/>
+            <w:r>
+              <w:rPr>
+                <w:b/>
+                <w:bCs/>
+                <w:color w:val="000000" w:themeColor="text1"/>
+              </w:rPr>
+              <w:t>example</w:t>
+            </w:r>
+            <w:proofErr w:type="gramEnd"/>
+            <w:r>
+              <w:rPr>
+                <w:b/>
+                <w:bCs/>
+                <w:color w:val="000000" w:themeColor="text1"/>
+              </w:rPr>
+              <w:t xml:space="preserve"> you only wanted to view up to 10 result per query.</w:t>
             </w:r>
           </w:p>
           <w:p>
@@ -6679,6 +6959,7 @@
             </w:pPr>
             <w:r>
               <w:rPr>
+                <w:noProof/>
                 <w:color w:val="00B0F0"/>
                 <w:sz w:val="10"/>
                 <w:szCs w:val="10"/>
@@ -6973,6 +7254,7 @@
               </w:rPr>
               <w:t xml:space="preserve">          </w:t>
             </w:r>
+            <w:proofErr w:type="spellStart"/>
             <w:r>
               <w:rPr>
                 <w:b/>
@@ -6981,6 +7263,7 @@
               </w:rPr>
               <w:t>Column_Name</w:t>
             </w:r>
+            <w:proofErr w:type="spellEnd"/>
           </w:p>
           <w:p>
             <w:pPr>
@@ -7015,6 +7298,7 @@
               </w:rPr>
               <w:t xml:space="preserve">          </w:t>
             </w:r>
+            <w:proofErr w:type="spellStart"/>
             <w:r>
               <w:rPr>
                 <w:b/>
@@ -7023,6 +7307,7 @@
               </w:rPr>
               <w:t>Table_Name</w:t>
             </w:r>
+            <w:proofErr w:type="spellEnd"/>
           </w:p>
           <w:p>
             <w:pPr>
@@ -7149,7 +7434,25 @@
                 <w:bCs/>
                 <w:color w:val="000000" w:themeColor="text1"/>
               </w:rPr>
-              <w:t>is same as LIMIT, it limits the number of result.</w:t>
+              <w:t xml:space="preserve">is same as </w:t>
+            </w:r>
+            <w:proofErr w:type="gramStart"/>
+            <w:r>
+              <w:rPr>
+                <w:b/>
+                <w:bCs/>
+                <w:color w:val="000000" w:themeColor="text1"/>
+              </w:rPr>
+              <w:t>LIMIT,</w:t>
+            </w:r>
+            <w:proofErr w:type="gramEnd"/>
+            <w:r>
+              <w:rPr>
+                <w:b/>
+                <w:bCs/>
+                <w:color w:val="000000" w:themeColor="text1"/>
+              </w:rPr>
+              <w:t xml:space="preserve"> it limits the number of result.</w:t>
             </w:r>
           </w:p>
           <w:p>
@@ -7210,15 +7513,7 @@
                 <w:bCs/>
                 <w:color w:val="000000" w:themeColor="text1"/>
               </w:rPr>
-              <w:t xml:space="preserve">– </w:t>
-            </w:r>
-            <w:r>
-              <w:rPr>
-                <w:b/>
-                <w:bCs/>
-                <w:color w:val="000000" w:themeColor="text1"/>
-              </w:rPr>
-              <w:t>so instead of having 1 to 10 as a result we have instead 6 to 15.</w:t>
+              <w:t>– so instead of having 1 to 10 as a result we have instead 6 to 15.</w:t>
             </w:r>
           </w:p>
           <w:p>
@@ -7256,6 +7551,7 @@
             </w:pPr>
             <w:r>
               <w:rPr>
+                <w:noProof/>
                 <w:color w:val="00B0F0"/>
                 <w:sz w:val="10"/>
                 <w:szCs w:val="10"/>
@@ -7551,6 +7847,7 @@
               </w:rPr>
               <w:t xml:space="preserve">          </w:t>
             </w:r>
+            <w:proofErr w:type="spellStart"/>
             <w:r>
               <w:rPr>
                 <w:b/>
@@ -7559,6 +7856,7 @@
               </w:rPr>
               <w:t>Column_Name</w:t>
             </w:r>
+            <w:proofErr w:type="spellEnd"/>
           </w:p>
           <w:p>
             <w:pPr>
@@ -7593,6 +7891,7 @@
               </w:rPr>
               <w:t xml:space="preserve">          </w:t>
             </w:r>
+            <w:proofErr w:type="spellStart"/>
             <w:r>
               <w:rPr>
                 <w:b/>
@@ -7601,15 +7900,17 @@
               </w:rPr>
               <w:t>Table_Name</w:t>
             </w:r>
-          </w:p>
-          <w:p>
-            <w:pPr>
-              <w:rPr>
-                <w:b/>
-                <w:bCs/>
-                <w:color w:val="00B0F0"/>
-              </w:rPr>
-            </w:pPr>
+            <w:proofErr w:type="spellEnd"/>
+          </w:p>
+          <w:p>
+            <w:pPr>
+              <w:rPr>
+                <w:b/>
+                <w:bCs/>
+                <w:color w:val="00B0F0"/>
+              </w:rPr>
+            </w:pPr>
+            <w:proofErr w:type="gramStart"/>
             <w:r>
               <w:rPr>
                 <w:b/>
@@ -7618,6 +7919,7 @@
               </w:rPr>
               <w:t>WHERE</w:t>
             </w:r>
+            <w:proofErr w:type="gramEnd"/>
           </w:p>
           <w:p>
             <w:pPr>
@@ -7635,6 +7937,7 @@
               </w:rPr>
               <w:t xml:space="preserve">          </w:t>
             </w:r>
+            <w:proofErr w:type="spellStart"/>
             <w:r>
               <w:rPr>
                 <w:b/>
@@ -7643,6 +7946,7 @@
               </w:rPr>
               <w:t>Column_name</w:t>
             </w:r>
+            <w:proofErr w:type="spellEnd"/>
             <w:r>
               <w:rPr>
                 <w:b/>
@@ -7760,6 +8064,7 @@
             </w:pPr>
             <w:r>
               <w:rPr>
+                <w:noProof/>
                 <w:color w:val="00B0F0"/>
                 <w:sz w:val="10"/>
                 <w:szCs w:val="10"/>
@@ -8107,6 +8412,7 @@
               </w:rPr>
               <w:t xml:space="preserve">          </w:t>
             </w:r>
+            <w:proofErr w:type="spellStart"/>
             <w:r>
               <w:rPr>
                 <w:b/>
@@ -8115,6 +8421,7 @@
               </w:rPr>
               <w:t>Column_Name</w:t>
             </w:r>
+            <w:proofErr w:type="spellEnd"/>
           </w:p>
           <w:p>
             <w:pPr>
@@ -8149,6 +8456,7 @@
               </w:rPr>
               <w:t xml:space="preserve">          </w:t>
             </w:r>
+            <w:proofErr w:type="spellStart"/>
             <w:r>
               <w:rPr>
                 <w:b/>
@@ -8157,15 +8465,17 @@
               </w:rPr>
               <w:t>Table_Name</w:t>
             </w:r>
-          </w:p>
-          <w:p>
-            <w:pPr>
-              <w:rPr>
-                <w:b/>
-                <w:bCs/>
-                <w:color w:val="00B0F0"/>
-              </w:rPr>
-            </w:pPr>
+            <w:proofErr w:type="spellEnd"/>
+          </w:p>
+          <w:p>
+            <w:pPr>
+              <w:rPr>
+                <w:b/>
+                <w:bCs/>
+                <w:color w:val="00B0F0"/>
+              </w:rPr>
+            </w:pPr>
+            <w:proofErr w:type="gramStart"/>
             <w:r>
               <w:rPr>
                 <w:b/>
@@ -8174,6 +8484,7 @@
               </w:rPr>
               <w:t>WHERE</w:t>
             </w:r>
+            <w:proofErr w:type="gramEnd"/>
           </w:p>
           <w:p>
             <w:pPr>
@@ -8191,6 +8502,7 @@
               </w:rPr>
               <w:t xml:space="preserve">          </w:t>
             </w:r>
+            <w:proofErr w:type="spellStart"/>
             <w:r>
               <w:rPr>
                 <w:b/>
@@ -8199,6 +8511,7 @@
               </w:rPr>
               <w:t>Column_name</w:t>
             </w:r>
+            <w:proofErr w:type="spellEnd"/>
             <w:r>
               <w:rPr>
                 <w:b/>
@@ -8364,6 +8677,7 @@
             </w:pPr>
             <w:r>
               <w:rPr>
+                <w:noProof/>
                 <w:color w:val="00B0F0"/>
                 <w:sz w:val="10"/>
                 <w:szCs w:val="10"/>
@@ -8667,6 +8981,7 @@
               </w:rPr>
               <w:t xml:space="preserve">          </w:t>
             </w:r>
+            <w:proofErr w:type="spellStart"/>
             <w:r>
               <w:rPr>
                 <w:b/>
@@ -8675,6 +8990,7 @@
               </w:rPr>
               <w:t>Column_Name</w:t>
             </w:r>
+            <w:proofErr w:type="spellEnd"/>
           </w:p>
           <w:p>
             <w:pPr>
@@ -8709,6 +9025,7 @@
               </w:rPr>
               <w:t xml:space="preserve">          </w:t>
             </w:r>
+            <w:proofErr w:type="spellStart"/>
             <w:r>
               <w:rPr>
                 <w:b/>
@@ -8717,15 +9034,17 @@
               </w:rPr>
               <w:t>Table_Name</w:t>
             </w:r>
-          </w:p>
-          <w:p>
-            <w:pPr>
-              <w:rPr>
-                <w:b/>
-                <w:bCs/>
-                <w:color w:val="00B0F0"/>
-              </w:rPr>
-            </w:pPr>
+            <w:proofErr w:type="spellEnd"/>
+          </w:p>
+          <w:p>
+            <w:pPr>
+              <w:rPr>
+                <w:b/>
+                <w:bCs/>
+                <w:color w:val="00B0F0"/>
+              </w:rPr>
+            </w:pPr>
+            <w:proofErr w:type="gramStart"/>
             <w:r>
               <w:rPr>
                 <w:b/>
@@ -8734,6 +9053,7 @@
               </w:rPr>
               <w:t>WHERE</w:t>
             </w:r>
+            <w:proofErr w:type="gramEnd"/>
           </w:p>
           <w:p>
             <w:pPr>
@@ -8751,6 +9071,7 @@
               </w:rPr>
               <w:t xml:space="preserve">          </w:t>
             </w:r>
+            <w:proofErr w:type="spellStart"/>
             <w:r>
               <w:rPr>
                 <w:b/>
@@ -8759,6 +9080,7 @@
               </w:rPr>
               <w:t>Column_name</w:t>
             </w:r>
+            <w:proofErr w:type="spellEnd"/>
             <w:r>
               <w:rPr>
                 <w:b/>
@@ -8827,7 +9149,21 @@
               <w:rPr>
                 <w:color w:val="000000" w:themeColor="text1"/>
               </w:rPr>
-              <w:t>with last_name starting with AN.</w:t>
+              <w:t xml:space="preserve">with </w:t>
+            </w:r>
+            <w:proofErr w:type="spellStart"/>
+            <w:r>
+              <w:rPr>
+                <w:color w:val="000000" w:themeColor="text1"/>
+              </w:rPr>
+              <w:t>last_name</w:t>
+            </w:r>
+            <w:proofErr w:type="spellEnd"/>
+            <w:r>
+              <w:rPr>
+                <w:color w:val="000000" w:themeColor="text1"/>
+              </w:rPr>
+              <w:t xml:space="preserve"> starting with AN.</w:t>
             </w:r>
           </w:p>
           <w:p>
@@ -8857,6 +9193,7 @@
             </w:pPr>
             <w:r>
               <w:rPr>
+                <w:noProof/>
                 <w:color w:val="00B0F0"/>
                 <w:sz w:val="10"/>
                 <w:szCs w:val="10"/>
@@ -9247,6 +9584,7 @@
               </w:rPr>
               <w:t xml:space="preserve">          </w:t>
             </w:r>
+            <w:proofErr w:type="spellStart"/>
             <w:r>
               <w:rPr>
                 <w:b/>
@@ -9255,6 +9593,7 @@
               </w:rPr>
               <w:t>Column_Name</w:t>
             </w:r>
+            <w:proofErr w:type="spellEnd"/>
           </w:p>
           <w:p>
             <w:pPr>
@@ -9289,6 +9628,7 @@
               </w:rPr>
               <w:t xml:space="preserve">          </w:t>
             </w:r>
+            <w:proofErr w:type="spellStart"/>
             <w:r>
               <w:rPr>
                 <w:b/>
@@ -9297,15 +9637,17 @@
               </w:rPr>
               <w:t>Table_Name</w:t>
             </w:r>
-          </w:p>
-          <w:p>
-            <w:pPr>
-              <w:rPr>
-                <w:b/>
-                <w:bCs/>
-                <w:color w:val="00B0F0"/>
-              </w:rPr>
-            </w:pPr>
+            <w:proofErr w:type="spellEnd"/>
+          </w:p>
+          <w:p>
+            <w:pPr>
+              <w:rPr>
+                <w:b/>
+                <w:bCs/>
+                <w:color w:val="00B0F0"/>
+              </w:rPr>
+            </w:pPr>
+            <w:proofErr w:type="gramStart"/>
             <w:r>
               <w:rPr>
                 <w:b/>
@@ -9314,6 +9656,7 @@
               </w:rPr>
               <w:t>WHERE</w:t>
             </w:r>
+            <w:proofErr w:type="gramEnd"/>
           </w:p>
           <w:p>
             <w:pPr>
@@ -9331,6 +9674,7 @@
               </w:rPr>
               <w:t xml:space="preserve">          </w:t>
             </w:r>
+            <w:proofErr w:type="spellStart"/>
             <w:r>
               <w:rPr>
                 <w:b/>
@@ -9339,6 +9683,7 @@
               </w:rPr>
               <w:t>Column_name</w:t>
             </w:r>
+            <w:proofErr w:type="spellEnd"/>
             <w:r>
               <w:rPr>
                 <w:b/>
@@ -9415,6 +9760,7 @@
             </w:pPr>
             <w:r>
               <w:rPr>
+                <w:noProof/>
                 <w:color w:val="00B0F0"/>
                 <w:sz w:val="10"/>
                 <w:szCs w:val="10"/>
@@ -9762,14 +10108,34 @@
                 <w:color w:val="000000" w:themeColor="text1"/>
               </w:rPr>
             </w:pPr>
-            <w:r>
-              <w:rPr>
-                <w:b/>
-                <w:bCs/>
-                <w:color w:val="000000" w:themeColor="text1"/>
-              </w:rPr>
-              <w:t>TABLE  NAME: film_actor</w:t>
-            </w:r>
+            <w:proofErr w:type="gramStart"/>
+            <w:r>
+              <w:rPr>
+                <w:b/>
+                <w:bCs/>
+                <w:color w:val="000000" w:themeColor="text1"/>
+              </w:rPr>
+              <w:t>TABLE  NAME</w:t>
+            </w:r>
+            <w:proofErr w:type="gramEnd"/>
+            <w:r>
+              <w:rPr>
+                <w:b/>
+                <w:bCs/>
+                <w:color w:val="000000" w:themeColor="text1"/>
+              </w:rPr>
+              <w:t xml:space="preserve">: </w:t>
+            </w:r>
+            <w:proofErr w:type="spellStart"/>
+            <w:r>
+              <w:rPr>
+                <w:b/>
+                <w:bCs/>
+                <w:color w:val="000000" w:themeColor="text1"/>
+              </w:rPr>
+              <w:t>film_actor</w:t>
+            </w:r>
+            <w:proofErr w:type="spellEnd"/>
           </w:p>
           <w:p>
             <w:pPr>
@@ -9794,6 +10160,7 @@
               <w:rPr>
                 <w:b/>
                 <w:bCs/>
+                <w:noProof/>
                 <w:color w:val="000000" w:themeColor="text1"/>
               </w:rPr>
               <w:drawing>
@@ -9887,6 +10254,7 @@
             </w:pPr>
             <w:r>
               <w:rPr>
+                <w:noProof/>
                 <w:color w:val="00B0F0"/>
                 <w:sz w:val="10"/>
                 <w:szCs w:val="10"/>
@@ -10162,6 +10530,7 @@
               </w:rPr>
               <w:t xml:space="preserve">          </w:t>
             </w:r>
+            <w:proofErr w:type="spellStart"/>
             <w:r>
               <w:rPr>
                 <w:b/>
@@ -10170,6 +10539,7 @@
               </w:rPr>
               <w:t>Column_Name</w:t>
             </w:r>
+            <w:proofErr w:type="spellEnd"/>
             <w:r>
               <w:rPr>
                 <w:b/>
@@ -10231,6 +10601,7 @@
               </w:rPr>
               <w:t xml:space="preserve">          </w:t>
             </w:r>
+            <w:proofErr w:type="spellStart"/>
             <w:r>
               <w:rPr>
                 <w:b/>
@@ -10239,6 +10610,7 @@
               </w:rPr>
               <w:t>Column_Name</w:t>
             </w:r>
+            <w:proofErr w:type="spellEnd"/>
           </w:p>
           <w:p>
             <w:pPr>
@@ -10354,7 +10726,16 @@
                 <w:bCs/>
                 <w:color w:val="FF0000"/>
               </w:rPr>
-              <w:t xml:space="preserve"> Table_Name_1.</w:t>
+              <w:t xml:space="preserve"> Table_Name_</w:t>
+            </w:r>
+            <w:proofErr w:type="gramStart"/>
+            <w:r>
+              <w:rPr>
+                <w:b/>
+                <w:bCs/>
+                <w:color w:val="FF0000"/>
+              </w:rPr>
+              <w:t>1.</w:t>
             </w:r>
             <w:r>
               <w:rPr>
@@ -10362,7 +10743,16 @@
                 <w:bCs/>
                 <w:color w:val="00B050"/>
               </w:rPr>
-              <w:t>Primary_Key</w:t>
+              <w:t>Primary</w:t>
+            </w:r>
+            <w:proofErr w:type="gramEnd"/>
+            <w:r>
+              <w:rPr>
+                <w:b/>
+                <w:bCs/>
+                <w:color w:val="00B050"/>
+              </w:rPr>
+              <w:t>_Key</w:t>
             </w:r>
             <w:r>
               <w:rPr>
@@ -10436,6 +10826,7 @@
             </w:pPr>
             <w:r>
               <w:rPr>
+                <w:noProof/>
                 <w:color w:val="00B0F0"/>
                 <w:sz w:val="10"/>
                 <w:szCs w:val="10"/>
@@ -10711,6 +11102,7 @@
               </w:rPr>
               <w:t xml:space="preserve">          </w:t>
             </w:r>
+            <w:proofErr w:type="spellStart"/>
             <w:r>
               <w:rPr>
                 <w:b/>
@@ -10719,6 +11111,7 @@
               </w:rPr>
               <w:t>Column_Name</w:t>
             </w:r>
+            <w:proofErr w:type="spellEnd"/>
             <w:r>
               <w:rPr>
                 <w:b/>
@@ -10778,8 +11171,18 @@
                 <w:bCs/>
                 <w:color w:val="00B050"/>
               </w:rPr>
-              <w:t xml:space="preserve">          Column_Name</w:t>
-            </w:r>
+              <w:t xml:space="preserve">          </w:t>
+            </w:r>
+            <w:proofErr w:type="spellStart"/>
+            <w:r>
+              <w:rPr>
+                <w:b/>
+                <w:bCs/>
+                <w:color w:val="00B050"/>
+              </w:rPr>
+              <w:t>Column_Name</w:t>
+            </w:r>
+            <w:proofErr w:type="spellEnd"/>
           </w:p>
           <w:p>
             <w:pPr>
@@ -10903,7 +11306,16 @@
                 <w:bCs/>
                 <w:color w:val="FF0000"/>
               </w:rPr>
-              <w:t xml:space="preserve"> Table_Name_1.</w:t>
+              <w:t xml:space="preserve"> Table_Name_</w:t>
+            </w:r>
+            <w:proofErr w:type="gramStart"/>
+            <w:r>
+              <w:rPr>
+                <w:b/>
+                <w:bCs/>
+                <w:color w:val="FF0000"/>
+              </w:rPr>
+              <w:t>1.</w:t>
             </w:r>
             <w:r>
               <w:rPr>
@@ -10911,7 +11323,16 @@
                 <w:bCs/>
                 <w:color w:val="00B050"/>
               </w:rPr>
-              <w:t>Primary_Key</w:t>
+              <w:t>Primary</w:t>
+            </w:r>
+            <w:proofErr w:type="gramEnd"/>
+            <w:r>
+              <w:rPr>
+                <w:b/>
+                <w:bCs/>
+                <w:color w:val="00B050"/>
+              </w:rPr>
+              <w:t>_Key</w:t>
             </w:r>
             <w:r>
               <w:rPr>
@@ -10985,6 +11406,7 @@
             </w:pPr>
             <w:r>
               <w:rPr>
+                <w:noProof/>
                 <w:color w:val="00B0F0"/>
                 <w:sz w:val="10"/>
                 <w:szCs w:val="10"/>
@@ -11271,6 +11693,7 @@
               </w:rPr>
               <w:t xml:space="preserve">          </w:t>
             </w:r>
+            <w:proofErr w:type="spellStart"/>
             <w:r>
               <w:rPr>
                 <w:b/>
@@ -11279,6 +11702,7 @@
               </w:rPr>
               <w:t>Column_Name</w:t>
             </w:r>
+            <w:proofErr w:type="spellEnd"/>
             <w:r>
               <w:rPr>
                 <w:b/>
@@ -11338,8 +11762,18 @@
                 <w:bCs/>
                 <w:color w:val="00B050"/>
               </w:rPr>
-              <w:t xml:space="preserve">          Column_Name</w:t>
-            </w:r>
+              <w:t xml:space="preserve">          </w:t>
+            </w:r>
+            <w:proofErr w:type="spellStart"/>
+            <w:r>
+              <w:rPr>
+                <w:b/>
+                <w:bCs/>
+                <w:color w:val="00B050"/>
+              </w:rPr>
+              <w:t>Column_Name</w:t>
+            </w:r>
+            <w:proofErr w:type="spellEnd"/>
           </w:p>
           <w:p>
             <w:pPr>
@@ -11455,7 +11889,16 @@
                 <w:bCs/>
                 <w:color w:val="FF0000"/>
               </w:rPr>
-              <w:t xml:space="preserve"> Table_Name_1.</w:t>
+              <w:t xml:space="preserve"> Table_Name_</w:t>
+            </w:r>
+            <w:proofErr w:type="gramStart"/>
+            <w:r>
+              <w:rPr>
+                <w:b/>
+                <w:bCs/>
+                <w:color w:val="FF0000"/>
+              </w:rPr>
+              <w:t>1.</w:t>
             </w:r>
             <w:r>
               <w:rPr>
@@ -11463,7 +11906,16 @@
                 <w:bCs/>
                 <w:color w:val="00B050"/>
               </w:rPr>
-              <w:t>Primary_Key</w:t>
+              <w:t>Primary</w:t>
+            </w:r>
+            <w:proofErr w:type="gramEnd"/>
+            <w:r>
+              <w:rPr>
+                <w:b/>
+                <w:bCs/>
+                <w:color w:val="00B050"/>
+              </w:rPr>
+              <w:t>_Key</w:t>
             </w:r>
             <w:r>
               <w:rPr>
@@ -11537,6 +11989,7 @@
             </w:pPr>
             <w:r>
               <w:rPr>
+                <w:noProof/>
                 <w:color w:val="00B0F0"/>
                 <w:sz w:val="10"/>
                 <w:szCs w:val="10"/>
@@ -11799,6 +12252,7 @@
               </w:rPr>
               <w:t xml:space="preserve">          </w:t>
             </w:r>
+            <w:proofErr w:type="spellStart"/>
             <w:r>
               <w:rPr>
                 <w:b/>
@@ -11807,6 +12261,7 @@
               </w:rPr>
               <w:t>Column_Name</w:t>
             </w:r>
+            <w:proofErr w:type="spellEnd"/>
             <w:r>
               <w:rPr>
                 <w:b/>
@@ -11866,8 +12321,18 @@
                 <w:bCs/>
                 <w:color w:val="00B050"/>
               </w:rPr>
-              <w:t xml:space="preserve">          Column_Name</w:t>
-            </w:r>
+              <w:t xml:space="preserve">          </w:t>
+            </w:r>
+            <w:proofErr w:type="spellStart"/>
+            <w:r>
+              <w:rPr>
+                <w:b/>
+                <w:bCs/>
+                <w:color w:val="00B050"/>
+              </w:rPr>
+              <w:t>Column_Name</w:t>
+            </w:r>
+            <w:proofErr w:type="spellEnd"/>
           </w:p>
           <w:p>
             <w:pPr>
@@ -11983,6 +12448,7 @@
             </w:pPr>
             <w:r>
               <w:rPr>
+                <w:noProof/>
                 <w:color w:val="00B0F0"/>
                 <w:sz w:val="10"/>
                 <w:szCs w:val="10"/>

--- a/Advance Database System - Documentation.docx
+++ b/Advance Database System - Documentation.docx
@@ -13,15 +13,6 @@
           <w:szCs w:val="72"/>
         </w:rPr>
       </w:pPr>
-      <w:r>
-        <w:rPr>
-          <w:b/>
-          <w:bCs/>
-          <w:sz w:val="72"/>
-          <w:szCs w:val="72"/>
-        </w:rPr>
-        <w:t>a</w:t>
-      </w:r>
     </w:p>
     <w:p>
       <w:pPr>
@@ -588,47 +579,12 @@
     <w:p>
       <w:pPr>
         <w:spacing w:after="0"/>
-        <w:jc w:val="center"/>
-        <w:rPr>
-          <w:b/>
-          <w:bCs/>
-          <w:color w:val="FF0000"/>
-          <w:sz w:val="36"/>
-          <w:szCs w:val="36"/>
-        </w:rPr>
-      </w:pPr>
-    </w:p>
-    <w:p>
-      <w:pPr>
-        <w:spacing w:after="0"/>
         <w:rPr>
           <w:i/>
           <w:iCs/>
           <w:color w:val="808080" w:themeColor="background1" w:themeShade="80"/>
           <w:sz w:val="20"/>
           <w:szCs w:val="20"/>
-        </w:rPr>
-      </w:pPr>
-      <w:r>
-        <w:rPr>
-          <w:i/>
-          <w:iCs/>
-          <w:color w:val="808080" w:themeColor="background1" w:themeShade="80"/>
-          <w:sz w:val="20"/>
-          <w:szCs w:val="20"/>
-        </w:rPr>
-        <w:lastRenderedPageBreak/>
-        <w:t>Section 1: Querying Data</w:t>
-      </w:r>
-    </w:p>
-    <w:p>
-      <w:pPr>
-        <w:pStyle w:val="ListParagraph"/>
-        <w:spacing w:after="0"/>
-        <w:ind w:left="0"/>
-        <w:rPr>
-          <w:sz w:val="36"/>
-          <w:szCs w:val="36"/>
         </w:rPr>
       </w:pPr>
     </w:p>
@@ -666,6 +622,7 @@
                 <w:sz w:val="28"/>
                 <w:szCs w:val="28"/>
               </w:rPr>
+              <w:lastRenderedPageBreak/>
               <w:t>Select</w:t>
             </w:r>
             <w:r>
@@ -1416,17 +1373,6 @@
     </w:p>
     <w:p>
       <w:pPr>
-        <w:pStyle w:val="ListParagraph"/>
-        <w:spacing w:after="0"/>
-        <w:ind w:left="0"/>
-        <w:rPr>
-          <w:sz w:val="24"/>
-          <w:szCs w:val="24"/>
-        </w:rPr>
-      </w:pPr>
-    </w:p>
-    <w:p>
-      <w:pPr>
         <w:spacing w:after="0"/>
         <w:rPr>
           <w:i/>
@@ -1436,25 +1382,16 @@
           <w:szCs w:val="20"/>
         </w:rPr>
       </w:pPr>
-      <w:r>
+    </w:p>
+    <w:p>
+      <w:pPr>
+        <w:spacing w:after="0"/>
         <w:rPr>
           <w:i/>
           <w:iCs/>
           <w:color w:val="808080" w:themeColor="background1" w:themeShade="80"/>
           <w:sz w:val="20"/>
           <w:szCs w:val="20"/>
-        </w:rPr>
-        <w:t>Section 1: Querying Data</w:t>
-      </w:r>
-    </w:p>
-    <w:p>
-      <w:pPr>
-        <w:pStyle w:val="ListParagraph"/>
-        <w:spacing w:after="0"/>
-        <w:ind w:left="0"/>
-        <w:rPr>
-          <w:sz w:val="36"/>
-          <w:szCs w:val="36"/>
         </w:rPr>
       </w:pPr>
     </w:p>
@@ -1492,6 +1429,7 @@
                 <w:sz w:val="28"/>
                 <w:szCs w:val="28"/>
               </w:rPr>
+              <w:lastRenderedPageBreak/>
               <w:t xml:space="preserve">Column aliases – </w:t>
             </w:r>
             <w:r>
@@ -2376,16 +2314,6 @@
           <w:szCs w:val="20"/>
         </w:rPr>
       </w:pPr>
-      <w:r>
-        <w:rPr>
-          <w:i/>
-          <w:iCs/>
-          <w:color w:val="808080" w:themeColor="background1" w:themeShade="80"/>
-          <w:sz w:val="20"/>
-          <w:szCs w:val="20"/>
-        </w:rPr>
-        <w:t>Section 1: Querying Data</w:t>
-      </w:r>
     </w:p>
     <w:p>
       <w:pPr>
@@ -2443,6 +2371,7 @@
                 <w:sz w:val="28"/>
                 <w:szCs w:val="28"/>
               </w:rPr>
+              <w:lastRenderedPageBreak/>
               <w:t xml:space="preserve">Order By </w:t>
             </w:r>
             <w:r>
@@ -3078,16 +3007,6 @@
           <w:szCs w:val="20"/>
         </w:rPr>
       </w:pPr>
-      <w:r>
-        <w:rPr>
-          <w:i/>
-          <w:iCs/>
-          <w:color w:val="808080" w:themeColor="background1" w:themeShade="80"/>
-          <w:sz w:val="20"/>
-          <w:szCs w:val="20"/>
-        </w:rPr>
-        <w:t>Section 1: Querying Data</w:t>
-      </w:r>
     </w:p>
     <w:p>
       <w:pPr>
@@ -3145,6 +3064,7 @@
                 <w:sz w:val="28"/>
                 <w:szCs w:val="28"/>
               </w:rPr>
+              <w:lastRenderedPageBreak/>
               <w:t xml:space="preserve">Select </w:t>
             </w:r>
             <w:r>
@@ -4599,6 +4519,18 @@
       <w:pPr>
         <w:spacing w:after="0"/>
         <w:rPr>
+          <w:b/>
+          <w:bCs/>
+          <w:color w:val="FF0000"/>
+          <w:sz w:val="36"/>
+          <w:szCs w:val="36"/>
+        </w:rPr>
+      </w:pPr>
+    </w:p>
+    <w:p>
+      <w:pPr>
+        <w:spacing w:after="0"/>
+        <w:rPr>
           <w:i/>
           <w:iCs/>
           <w:color w:val="808080" w:themeColor="background1" w:themeShade="80"/>
@@ -4606,17 +4538,6 @@
           <w:szCs w:val="20"/>
         </w:rPr>
       </w:pPr>
-      <w:r>
-        <w:rPr>
-          <w:i/>
-          <w:iCs/>
-          <w:color w:val="808080" w:themeColor="background1" w:themeShade="80"/>
-          <w:sz w:val="20"/>
-          <w:szCs w:val="20"/>
-        </w:rPr>
-        <w:lastRenderedPageBreak/>
-        <w:t>Section 2: Filtering Data</w:t>
-      </w:r>
     </w:p>
     <w:p>
       <w:pPr>
@@ -4629,7 +4550,10 @@
           <w:szCs w:val="36"/>
         </w:rPr>
       </w:pPr>
-      <w:r>
+    </w:p>
+    <w:p>
+      <w:pPr>
+        <w:spacing w:after="0"/>
         <w:rPr>
           <w:b/>
           <w:bCs/>
@@ -4637,6 +4561,16 @@
           <w:sz w:val="36"/>
           <w:szCs w:val="36"/>
         </w:rPr>
+      </w:pPr>
+      <w:r>
+        <w:rPr>
+          <w:b/>
+          <w:bCs/>
+          <w:color w:val="FF0000"/>
+          <w:sz w:val="36"/>
+          <w:szCs w:val="36"/>
+        </w:rPr>
+        <w:lastRenderedPageBreak/>
         <w:t xml:space="preserve"> </w:t>
       </w:r>
     </w:p>
@@ -6591,41 +6525,6 @@
       <w:pPr>
         <w:spacing w:after="0"/>
         <w:rPr>
-          <w:i/>
-          <w:iCs/>
-          <w:color w:val="808080" w:themeColor="background1" w:themeShade="80"/>
-          <w:sz w:val="20"/>
-          <w:szCs w:val="20"/>
-        </w:rPr>
-      </w:pPr>
-    </w:p>
-    <w:p>
-      <w:pPr>
-        <w:spacing w:after="0"/>
-        <w:rPr>
-          <w:i/>
-          <w:iCs/>
-          <w:color w:val="808080" w:themeColor="background1" w:themeShade="80"/>
-          <w:sz w:val="20"/>
-          <w:szCs w:val="20"/>
-        </w:rPr>
-      </w:pPr>
-      <w:r>
-        <w:rPr>
-          <w:i/>
-          <w:iCs/>
-          <w:color w:val="808080" w:themeColor="background1" w:themeShade="80"/>
-          <w:sz w:val="20"/>
-          <w:szCs w:val="20"/>
-        </w:rPr>
-        <w:lastRenderedPageBreak/>
-        <w:t>Section 2: Filtering Data</w:t>
-      </w:r>
-    </w:p>
-    <w:p>
-      <w:pPr>
-        <w:spacing w:after="0"/>
-        <w:rPr>
           <w:b/>
           <w:bCs/>
           <w:color w:val="FF0000"/>
@@ -6633,16 +6532,6 @@
           <w:szCs w:val="36"/>
         </w:rPr>
       </w:pPr>
-      <w:r>
-        <w:rPr>
-          <w:b/>
-          <w:bCs/>
-          <w:color w:val="FF0000"/>
-          <w:sz w:val="36"/>
-          <w:szCs w:val="36"/>
-        </w:rPr>
-        <w:t xml:space="preserve"> </w:t>
-      </w:r>
       <w:r>
         <w:rPr>
           <w:b/>
@@ -6688,6 +6577,7 @@
                 <w:sz w:val="28"/>
                 <w:szCs w:val="28"/>
               </w:rPr>
+              <w:lastRenderedPageBreak/>
               <w:t xml:space="preserve">Limit </w:t>
             </w:r>
             <w:r>
@@ -7096,29 +6986,6 @@
       <w:pPr>
         <w:spacing w:after="0"/>
         <w:rPr>
-          <w:i/>
-          <w:iCs/>
-          <w:color w:val="808080" w:themeColor="background1" w:themeShade="80"/>
-          <w:sz w:val="20"/>
-          <w:szCs w:val="20"/>
-        </w:rPr>
-      </w:pPr>
-      <w:r>
-        <w:rPr>
-          <w:i/>
-          <w:iCs/>
-          <w:color w:val="808080" w:themeColor="background1" w:themeShade="80"/>
-          <w:sz w:val="20"/>
-          <w:szCs w:val="20"/>
-        </w:rPr>
-        <w:lastRenderedPageBreak/>
-        <w:t>Section 2: Filtering Data</w:t>
-      </w:r>
-    </w:p>
-    <w:p>
-      <w:pPr>
-        <w:spacing w:after="0"/>
-        <w:rPr>
           <w:b/>
           <w:bCs/>
           <w:color w:val="FF0000"/>
@@ -7126,7 +6993,10 @@
           <w:szCs w:val="36"/>
         </w:rPr>
       </w:pPr>
-      <w:r>
+    </w:p>
+    <w:p>
+      <w:pPr>
+        <w:spacing w:after="0"/>
         <w:rPr>
           <w:b/>
           <w:bCs/>
@@ -7134,7 +7004,16 @@
           <w:sz w:val="36"/>
           <w:szCs w:val="36"/>
         </w:rPr>
-        <w:t xml:space="preserve">  </w:t>
+      </w:pPr>
+      <w:r>
+        <w:rPr>
+          <w:b/>
+          <w:bCs/>
+          <w:color w:val="FF0000"/>
+          <w:sz w:val="36"/>
+          <w:szCs w:val="36"/>
+        </w:rPr>
+        <w:t xml:space="preserve"> </w:t>
       </w:r>
     </w:p>
     <w:tbl>
@@ -7171,6 +7050,7 @@
                 <w:sz w:val="28"/>
                 <w:szCs w:val="28"/>
               </w:rPr>
+              <w:lastRenderedPageBreak/>
               <w:t xml:space="preserve">Fetch– </w:t>
             </w:r>
             <w:r>
@@ -7696,17 +7576,6 @@
           <w:szCs w:val="20"/>
         </w:rPr>
       </w:pPr>
-      <w:r>
-        <w:rPr>
-          <w:i/>
-          <w:iCs/>
-          <w:color w:val="808080" w:themeColor="background1" w:themeShade="80"/>
-          <w:sz w:val="20"/>
-          <w:szCs w:val="20"/>
-        </w:rPr>
-        <w:lastRenderedPageBreak/>
-        <w:t>Section 2: Filtering Data</w:t>
-      </w:r>
     </w:p>
     <w:p>
       <w:pPr>
@@ -7727,7 +7596,7 @@
           <w:sz w:val="36"/>
           <w:szCs w:val="36"/>
         </w:rPr>
-        <w:t xml:space="preserve">  </w:t>
+        <w:t xml:space="preserve"> </w:t>
       </w:r>
     </w:p>
     <w:tbl>
@@ -7764,6 +7633,7 @@
                 <w:sz w:val="28"/>
                 <w:szCs w:val="28"/>
               </w:rPr>
+              <w:lastRenderedPageBreak/>
               <w:t xml:space="preserve">In </w:t>
             </w:r>
             <w:r>
@@ -8242,18 +8112,6 @@
       <w:pPr>
         <w:spacing w:after="0"/>
         <w:rPr>
-          <w:b/>
-          <w:bCs/>
-          <w:color w:val="FF0000"/>
-          <w:sz w:val="36"/>
-          <w:szCs w:val="36"/>
-        </w:rPr>
-      </w:pPr>
-    </w:p>
-    <w:p>
-      <w:pPr>
-        <w:spacing w:after="0"/>
-        <w:rPr>
           <w:i/>
           <w:iCs/>
           <w:color w:val="808080" w:themeColor="background1" w:themeShade="80"/>
@@ -8261,17 +8119,6 @@
           <w:szCs w:val="20"/>
         </w:rPr>
       </w:pPr>
-      <w:r>
-        <w:rPr>
-          <w:i/>
-          <w:iCs/>
-          <w:color w:val="808080" w:themeColor="background1" w:themeShade="80"/>
-          <w:sz w:val="20"/>
-          <w:szCs w:val="20"/>
-        </w:rPr>
-        <w:lastRenderedPageBreak/>
-        <w:t>Section 2: Filtering Data</w:t>
-      </w:r>
     </w:p>
     <w:p>
       <w:pPr>
@@ -8284,7 +8131,10 @@
           <w:szCs w:val="36"/>
         </w:rPr>
       </w:pPr>
-      <w:r>
+    </w:p>
+    <w:p>
+      <w:pPr>
+        <w:spacing w:after="0"/>
         <w:rPr>
           <w:b/>
           <w:bCs/>
@@ -8292,7 +8142,16 @@
           <w:sz w:val="36"/>
           <w:szCs w:val="36"/>
         </w:rPr>
-        <w:t xml:space="preserve">  </w:t>
+      </w:pPr>
+      <w:r>
+        <w:rPr>
+          <w:b/>
+          <w:bCs/>
+          <w:color w:val="FF0000"/>
+          <w:sz w:val="36"/>
+          <w:szCs w:val="36"/>
+        </w:rPr>
+        <w:t xml:space="preserve"> </w:t>
       </w:r>
     </w:p>
     <w:tbl>
@@ -8329,6 +8188,7 @@
                 <w:sz w:val="28"/>
                 <w:szCs w:val="28"/>
               </w:rPr>
+              <w:lastRenderedPageBreak/>
               <w:t xml:space="preserve">Between – </w:t>
             </w:r>
             <w:r>
@@ -8837,17 +8697,6 @@
           <w:szCs w:val="20"/>
         </w:rPr>
       </w:pPr>
-      <w:r>
-        <w:rPr>
-          <w:i/>
-          <w:iCs/>
-          <w:color w:val="808080" w:themeColor="background1" w:themeShade="80"/>
-          <w:sz w:val="20"/>
-          <w:szCs w:val="20"/>
-        </w:rPr>
-        <w:lastRenderedPageBreak/>
-        <w:t>Section 2: Filtering Data</w:t>
-      </w:r>
     </w:p>
     <w:p>
       <w:pPr>
@@ -8868,7 +8717,7 @@
           <w:sz w:val="36"/>
           <w:szCs w:val="36"/>
         </w:rPr>
-        <w:t xml:space="preserve">  </w:t>
+        <w:t xml:space="preserve"> </w:t>
       </w:r>
     </w:p>
     <w:tbl>
@@ -8905,6 +8754,7 @@
                 <w:sz w:val="28"/>
                 <w:szCs w:val="28"/>
               </w:rPr>
+              <w:lastRenderedPageBreak/>
               <w:t>Like – filter data based on pattern matching.</w:t>
             </w:r>
           </w:p>
@@ -9422,18 +9272,6 @@
       <w:pPr>
         <w:spacing w:after="0"/>
         <w:rPr>
-          <w:b/>
-          <w:bCs/>
-          <w:color w:val="FF0000"/>
-          <w:sz w:val="36"/>
-          <w:szCs w:val="36"/>
-        </w:rPr>
-      </w:pPr>
-    </w:p>
-    <w:p>
-      <w:pPr>
-        <w:spacing w:after="0"/>
-        <w:rPr>
           <w:i/>
           <w:iCs/>
           <w:color w:val="808080" w:themeColor="background1" w:themeShade="80"/>
@@ -9441,16 +9279,6 @@
           <w:szCs w:val="20"/>
         </w:rPr>
       </w:pPr>
-      <w:r>
-        <w:rPr>
-          <w:i/>
-          <w:iCs/>
-          <w:color w:val="808080" w:themeColor="background1" w:themeShade="80"/>
-          <w:sz w:val="20"/>
-          <w:szCs w:val="20"/>
-        </w:rPr>
-        <w:t>Section 2: Filtering Data</w:t>
-      </w:r>
     </w:p>
     <w:p>
       <w:pPr>
@@ -9463,7 +9291,10 @@
           <w:szCs w:val="36"/>
         </w:rPr>
       </w:pPr>
-      <w:r>
+    </w:p>
+    <w:p>
+      <w:pPr>
+        <w:spacing w:after="0"/>
         <w:rPr>
           <w:b/>
           <w:bCs/>
@@ -9471,8 +9302,7 @@
           <w:sz w:val="36"/>
           <w:szCs w:val="36"/>
         </w:rPr>
-        <w:t xml:space="preserve"> </w:t>
-      </w:r>
+      </w:pPr>
     </w:p>
     <w:tbl>
       <w:tblPr>
@@ -10328,83 +10158,6 @@
       <w:pPr>
         <w:spacing w:after="0"/>
         <w:rPr>
-          <w:i/>
-          <w:iCs/>
-          <w:color w:val="808080" w:themeColor="background1" w:themeShade="80"/>
-          <w:sz w:val="20"/>
-          <w:szCs w:val="20"/>
-        </w:rPr>
-      </w:pPr>
-    </w:p>
-    <w:p>
-      <w:pPr>
-        <w:spacing w:after="0"/>
-        <w:rPr>
-          <w:i/>
-          <w:iCs/>
-          <w:color w:val="808080" w:themeColor="background1" w:themeShade="80"/>
-          <w:sz w:val="20"/>
-          <w:szCs w:val="20"/>
-        </w:rPr>
-      </w:pPr>
-    </w:p>
-    <w:p>
-      <w:pPr>
-        <w:spacing w:after="0"/>
-        <w:rPr>
-          <w:i/>
-          <w:iCs/>
-          <w:color w:val="808080" w:themeColor="background1" w:themeShade="80"/>
-          <w:sz w:val="20"/>
-          <w:szCs w:val="20"/>
-        </w:rPr>
-      </w:pPr>
-      <w:r>
-        <w:rPr>
-          <w:i/>
-          <w:iCs/>
-          <w:color w:val="808080" w:themeColor="background1" w:themeShade="80"/>
-          <w:sz w:val="20"/>
-          <w:szCs w:val="20"/>
-        </w:rPr>
-        <w:lastRenderedPageBreak/>
-        <w:t xml:space="preserve">Section </w:t>
-      </w:r>
-      <w:r>
-        <w:rPr>
-          <w:i/>
-          <w:iCs/>
-          <w:color w:val="808080" w:themeColor="background1" w:themeShade="80"/>
-          <w:sz w:val="20"/>
-          <w:szCs w:val="20"/>
-        </w:rPr>
-        <w:t>3</w:t>
-      </w:r>
-      <w:r>
-        <w:rPr>
-          <w:i/>
-          <w:iCs/>
-          <w:color w:val="808080" w:themeColor="background1" w:themeShade="80"/>
-          <w:sz w:val="20"/>
-          <w:szCs w:val="20"/>
-        </w:rPr>
-        <w:t xml:space="preserve">: </w:t>
-      </w:r>
-      <w:r>
-        <w:rPr>
-          <w:i/>
-          <w:iCs/>
-          <w:color w:val="808080" w:themeColor="background1" w:themeShade="80"/>
-          <w:sz w:val="20"/>
-          <w:szCs w:val="20"/>
-        </w:rPr>
-        <w:t>Joining Multiple Tables</w:t>
-      </w:r>
-    </w:p>
-    <w:p>
-      <w:pPr>
-        <w:spacing w:after="0"/>
-        <w:rPr>
           <w:b/>
           <w:bCs/>
           <w:color w:val="FF0000"/>
@@ -10447,6 +10200,7 @@
                 <w:sz w:val="28"/>
                 <w:szCs w:val="28"/>
               </w:rPr>
+              <w:lastRenderedPageBreak/>
               <w:t xml:space="preserve">Inner Join – </w:t>
             </w:r>
             <w:r>
@@ -10924,59 +10678,6 @@
       <w:pPr>
         <w:spacing w:after="0"/>
         <w:rPr>
-          <w:i/>
-          <w:iCs/>
-          <w:color w:val="808080" w:themeColor="background1" w:themeShade="80"/>
-          <w:sz w:val="20"/>
-          <w:szCs w:val="20"/>
-        </w:rPr>
-      </w:pPr>
-      <w:r>
-        <w:rPr>
-          <w:i/>
-          <w:iCs/>
-          <w:color w:val="808080" w:themeColor="background1" w:themeShade="80"/>
-          <w:sz w:val="20"/>
-          <w:szCs w:val="20"/>
-        </w:rPr>
-        <w:lastRenderedPageBreak/>
-        <w:t xml:space="preserve">Section </w:t>
-      </w:r>
-      <w:r>
-        <w:rPr>
-          <w:i/>
-          <w:iCs/>
-          <w:color w:val="808080" w:themeColor="background1" w:themeShade="80"/>
-          <w:sz w:val="20"/>
-          <w:szCs w:val="20"/>
-        </w:rPr>
-        <w:t>3</w:t>
-      </w:r>
-      <w:r>
-        <w:rPr>
-          <w:i/>
-          <w:iCs/>
-          <w:color w:val="808080" w:themeColor="background1" w:themeShade="80"/>
-          <w:sz w:val="20"/>
-          <w:szCs w:val="20"/>
-        </w:rPr>
-        <w:t xml:space="preserve">: </w:t>
-      </w:r>
-      <w:r>
-        <w:rPr>
-          <w:i/>
-          <w:iCs/>
-          <w:color w:val="808080" w:themeColor="background1" w:themeShade="80"/>
-          <w:sz w:val="20"/>
-          <w:szCs w:val="20"/>
-        </w:rPr>
-        <w:t>Joining Multiple Tables</w:t>
-      </w:r>
-    </w:p>
-    <w:p>
-      <w:pPr>
-        <w:spacing w:after="0"/>
-        <w:rPr>
           <w:b/>
           <w:bCs/>
           <w:color w:val="FF0000"/>
@@ -11019,6 +10720,7 @@
                 <w:sz w:val="28"/>
                 <w:szCs w:val="28"/>
               </w:rPr>
+              <w:lastRenderedPageBreak/>
               <w:t xml:space="preserve">Left Join – </w:t>
             </w:r>
             <w:r>
@@ -11515,59 +11217,6 @@
       <w:pPr>
         <w:spacing w:after="0"/>
         <w:rPr>
-          <w:i/>
-          <w:iCs/>
-          <w:color w:val="808080" w:themeColor="background1" w:themeShade="80"/>
-          <w:sz w:val="20"/>
-          <w:szCs w:val="20"/>
-        </w:rPr>
-      </w:pPr>
-      <w:r>
-        <w:rPr>
-          <w:i/>
-          <w:iCs/>
-          <w:color w:val="808080" w:themeColor="background1" w:themeShade="80"/>
-          <w:sz w:val="20"/>
-          <w:szCs w:val="20"/>
-        </w:rPr>
-        <w:lastRenderedPageBreak/>
-        <w:t xml:space="preserve">Section </w:t>
-      </w:r>
-      <w:r>
-        <w:rPr>
-          <w:i/>
-          <w:iCs/>
-          <w:color w:val="808080" w:themeColor="background1" w:themeShade="80"/>
-          <w:sz w:val="20"/>
-          <w:szCs w:val="20"/>
-        </w:rPr>
-        <w:t>3</w:t>
-      </w:r>
-      <w:r>
-        <w:rPr>
-          <w:i/>
-          <w:iCs/>
-          <w:color w:val="808080" w:themeColor="background1" w:themeShade="80"/>
-          <w:sz w:val="20"/>
-          <w:szCs w:val="20"/>
-        </w:rPr>
-        <w:t xml:space="preserve">: </w:t>
-      </w:r>
-      <w:r>
-        <w:rPr>
-          <w:i/>
-          <w:iCs/>
-          <w:color w:val="808080" w:themeColor="background1" w:themeShade="80"/>
-          <w:sz w:val="20"/>
-          <w:szCs w:val="20"/>
-        </w:rPr>
-        <w:t>Joining Multiple Tables</w:t>
-      </w:r>
-    </w:p>
-    <w:p>
-      <w:pPr>
-        <w:spacing w:after="0"/>
-        <w:rPr>
           <w:b/>
           <w:bCs/>
           <w:color w:val="FF0000"/>
@@ -11610,6 +11259,7 @@
                 <w:sz w:val="28"/>
                 <w:szCs w:val="28"/>
               </w:rPr>
+              <w:lastRenderedPageBreak/>
               <w:t xml:space="preserve">Full Outer Join </w:t>
             </w:r>
             <w:r>
@@ -12074,59 +11724,6 @@
       <w:pPr>
         <w:spacing w:after="0"/>
         <w:rPr>
-          <w:i/>
-          <w:iCs/>
-          <w:color w:val="808080" w:themeColor="background1" w:themeShade="80"/>
-          <w:sz w:val="20"/>
-          <w:szCs w:val="20"/>
-        </w:rPr>
-      </w:pPr>
-      <w:r>
-        <w:rPr>
-          <w:i/>
-          <w:iCs/>
-          <w:color w:val="808080" w:themeColor="background1" w:themeShade="80"/>
-          <w:sz w:val="20"/>
-          <w:szCs w:val="20"/>
-        </w:rPr>
-        <w:lastRenderedPageBreak/>
-        <w:t xml:space="preserve">Section </w:t>
-      </w:r>
-      <w:r>
-        <w:rPr>
-          <w:i/>
-          <w:iCs/>
-          <w:color w:val="808080" w:themeColor="background1" w:themeShade="80"/>
-          <w:sz w:val="20"/>
-          <w:szCs w:val="20"/>
-        </w:rPr>
-        <w:t>3</w:t>
-      </w:r>
-      <w:r>
-        <w:rPr>
-          <w:i/>
-          <w:iCs/>
-          <w:color w:val="808080" w:themeColor="background1" w:themeShade="80"/>
-          <w:sz w:val="20"/>
-          <w:szCs w:val="20"/>
-        </w:rPr>
-        <w:t xml:space="preserve">: </w:t>
-      </w:r>
-      <w:r>
-        <w:rPr>
-          <w:i/>
-          <w:iCs/>
-          <w:color w:val="808080" w:themeColor="background1" w:themeShade="80"/>
-          <w:sz w:val="20"/>
-          <w:szCs w:val="20"/>
-        </w:rPr>
-        <w:t>Joining Multiple Tables</w:t>
-      </w:r>
-    </w:p>
-    <w:p>
-      <w:pPr>
-        <w:spacing w:after="0"/>
-        <w:rPr>
           <w:b/>
           <w:bCs/>
           <w:color w:val="FF0000"/>
@@ -12134,6 +11731,16 @@
           <w:szCs w:val="36"/>
         </w:rPr>
       </w:pPr>
+      <w:r>
+        <w:rPr>
+          <w:b/>
+          <w:bCs/>
+          <w:color w:val="FF0000"/>
+          <w:sz w:val="36"/>
+          <w:szCs w:val="36"/>
+        </w:rPr>
+        <w:t xml:space="preserve"> </w:t>
+      </w:r>
     </w:p>
     <w:tbl>
       <w:tblPr>
@@ -12169,6 +11776,7 @@
                 <w:sz w:val="28"/>
                 <w:szCs w:val="28"/>
               </w:rPr>
+              <w:lastRenderedPageBreak/>
               <w:t xml:space="preserve">Cross Join </w:t>
             </w:r>
             <w:r>
@@ -12500,6 +12108,86 @@
               </w:rPr>
             </w:pPr>
           </w:p>
+          <w:p>
+            <w:pPr>
+              <w:jc w:val="center"/>
+              <w:rPr>
+                <w:b/>
+                <w:bCs/>
+                <w:color w:val="000000" w:themeColor="text1"/>
+              </w:rPr>
+            </w:pPr>
+          </w:p>
+          <w:p>
+            <w:pPr>
+              <w:jc w:val="center"/>
+              <w:rPr>
+                <w:b/>
+                <w:bCs/>
+                <w:color w:val="000000" w:themeColor="text1"/>
+              </w:rPr>
+            </w:pPr>
+            <w:r>
+              <w:rPr>
+                <w:b/>
+                <w:bCs/>
+                <w:color w:val="000000" w:themeColor="text1"/>
+              </w:rPr>
+              <w:t>Th</w:t>
+            </w:r>
+            <w:r>
+              <w:rPr>
+                <w:b/>
+                <w:bCs/>
+                <w:color w:val="000000" w:themeColor="text1"/>
+              </w:rPr>
+              <w:t>e</w:t>
+            </w:r>
+            <w:r>
+              <w:rPr>
+                <w:b/>
+                <w:bCs/>
+                <w:color w:val="000000" w:themeColor="text1"/>
+              </w:rPr>
+              <w:t xml:space="preserve">re is no </w:t>
+            </w:r>
+            <w:r>
+              <w:rPr>
+                <w:b/>
+                <w:bCs/>
+                <w:color w:val="000000" w:themeColor="text1"/>
+              </w:rPr>
+              <w:t>result because natural join only works if both tables has at least only one the same column name, such as the PRIMARY KEY and the FOREIGN KEY only.</w:t>
+            </w:r>
+          </w:p>
+          <w:p>
+            <w:pPr>
+              <w:jc w:val="center"/>
+              <w:rPr>
+                <w:b/>
+                <w:bCs/>
+                <w:color w:val="000000" w:themeColor="text1"/>
+              </w:rPr>
+            </w:pPr>
+            <w:r>
+              <w:rPr>
+                <w:b/>
+                <w:bCs/>
+                <w:color w:val="000000" w:themeColor="text1"/>
+              </w:rPr>
+              <w:t>On this scenario both table FILM_ACTOR and ACTOR has column “LAST UPDATE”.</w:t>
+            </w:r>
+          </w:p>
+          <w:p>
+            <w:pPr>
+              <w:jc w:val="center"/>
+              <w:rPr>
+                <w:color w:val="00B0F0"/>
+                <w:sz w:val="10"/>
+                <w:szCs w:val="10"/>
+              </w:rPr>
+            </w:pPr>
+          </w:p>
         </w:tc>
       </w:tr>
     </w:tbl>
@@ -12512,6 +12200,5944 @@
           <w:color w:val="FF0000"/>
           <w:sz w:val="36"/>
           <w:szCs w:val="36"/>
+        </w:rPr>
+      </w:pPr>
+    </w:p>
+    <w:p>
+      <w:pPr>
+        <w:spacing w:after="0"/>
+        <w:rPr>
+          <w:b/>
+          <w:bCs/>
+          <w:color w:val="FF0000"/>
+          <w:sz w:val="36"/>
+          <w:szCs w:val="36"/>
+        </w:rPr>
+      </w:pPr>
+    </w:p>
+    <w:p>
+      <w:pPr>
+        <w:spacing w:after="0"/>
+        <w:rPr>
+          <w:b/>
+          <w:bCs/>
+          <w:color w:val="FF0000"/>
+          <w:sz w:val="36"/>
+          <w:szCs w:val="36"/>
+        </w:rPr>
+      </w:pPr>
+    </w:p>
+    <w:p>
+      <w:pPr>
+        <w:spacing w:after="0"/>
+        <w:rPr>
+          <w:b/>
+          <w:bCs/>
+          <w:color w:val="FF0000"/>
+          <w:sz w:val="36"/>
+          <w:szCs w:val="36"/>
+        </w:rPr>
+      </w:pPr>
+    </w:p>
+    <w:p>
+      <w:pPr>
+        <w:spacing w:after="0"/>
+        <w:rPr>
+          <w:b/>
+          <w:bCs/>
+          <w:color w:val="FF0000"/>
+          <w:sz w:val="36"/>
+          <w:szCs w:val="36"/>
+        </w:rPr>
+      </w:pPr>
+    </w:p>
+    <w:p>
+      <w:pPr>
+        <w:spacing w:after="0"/>
+        <w:rPr>
+          <w:b/>
+          <w:bCs/>
+          <w:color w:val="FF0000"/>
+          <w:sz w:val="36"/>
+          <w:szCs w:val="36"/>
+        </w:rPr>
+      </w:pPr>
+    </w:p>
+    <w:p>
+      <w:pPr>
+        <w:pStyle w:val="Heading3"/>
+        <w:rPr>
+          <w:rFonts w:asciiTheme="minorHAnsi" w:eastAsiaTheme="minorHAnsi" w:hAnsiTheme="minorHAnsi" w:cstheme="minorBidi"/>
+          <w:color w:val="FF0000"/>
+          <w:sz w:val="72"/>
+          <w:szCs w:val="72"/>
+          <w:lang w:eastAsia="en-US"/>
+        </w:rPr>
+      </w:pPr>
+    </w:p>
+    <w:p>
+      <w:pPr>
+        <w:pStyle w:val="Heading3"/>
+        <w:rPr>
+          <w:rFonts w:asciiTheme="minorHAnsi" w:eastAsiaTheme="minorHAnsi" w:hAnsiTheme="minorHAnsi" w:cstheme="minorBidi"/>
+          <w:color w:val="FF0000"/>
+          <w:sz w:val="72"/>
+          <w:szCs w:val="72"/>
+          <w:lang w:eastAsia="en-US"/>
+        </w:rPr>
+      </w:pPr>
+    </w:p>
+    <w:p>
+      <w:pPr>
+        <w:pStyle w:val="Heading3"/>
+        <w:jc w:val="center"/>
+        <w:rPr>
+          <w:rFonts w:asciiTheme="minorHAnsi" w:eastAsiaTheme="minorHAnsi" w:hAnsiTheme="minorHAnsi" w:cstheme="minorBidi"/>
+          <w:color w:val="FF0000"/>
+          <w:sz w:val="48"/>
+          <w:szCs w:val="48"/>
+          <w:lang w:eastAsia="en-US"/>
+        </w:rPr>
+      </w:pPr>
+      <w:r>
+        <w:rPr>
+          <w:rFonts w:asciiTheme="minorHAnsi" w:eastAsiaTheme="minorHAnsi" w:hAnsiTheme="minorHAnsi" w:cstheme="minorBidi"/>
+          <w:color w:val="FF0000"/>
+          <w:sz w:val="48"/>
+          <w:szCs w:val="48"/>
+          <w:lang w:eastAsia="en-US"/>
+        </w:rPr>
+        <w:lastRenderedPageBreak/>
+        <w:t>Section 4</w:t>
+      </w:r>
+    </w:p>
+    <w:p>
+      <w:pPr>
+        <w:pStyle w:val="Heading3"/>
+        <w:jc w:val="center"/>
+        <w:rPr>
+          <w:rFonts w:asciiTheme="minorHAnsi" w:eastAsiaTheme="minorHAnsi" w:hAnsiTheme="minorHAnsi" w:cstheme="minorBidi"/>
+          <w:color w:val="FF0000"/>
+          <w:sz w:val="48"/>
+          <w:szCs w:val="48"/>
+          <w:lang w:eastAsia="en-US"/>
+        </w:rPr>
+      </w:pPr>
+      <w:r>
+        <w:rPr>
+          <w:rFonts w:asciiTheme="minorHAnsi" w:eastAsiaTheme="minorHAnsi" w:hAnsiTheme="minorHAnsi" w:cstheme="minorBidi"/>
+          <w:color w:val="FF0000"/>
+          <w:sz w:val="48"/>
+          <w:szCs w:val="48"/>
+          <w:lang w:eastAsia="en-US"/>
+        </w:rPr>
+        <w:t>Grouping Data</w:t>
+      </w:r>
+    </w:p>
+    <w:p>
+      <w:pPr>
+        <w:pStyle w:val="Heading3"/>
+        <w:jc w:val="center"/>
+        <w:rPr>
+          <w:rFonts w:asciiTheme="minorHAnsi" w:eastAsiaTheme="minorHAnsi" w:hAnsiTheme="minorHAnsi" w:cstheme="minorBidi"/>
+          <w:color w:val="000000" w:themeColor="text1"/>
+          <w:sz w:val="36"/>
+          <w:szCs w:val="36"/>
+          <w:lang w:eastAsia="en-US"/>
+        </w:rPr>
+      </w:pPr>
+      <w:r>
+        <w:rPr>
+          <w:rFonts w:asciiTheme="minorHAnsi" w:eastAsiaTheme="minorHAnsi" w:hAnsiTheme="minorHAnsi" w:cstheme="minorBidi"/>
+          <w:color w:val="000000" w:themeColor="text1"/>
+          <w:sz w:val="36"/>
+          <w:szCs w:val="36"/>
+          <w:lang w:eastAsia="en-US"/>
+        </w:rPr>
+        <w:t>TABLE: customer</w:t>
+      </w:r>
+    </w:p>
+    <w:p>
+      <w:pPr>
+        <w:pStyle w:val="Heading3"/>
+        <w:jc w:val="center"/>
+        <w:rPr>
+          <w:rFonts w:asciiTheme="minorHAnsi" w:eastAsiaTheme="minorHAnsi" w:hAnsiTheme="minorHAnsi" w:cstheme="minorBidi"/>
+          <w:color w:val="FF0000"/>
+          <w:sz w:val="72"/>
+          <w:szCs w:val="72"/>
+          <w:lang w:eastAsia="en-US"/>
+        </w:rPr>
+      </w:pPr>
+      <w:r>
+        <w:rPr>
+          <w:rFonts w:asciiTheme="minorHAnsi" w:eastAsiaTheme="minorHAnsi" w:hAnsiTheme="minorHAnsi" w:cstheme="minorBidi"/>
+          <w:color w:val="FF0000"/>
+          <w:sz w:val="72"/>
+          <w:szCs w:val="72"/>
+          <w:lang w:eastAsia="en-US"/>
+        </w:rPr>
+        <w:drawing>
+          <wp:inline distT="0" distB="0" distL="0" distR="0" wp14:anchorId="28AED600" wp14:editId="579FD409">
+            <wp:extent cx="6858000" cy="3042920"/>
+            <wp:effectExtent l="0" t="0" r="0" b="5080"/>
+            <wp:docPr id="6" name="Picture 6"/>
+            <wp:cNvGraphicFramePr>
+              <a:graphicFrameLocks xmlns:a="http://schemas.openxmlformats.org/drawingml/2006/main" noChangeAspect="1"/>
+            </wp:cNvGraphicFramePr>
+            <a:graphic xmlns:a="http://schemas.openxmlformats.org/drawingml/2006/main">
+              <a:graphicData uri="http://schemas.openxmlformats.org/drawingml/2006/picture">
+                <pic:pic xmlns:pic="http://schemas.openxmlformats.org/drawingml/2006/picture">
+                  <pic:nvPicPr>
+                    <pic:cNvPr id="1" name=""/>
+                    <pic:cNvPicPr/>
+                  </pic:nvPicPr>
+                  <pic:blipFill>
+                    <a:blip r:embed="rId31"/>
+                    <a:stretch>
+                      <a:fillRect/>
+                    </a:stretch>
+                  </pic:blipFill>
+                  <pic:spPr>
+                    <a:xfrm>
+                      <a:off x="0" y="0"/>
+                      <a:ext cx="6858000" cy="3042920"/>
+                    </a:xfrm>
+                    <a:prstGeom prst="rect">
+                      <a:avLst/>
+                    </a:prstGeom>
+                  </pic:spPr>
+                </pic:pic>
+              </a:graphicData>
+            </a:graphic>
+          </wp:inline>
+        </w:drawing>
+      </w:r>
+    </w:p>
+    <w:p>
+      <w:pPr>
+        <w:pStyle w:val="Heading3"/>
+        <w:jc w:val="center"/>
+        <w:rPr>
+          <w:rFonts w:asciiTheme="minorHAnsi" w:eastAsiaTheme="minorHAnsi" w:hAnsiTheme="minorHAnsi" w:cstheme="minorBidi"/>
+          <w:color w:val="000000" w:themeColor="text1"/>
+          <w:sz w:val="36"/>
+          <w:szCs w:val="36"/>
+          <w:lang w:eastAsia="en-US"/>
+        </w:rPr>
+      </w:pPr>
+      <w:r>
+        <w:rPr>
+          <w:rFonts w:asciiTheme="minorHAnsi" w:eastAsiaTheme="minorHAnsi" w:hAnsiTheme="minorHAnsi" w:cstheme="minorBidi"/>
+          <w:color w:val="000000" w:themeColor="text1"/>
+          <w:sz w:val="36"/>
+          <w:szCs w:val="36"/>
+          <w:lang w:eastAsia="en-US"/>
+        </w:rPr>
+        <w:t xml:space="preserve">TABLE: </w:t>
+      </w:r>
+      <w:r>
+        <w:rPr>
+          <w:rFonts w:asciiTheme="minorHAnsi" w:eastAsiaTheme="minorHAnsi" w:hAnsiTheme="minorHAnsi" w:cstheme="minorBidi"/>
+          <w:color w:val="000000" w:themeColor="text1"/>
+          <w:sz w:val="36"/>
+          <w:szCs w:val="36"/>
+          <w:lang w:eastAsia="en-US"/>
+        </w:rPr>
+        <w:t>payment</w:t>
+      </w:r>
+    </w:p>
+    <w:p>
+      <w:pPr>
+        <w:pStyle w:val="Heading3"/>
+        <w:jc w:val="center"/>
+        <w:rPr>
+          <w:rFonts w:asciiTheme="minorHAnsi" w:eastAsiaTheme="minorHAnsi" w:hAnsiTheme="minorHAnsi" w:cstheme="minorBidi"/>
+          <w:color w:val="FF0000"/>
+          <w:sz w:val="72"/>
+          <w:szCs w:val="72"/>
+          <w:lang w:eastAsia="en-US"/>
+        </w:rPr>
+      </w:pPr>
+      <w:r>
+        <w:rPr>
+          <w:rFonts w:asciiTheme="minorHAnsi" w:eastAsiaTheme="minorHAnsi" w:hAnsiTheme="minorHAnsi" w:cstheme="minorBidi"/>
+          <w:color w:val="FF0000"/>
+          <w:sz w:val="72"/>
+          <w:szCs w:val="72"/>
+          <w:lang w:eastAsia="en-US"/>
+        </w:rPr>
+        <w:drawing>
+          <wp:inline distT="0" distB="0" distL="0" distR="0" wp14:anchorId="3D684A70" wp14:editId="0055D547">
+            <wp:extent cx="4846320" cy="3852820"/>
+            <wp:effectExtent l="0" t="0" r="0" b="0"/>
+            <wp:docPr id="8" name="Picture 8"/>
+            <wp:cNvGraphicFramePr>
+              <a:graphicFrameLocks xmlns:a="http://schemas.openxmlformats.org/drawingml/2006/main" noChangeAspect="1"/>
+            </wp:cNvGraphicFramePr>
+            <a:graphic xmlns:a="http://schemas.openxmlformats.org/drawingml/2006/main">
+              <a:graphicData uri="http://schemas.openxmlformats.org/drawingml/2006/picture">
+                <pic:pic xmlns:pic="http://schemas.openxmlformats.org/drawingml/2006/picture">
+                  <pic:nvPicPr>
+                    <pic:cNvPr id="1" name=""/>
+                    <pic:cNvPicPr/>
+                  </pic:nvPicPr>
+                  <pic:blipFill>
+                    <a:blip r:embed="rId32"/>
+                    <a:stretch>
+                      <a:fillRect/>
+                    </a:stretch>
+                  </pic:blipFill>
+                  <pic:spPr>
+                    <a:xfrm>
+                      <a:off x="0" y="0"/>
+                      <a:ext cx="4846320" cy="3852820"/>
+                    </a:xfrm>
+                    <a:prstGeom prst="rect">
+                      <a:avLst/>
+                    </a:prstGeom>
+                  </pic:spPr>
+                </pic:pic>
+              </a:graphicData>
+            </a:graphic>
+          </wp:inline>
+        </w:drawing>
+      </w:r>
+      <w:r>
+        <w:rPr>
+          <w:b w:val="0"/>
+          <w:bCs w:val="0"/>
+          <w:color w:val="FF0000"/>
+          <w:sz w:val="36"/>
+          <w:szCs w:val="36"/>
+        </w:rPr>
+        <w:t xml:space="preserve"> </w:t>
+      </w:r>
+    </w:p>
+    <w:tbl>
+      <w:tblPr>
+        <w:tblStyle w:val="TableGrid"/>
+        <w:tblW w:w="10885" w:type="dxa"/>
+        <w:tblLook w:val="04A0" w:firstRow="1" w:lastRow="0" w:firstColumn="1" w:lastColumn="0" w:noHBand="0" w:noVBand="1"/>
+      </w:tblPr>
+      <w:tblGrid>
+        <w:gridCol w:w="5059"/>
+        <w:gridCol w:w="5826"/>
+      </w:tblGrid>
+      <w:tr>
+        <w:tc>
+          <w:tcPr>
+            <w:tcW w:w="10885" w:type="dxa"/>
+            <w:gridSpan w:val="2"/>
+            <w:shd w:val="clear" w:color="auto" w:fill="FFFF00"/>
+          </w:tcPr>
+          <w:p>
+            <w:pPr>
+              <w:pStyle w:val="ListParagraph"/>
+              <w:ind w:left="0"/>
+              <w:rPr>
+                <w:sz w:val="28"/>
+                <w:szCs w:val="28"/>
+              </w:rPr>
+            </w:pPr>
+            <w:r>
+              <w:rPr>
+                <w:b/>
+                <w:bCs/>
+                <w:sz w:val="28"/>
+                <w:szCs w:val="28"/>
+              </w:rPr>
+              <w:lastRenderedPageBreak/>
+              <w:t xml:space="preserve">Group By </w:t>
+            </w:r>
+            <w:r>
+              <w:rPr>
+                <w:sz w:val="28"/>
+                <w:szCs w:val="28"/>
+              </w:rPr>
+              <w:t>– divide rows into groups and applies an aggregate function on each.</w:t>
+            </w:r>
+          </w:p>
+          <w:p>
+            <w:pPr>
+              <w:pStyle w:val="ListParagraph"/>
+              <w:ind w:left="0"/>
+              <w:rPr>
+                <w:sz w:val="28"/>
+                <w:szCs w:val="28"/>
+              </w:rPr>
+            </w:pPr>
+            <w:r>
+              <w:rPr>
+                <w:b/>
+                <w:bCs/>
+                <w:sz w:val="28"/>
+                <w:szCs w:val="28"/>
+              </w:rPr>
+              <w:t>Having</w:t>
+            </w:r>
+            <w:r>
+              <w:rPr>
+                <w:sz w:val="28"/>
+                <w:szCs w:val="28"/>
+              </w:rPr>
+              <w:t xml:space="preserve"> – apply conditions to groups.</w:t>
+            </w:r>
+          </w:p>
+        </w:tc>
+      </w:tr>
+      <w:tr>
+        <w:tc>
+          <w:tcPr>
+            <w:tcW w:w="5059" w:type="dxa"/>
+            <w:vAlign w:val="center"/>
+          </w:tcPr>
+          <w:p>
+            <w:pPr>
+              <w:jc w:val="center"/>
+              <w:rPr>
+                <w:b/>
+                <w:bCs/>
+                <w:color w:val="000000" w:themeColor="text1"/>
+              </w:rPr>
+            </w:pPr>
+            <w:r>
+              <w:rPr>
+                <w:b/>
+                <w:bCs/>
+                <w:color w:val="000000" w:themeColor="text1"/>
+              </w:rPr>
+              <w:t>SYNTAX</w:t>
+            </w:r>
+          </w:p>
+        </w:tc>
+        <w:tc>
+          <w:tcPr>
+            <w:tcW w:w="5826" w:type="dxa"/>
+          </w:tcPr>
+          <w:p>
+            <w:pPr>
+              <w:rPr>
+                <w:color w:val="00B0F0"/>
+                <w:sz w:val="10"/>
+                <w:szCs w:val="10"/>
+              </w:rPr>
+            </w:pPr>
+          </w:p>
+          <w:p>
+            <w:pPr>
+              <w:rPr>
+                <w:b/>
+                <w:bCs/>
+                <w:color w:val="00B0F0"/>
+              </w:rPr>
+            </w:pPr>
+            <w:r>
+              <w:rPr>
+                <w:b/>
+                <w:bCs/>
+                <w:color w:val="00B0F0"/>
+              </w:rPr>
+              <w:t>SELECT</w:t>
+            </w:r>
+          </w:p>
+          <w:p>
+            <w:pPr>
+              <w:rPr>
+                <w:b/>
+                <w:bCs/>
+                <w:color w:val="00B0F0"/>
+              </w:rPr>
+            </w:pPr>
+            <w:r>
+              <w:rPr>
+                <w:b/>
+                <w:bCs/>
+                <w:color w:val="00B0F0"/>
+              </w:rPr>
+              <w:t xml:space="preserve">          </w:t>
+            </w:r>
+            <w:r>
+              <w:rPr>
+                <w:b/>
+                <w:bCs/>
+                <w:color w:val="00B050"/>
+              </w:rPr>
+              <w:t>column_name_1</w:t>
+            </w:r>
+            <w:r>
+              <w:rPr>
+                <w:b/>
+                <w:bCs/>
+                <w:color w:val="000000" w:themeColor="text1"/>
+              </w:rPr>
+              <w:t>,</w:t>
+            </w:r>
+          </w:p>
+          <w:p>
+            <w:pPr>
+              <w:rPr>
+                <w:b/>
+                <w:bCs/>
+                <w:color w:val="00B0F0"/>
+              </w:rPr>
+            </w:pPr>
+            <w:r>
+              <w:rPr>
+                <w:b/>
+                <w:bCs/>
+                <w:color w:val="00B0F0"/>
+              </w:rPr>
+              <w:t xml:space="preserve">          </w:t>
+            </w:r>
+            <w:r>
+              <w:rPr>
+                <w:b/>
+                <w:bCs/>
+                <w:color w:val="00B050"/>
+              </w:rPr>
+              <w:t>column_name_2</w:t>
+            </w:r>
+            <w:r>
+              <w:rPr>
+                <w:b/>
+                <w:bCs/>
+                <w:color w:val="000000" w:themeColor="text1"/>
+              </w:rPr>
+              <w:t>,</w:t>
+            </w:r>
+          </w:p>
+          <w:p>
+            <w:pPr>
+              <w:rPr>
+                <w:b/>
+                <w:bCs/>
+                <w:color w:val="00B0F0"/>
+              </w:rPr>
+            </w:pPr>
+            <w:r>
+              <w:rPr>
+                <w:b/>
+                <w:bCs/>
+                <w:color w:val="00B0F0"/>
+              </w:rPr>
+              <w:t>FROM</w:t>
+            </w:r>
+          </w:p>
+          <w:p>
+            <w:pPr>
+              <w:rPr>
+                <w:b/>
+                <w:bCs/>
+                <w:color w:val="FF0000"/>
+              </w:rPr>
+            </w:pPr>
+            <w:r>
+              <w:rPr>
+                <w:b/>
+                <w:bCs/>
+                <w:color w:val="00B0F0"/>
+              </w:rPr>
+              <w:t xml:space="preserve">          </w:t>
+            </w:r>
+            <w:r>
+              <w:rPr>
+                <w:b/>
+                <w:bCs/>
+                <w:color w:val="FF0000"/>
+              </w:rPr>
+              <w:t>Table_Name</w:t>
+            </w:r>
+            <w:r>
+              <w:rPr>
+                <w:b/>
+                <w:bCs/>
+                <w:color w:val="FF0000"/>
+              </w:rPr>
+              <w:t>_1</w:t>
+            </w:r>
+          </w:p>
+          <w:p>
+            <w:pPr>
+              <w:rPr>
+                <w:b/>
+                <w:bCs/>
+                <w:color w:val="00B0F0"/>
+              </w:rPr>
+            </w:pPr>
+            <w:r>
+              <w:rPr>
+                <w:b/>
+                <w:bCs/>
+                <w:color w:val="00B0F0"/>
+              </w:rPr>
+              <w:t>GROUP BY</w:t>
+            </w:r>
+          </w:p>
+          <w:p>
+            <w:pPr>
+              <w:rPr>
+                <w:b/>
+                <w:bCs/>
+                <w:color w:val="00B0F0"/>
+              </w:rPr>
+            </w:pPr>
+            <w:r>
+              <w:rPr>
+                <w:b/>
+                <w:bCs/>
+                <w:color w:val="00B0F0"/>
+              </w:rPr>
+              <w:t xml:space="preserve">          </w:t>
+            </w:r>
+            <w:r>
+              <w:rPr>
+                <w:b/>
+                <w:bCs/>
+                <w:color w:val="00B050"/>
+              </w:rPr>
+              <w:t>column_name_1</w:t>
+            </w:r>
+            <w:r>
+              <w:rPr>
+                <w:b/>
+                <w:bCs/>
+                <w:color w:val="000000" w:themeColor="text1"/>
+              </w:rPr>
+              <w:t>,</w:t>
+            </w:r>
+          </w:p>
+          <w:p>
+            <w:pPr>
+              <w:rPr>
+                <w:b/>
+                <w:bCs/>
+                <w:color w:val="00B050"/>
+              </w:rPr>
+            </w:pPr>
+            <w:r>
+              <w:rPr>
+                <w:b/>
+                <w:bCs/>
+                <w:color w:val="00B0F0"/>
+              </w:rPr>
+              <w:t xml:space="preserve">          </w:t>
+            </w:r>
+            <w:r>
+              <w:rPr>
+                <w:b/>
+                <w:bCs/>
+                <w:color w:val="00B050"/>
+              </w:rPr>
+              <w:t>column_name_2</w:t>
+            </w:r>
+          </w:p>
+          <w:p>
+            <w:pPr>
+              <w:rPr>
+                <w:b/>
+                <w:bCs/>
+                <w:color w:val="00B0F0"/>
+              </w:rPr>
+            </w:pPr>
+            <w:r>
+              <w:rPr>
+                <w:b/>
+                <w:bCs/>
+                <w:color w:val="00B0F0"/>
+              </w:rPr>
+              <w:t>HAVING</w:t>
+            </w:r>
+            <w:r>
+              <w:rPr>
+                <w:b/>
+                <w:bCs/>
+                <w:color w:val="00B050"/>
+              </w:rPr>
+              <w:t xml:space="preserve"> condition;</w:t>
+            </w:r>
+          </w:p>
+          <w:p>
+            <w:pPr>
+              <w:rPr>
+                <w:b/>
+                <w:bCs/>
+                <w:color w:val="00B0F0"/>
+                <w:sz w:val="10"/>
+                <w:szCs w:val="10"/>
+              </w:rPr>
+            </w:pPr>
+          </w:p>
+        </w:tc>
+      </w:tr>
+      <w:tr>
+        <w:tc>
+          <w:tcPr>
+            <w:tcW w:w="10885" w:type="dxa"/>
+            <w:gridSpan w:val="2"/>
+            <w:vAlign w:val="center"/>
+          </w:tcPr>
+          <w:p>
+            <w:pPr>
+              <w:jc w:val="center"/>
+              <w:rPr>
+                <w:color w:val="00B0F0"/>
+                <w:sz w:val="10"/>
+                <w:szCs w:val="10"/>
+              </w:rPr>
+            </w:pPr>
+          </w:p>
+          <w:p>
+            <w:pPr>
+              <w:jc w:val="center"/>
+              <w:rPr>
+                <w:color w:val="00B0F0"/>
+                <w:sz w:val="10"/>
+                <w:szCs w:val="10"/>
+              </w:rPr>
+            </w:pPr>
+            <w:r>
+              <w:rPr>
+                <w:color w:val="00B0F0"/>
+                <w:sz w:val="10"/>
+                <w:szCs w:val="10"/>
+              </w:rPr>
+              <w:drawing>
+                <wp:inline distT="0" distB="0" distL="0" distR="0" wp14:anchorId="14253E5E" wp14:editId="73D64D60">
+                  <wp:extent cx="5845047" cy="4961050"/>
+                  <wp:effectExtent l="0" t="0" r="3810" b="0"/>
+                  <wp:docPr id="14" name="Picture 14"/>
+                  <wp:cNvGraphicFramePr>
+                    <a:graphicFrameLocks xmlns:a="http://schemas.openxmlformats.org/drawingml/2006/main" noChangeAspect="1"/>
+                  </wp:cNvGraphicFramePr>
+                  <a:graphic xmlns:a="http://schemas.openxmlformats.org/drawingml/2006/main">
+                    <a:graphicData uri="http://schemas.openxmlformats.org/drawingml/2006/picture">
+                      <pic:pic xmlns:pic="http://schemas.openxmlformats.org/drawingml/2006/picture">
+                        <pic:nvPicPr>
+                          <pic:cNvPr id="1" name=""/>
+                          <pic:cNvPicPr/>
+                        </pic:nvPicPr>
+                        <pic:blipFill>
+                          <a:blip r:embed="rId33"/>
+                          <a:stretch>
+                            <a:fillRect/>
+                          </a:stretch>
+                        </pic:blipFill>
+                        <pic:spPr>
+                          <a:xfrm>
+                            <a:off x="0" y="0"/>
+                            <a:ext cx="5845047" cy="4961050"/>
+                          </a:xfrm>
+                          <a:prstGeom prst="rect">
+                            <a:avLst/>
+                          </a:prstGeom>
+                        </pic:spPr>
+                      </pic:pic>
+                    </a:graphicData>
+                  </a:graphic>
+                </wp:inline>
+              </w:drawing>
+            </w:r>
+          </w:p>
+          <w:p>
+            <w:pPr>
+              <w:jc w:val="center"/>
+              <w:rPr>
+                <w:color w:val="00B0F0"/>
+                <w:sz w:val="10"/>
+                <w:szCs w:val="10"/>
+              </w:rPr>
+            </w:pPr>
+          </w:p>
+          <w:p>
+            <w:pPr>
+              <w:rPr>
+                <w:b/>
+                <w:bCs/>
+                <w:color w:val="000000" w:themeColor="text1"/>
+              </w:rPr>
+            </w:pPr>
+            <w:r>
+              <w:rPr>
+                <w:b/>
+                <w:bCs/>
+                <w:color w:val="000000" w:themeColor="text1"/>
+              </w:rPr>
+              <w:t>NOTE:</w:t>
+            </w:r>
+          </w:p>
+          <w:p>
+            <w:pPr>
+              <w:pStyle w:val="ListParagraph"/>
+              <w:numPr>
+                <w:ilvl w:val="0"/>
+                <w:numId w:val="6"/>
+              </w:numPr>
+              <w:rPr>
+                <w:b/>
+                <w:bCs/>
+                <w:color w:val="000000" w:themeColor="text1"/>
+              </w:rPr>
+            </w:pPr>
+            <w:r>
+              <w:rPr>
+                <w:b/>
+                <w:bCs/>
+                <w:color w:val="000000" w:themeColor="text1"/>
+              </w:rPr>
+              <w:t xml:space="preserve">The columns in the </w:t>
+            </w:r>
+            <w:r>
+              <w:rPr>
+                <w:b/>
+                <w:bCs/>
+                <w:color w:val="000000" w:themeColor="text1"/>
+              </w:rPr>
+              <w:t>GROUP BY clause</w:t>
+            </w:r>
+            <w:r>
+              <w:rPr>
+                <w:b/>
+                <w:bCs/>
+                <w:color w:val="000000" w:themeColor="text1"/>
+              </w:rPr>
+              <w:t xml:space="preserve"> </w:t>
+            </w:r>
+            <w:r>
+              <w:rPr>
+                <w:b/>
+                <w:bCs/>
+                <w:color w:val="000000" w:themeColor="text1"/>
+              </w:rPr>
+              <w:t xml:space="preserve">must much </w:t>
+            </w:r>
+            <w:r>
+              <w:rPr>
+                <w:b/>
+                <w:bCs/>
+                <w:color w:val="000000" w:themeColor="text1"/>
+              </w:rPr>
+              <w:t>the columns in the SELECT clause</w:t>
+            </w:r>
+            <w:r>
+              <w:rPr>
+                <w:b/>
+                <w:bCs/>
+                <w:color w:val="000000" w:themeColor="text1"/>
+              </w:rPr>
+              <w:t>.</w:t>
+            </w:r>
+          </w:p>
+          <w:p>
+            <w:pPr>
+              <w:pStyle w:val="ListParagraph"/>
+              <w:numPr>
+                <w:ilvl w:val="0"/>
+                <w:numId w:val="6"/>
+              </w:numPr>
+              <w:rPr>
+                <w:b/>
+                <w:bCs/>
+                <w:color w:val="000000" w:themeColor="text1"/>
+              </w:rPr>
+            </w:pPr>
+            <w:r>
+              <w:rPr>
+                <w:b/>
+                <w:bCs/>
+                <w:color w:val="000000" w:themeColor="text1"/>
+              </w:rPr>
+              <w:t>Using * in the SELECT clause is not allowed, columns must be specified.</w:t>
+            </w:r>
+          </w:p>
+          <w:p>
+            <w:pPr>
+              <w:pStyle w:val="ListParagraph"/>
+              <w:numPr>
+                <w:ilvl w:val="0"/>
+                <w:numId w:val="6"/>
+              </w:numPr>
+              <w:rPr>
+                <w:b/>
+                <w:bCs/>
+                <w:color w:val="000000" w:themeColor="text1"/>
+              </w:rPr>
+            </w:pPr>
+            <w:proofErr w:type="gramStart"/>
+            <w:r>
+              <w:rPr>
+                <w:b/>
+                <w:bCs/>
+                <w:color w:val="000000" w:themeColor="text1"/>
+              </w:rPr>
+              <w:t>If  you</w:t>
+            </w:r>
+            <w:proofErr w:type="gramEnd"/>
+            <w:r>
+              <w:rPr>
+                <w:b/>
+                <w:bCs/>
+                <w:color w:val="000000" w:themeColor="text1"/>
+              </w:rPr>
+              <w:t xml:space="preserve"> have column</w:t>
+            </w:r>
+            <w:r>
+              <w:rPr>
+                <w:b/>
+                <w:bCs/>
+                <w:color w:val="000000" w:themeColor="text1"/>
+              </w:rPr>
+              <w:t>s</w:t>
+            </w:r>
+            <w:r>
+              <w:rPr>
+                <w:b/>
+                <w:bCs/>
+                <w:color w:val="000000" w:themeColor="text1"/>
+              </w:rPr>
+              <w:t xml:space="preserve"> f</w:t>
+            </w:r>
+            <w:proofErr w:type="spellStart"/>
+            <w:r>
+              <w:rPr>
+                <w:b/>
+                <w:bCs/>
+                <w:color w:val="000000" w:themeColor="text1"/>
+              </w:rPr>
+              <w:t>irst_name</w:t>
+            </w:r>
+            <w:proofErr w:type="spellEnd"/>
+            <w:r>
+              <w:rPr>
+                <w:b/>
+                <w:bCs/>
+                <w:color w:val="000000" w:themeColor="text1"/>
+              </w:rPr>
+              <w:t xml:space="preserve"> and </w:t>
+            </w:r>
+            <w:proofErr w:type="spellStart"/>
+            <w:r>
+              <w:rPr>
+                <w:b/>
+                <w:bCs/>
+                <w:color w:val="000000" w:themeColor="text1"/>
+              </w:rPr>
+              <w:t>last_name</w:t>
+            </w:r>
+            <w:proofErr w:type="spellEnd"/>
+            <w:r>
+              <w:rPr>
+                <w:b/>
+                <w:bCs/>
+                <w:color w:val="000000" w:themeColor="text1"/>
+              </w:rPr>
+              <w:t xml:space="preserve"> in your </w:t>
+            </w:r>
+            <w:r>
+              <w:rPr>
+                <w:b/>
+                <w:bCs/>
+                <w:color w:val="000000" w:themeColor="text1"/>
+              </w:rPr>
+              <w:t>SELECT</w:t>
+            </w:r>
+            <w:r>
+              <w:rPr>
+                <w:b/>
+                <w:bCs/>
+                <w:color w:val="000000" w:themeColor="text1"/>
+              </w:rPr>
+              <w:t xml:space="preserve"> clause, you must also specify </w:t>
+            </w:r>
+            <w:r>
+              <w:rPr>
+                <w:b/>
+                <w:bCs/>
+                <w:color w:val="000000" w:themeColor="text1"/>
+              </w:rPr>
+              <w:t>it in</w:t>
+            </w:r>
+            <w:r>
+              <w:rPr>
+                <w:b/>
+                <w:bCs/>
+                <w:color w:val="000000" w:themeColor="text1"/>
+              </w:rPr>
+              <w:t xml:space="preserve"> the GROUP BY clause, else you will receive and error.</w:t>
+            </w:r>
+          </w:p>
+          <w:p>
+            <w:pPr>
+              <w:jc w:val="center"/>
+              <w:rPr>
+                <w:color w:val="00B0F0"/>
+                <w:sz w:val="10"/>
+                <w:szCs w:val="10"/>
+              </w:rPr>
+            </w:pPr>
+          </w:p>
+        </w:tc>
+      </w:tr>
+    </w:tbl>
+    <w:p>
+      <w:pPr>
+        <w:pStyle w:val="Heading3"/>
+        <w:jc w:val="center"/>
+        <w:rPr>
+          <w:rFonts w:asciiTheme="minorHAnsi" w:eastAsiaTheme="minorHAnsi" w:hAnsiTheme="minorHAnsi" w:cstheme="minorBidi"/>
+          <w:color w:val="FF0000"/>
+          <w:sz w:val="72"/>
+          <w:szCs w:val="72"/>
+          <w:lang w:eastAsia="en-US"/>
+        </w:rPr>
+      </w:pPr>
+    </w:p>
+    <w:p>
+      <w:pPr>
+        <w:pStyle w:val="Heading3"/>
+        <w:jc w:val="center"/>
+        <w:rPr>
+          <w:rFonts w:asciiTheme="minorHAnsi" w:eastAsiaTheme="minorHAnsi" w:hAnsiTheme="minorHAnsi" w:cstheme="minorBidi"/>
+          <w:color w:val="FF0000"/>
+          <w:sz w:val="72"/>
+          <w:szCs w:val="72"/>
+          <w:lang w:eastAsia="en-US"/>
+        </w:rPr>
+      </w:pPr>
+      <w:r>
+        <w:rPr>
+          <w:rFonts w:asciiTheme="minorHAnsi" w:eastAsiaTheme="minorHAnsi" w:hAnsiTheme="minorHAnsi" w:cstheme="minorBidi"/>
+          <w:color w:val="FF0000"/>
+          <w:sz w:val="72"/>
+          <w:szCs w:val="72"/>
+          <w:lang w:eastAsia="en-US"/>
+        </w:rPr>
+        <w:lastRenderedPageBreak/>
+        <w:t>Section 5</w:t>
+      </w:r>
+    </w:p>
+    <w:p>
+      <w:pPr>
+        <w:pStyle w:val="Heading3"/>
+        <w:jc w:val="center"/>
+        <w:rPr>
+          <w:rFonts w:asciiTheme="minorHAnsi" w:eastAsiaTheme="minorHAnsi" w:hAnsiTheme="minorHAnsi" w:cstheme="minorBidi"/>
+          <w:color w:val="FF0000"/>
+          <w:sz w:val="72"/>
+          <w:szCs w:val="72"/>
+          <w:lang w:eastAsia="en-US"/>
+        </w:rPr>
+      </w:pPr>
+      <w:r>
+        <w:rPr>
+          <w:rFonts w:asciiTheme="minorHAnsi" w:eastAsiaTheme="minorHAnsi" w:hAnsiTheme="minorHAnsi" w:cstheme="minorBidi"/>
+          <w:color w:val="FF0000"/>
+          <w:sz w:val="72"/>
+          <w:szCs w:val="72"/>
+          <w:lang w:eastAsia="en-US"/>
+        </w:rPr>
+        <w:t>Set Operations</w:t>
+      </w:r>
+    </w:p>
+    <w:p>
+      <w:pPr>
+        <w:pStyle w:val="Heading3"/>
+        <w:jc w:val="center"/>
+        <w:rPr>
+          <w:rFonts w:asciiTheme="minorHAnsi" w:eastAsiaTheme="minorHAnsi" w:hAnsiTheme="minorHAnsi" w:cstheme="minorBidi"/>
+          <w:color w:val="FF0000"/>
+          <w:sz w:val="72"/>
+          <w:szCs w:val="72"/>
+          <w:lang w:eastAsia="en-US"/>
+        </w:rPr>
+      </w:pPr>
+    </w:p>
+    <w:p>
+      <w:pPr>
+        <w:pStyle w:val="Heading3"/>
+        <w:jc w:val="center"/>
+        <w:rPr>
+          <w:rFonts w:asciiTheme="minorHAnsi" w:eastAsiaTheme="minorHAnsi" w:hAnsiTheme="minorHAnsi" w:cstheme="minorBidi"/>
+          <w:color w:val="000000" w:themeColor="text1"/>
+          <w:sz w:val="36"/>
+          <w:szCs w:val="36"/>
+          <w:lang w:eastAsia="en-US"/>
+        </w:rPr>
+      </w:pPr>
+      <w:r>
+        <w:rPr>
+          <w:rFonts w:asciiTheme="minorHAnsi" w:eastAsiaTheme="minorHAnsi" w:hAnsiTheme="minorHAnsi" w:cstheme="minorBidi"/>
+          <w:color w:val="000000" w:themeColor="text1"/>
+          <w:sz w:val="36"/>
+          <w:szCs w:val="36"/>
+          <w:lang w:eastAsia="en-US"/>
+        </w:rPr>
+        <w:t xml:space="preserve">TABLE: </w:t>
+      </w:r>
+      <w:proofErr w:type="spellStart"/>
+      <w:r>
+        <w:rPr>
+          <w:rFonts w:asciiTheme="minorHAnsi" w:eastAsiaTheme="minorHAnsi" w:hAnsiTheme="minorHAnsi" w:cstheme="minorBidi"/>
+          <w:color w:val="000000" w:themeColor="text1"/>
+          <w:sz w:val="36"/>
+          <w:szCs w:val="36"/>
+          <w:lang w:eastAsia="en-US"/>
+        </w:rPr>
+        <w:t>top_rated_films</w:t>
+      </w:r>
+      <w:proofErr w:type="spellEnd"/>
+      <w:r>
+        <w:rPr>
+          <w:rFonts w:asciiTheme="minorHAnsi" w:eastAsiaTheme="minorHAnsi" w:hAnsiTheme="minorHAnsi" w:cstheme="minorBidi"/>
+          <w:color w:val="000000" w:themeColor="text1"/>
+          <w:sz w:val="36"/>
+          <w:szCs w:val="36"/>
+          <w:lang w:eastAsia="en-US"/>
+        </w:rPr>
+        <w:t>;</w:t>
+      </w:r>
+    </w:p>
+    <w:p>
+      <w:pPr>
+        <w:pStyle w:val="Heading3"/>
+        <w:jc w:val="center"/>
+        <w:rPr>
+          <w:rFonts w:asciiTheme="minorHAnsi" w:eastAsiaTheme="minorHAnsi" w:hAnsiTheme="minorHAnsi" w:cstheme="minorBidi"/>
+          <w:color w:val="FF0000"/>
+          <w:sz w:val="72"/>
+          <w:szCs w:val="72"/>
+          <w:lang w:eastAsia="en-US"/>
+        </w:rPr>
+      </w:pPr>
+      <w:r>
+        <w:rPr>
+          <w:rFonts w:asciiTheme="minorHAnsi" w:eastAsiaTheme="minorHAnsi" w:hAnsiTheme="minorHAnsi" w:cstheme="minorBidi"/>
+          <w:color w:val="FF0000"/>
+          <w:sz w:val="72"/>
+          <w:szCs w:val="72"/>
+          <w:lang w:eastAsia="en-US"/>
+        </w:rPr>
+        <w:drawing>
+          <wp:inline distT="0" distB="0" distL="0" distR="0" wp14:anchorId="3F9188F3" wp14:editId="3888313F">
+            <wp:extent cx="5029200" cy="2019110"/>
+            <wp:effectExtent l="0" t="0" r="0" b="635"/>
+            <wp:docPr id="26" name="Picture 26"/>
+            <wp:cNvGraphicFramePr>
+              <a:graphicFrameLocks xmlns:a="http://schemas.openxmlformats.org/drawingml/2006/main" noChangeAspect="1"/>
+            </wp:cNvGraphicFramePr>
+            <a:graphic xmlns:a="http://schemas.openxmlformats.org/drawingml/2006/main">
+              <a:graphicData uri="http://schemas.openxmlformats.org/drawingml/2006/picture">
+                <pic:pic xmlns:pic="http://schemas.openxmlformats.org/drawingml/2006/picture">
+                  <pic:nvPicPr>
+                    <pic:cNvPr id="1" name=""/>
+                    <pic:cNvPicPr/>
+                  </pic:nvPicPr>
+                  <pic:blipFill>
+                    <a:blip r:embed="rId34"/>
+                    <a:stretch>
+                      <a:fillRect/>
+                    </a:stretch>
+                  </pic:blipFill>
+                  <pic:spPr>
+                    <a:xfrm>
+                      <a:off x="0" y="0"/>
+                      <a:ext cx="5029200" cy="2019110"/>
+                    </a:xfrm>
+                    <a:prstGeom prst="rect">
+                      <a:avLst/>
+                    </a:prstGeom>
+                  </pic:spPr>
+                </pic:pic>
+              </a:graphicData>
+            </a:graphic>
+          </wp:inline>
+        </w:drawing>
+      </w:r>
+    </w:p>
+    <w:p>
+      <w:pPr>
+        <w:pStyle w:val="Heading3"/>
+        <w:jc w:val="center"/>
+        <w:rPr>
+          <w:rFonts w:asciiTheme="minorHAnsi" w:eastAsiaTheme="minorHAnsi" w:hAnsiTheme="minorHAnsi" w:cstheme="minorBidi"/>
+          <w:color w:val="FF0000"/>
+          <w:sz w:val="72"/>
+          <w:szCs w:val="72"/>
+          <w:lang w:eastAsia="en-US"/>
+        </w:rPr>
+      </w:pPr>
+    </w:p>
+    <w:p>
+      <w:pPr>
+        <w:pStyle w:val="Heading3"/>
+        <w:jc w:val="center"/>
+        <w:rPr>
+          <w:rFonts w:asciiTheme="minorHAnsi" w:eastAsiaTheme="minorHAnsi" w:hAnsiTheme="minorHAnsi" w:cstheme="minorBidi"/>
+          <w:color w:val="000000" w:themeColor="text1"/>
+          <w:sz w:val="36"/>
+          <w:szCs w:val="36"/>
+          <w:lang w:eastAsia="en-US"/>
+        </w:rPr>
+      </w:pPr>
+      <w:r>
+        <w:rPr>
+          <w:rFonts w:asciiTheme="minorHAnsi" w:eastAsiaTheme="minorHAnsi" w:hAnsiTheme="minorHAnsi" w:cstheme="minorBidi"/>
+          <w:color w:val="000000" w:themeColor="text1"/>
+          <w:sz w:val="36"/>
+          <w:szCs w:val="36"/>
+          <w:lang w:eastAsia="en-US"/>
+        </w:rPr>
+        <w:t xml:space="preserve">TABLE: </w:t>
+      </w:r>
+      <w:proofErr w:type="spellStart"/>
+      <w:r>
+        <w:rPr>
+          <w:rFonts w:asciiTheme="minorHAnsi" w:eastAsiaTheme="minorHAnsi" w:hAnsiTheme="minorHAnsi" w:cstheme="minorBidi"/>
+          <w:color w:val="000000" w:themeColor="text1"/>
+          <w:sz w:val="36"/>
+          <w:szCs w:val="36"/>
+          <w:lang w:eastAsia="en-US"/>
+        </w:rPr>
+        <w:t>most_popular_films</w:t>
+      </w:r>
+      <w:proofErr w:type="spellEnd"/>
+      <w:r>
+        <w:rPr>
+          <w:rFonts w:asciiTheme="minorHAnsi" w:eastAsiaTheme="minorHAnsi" w:hAnsiTheme="minorHAnsi" w:cstheme="minorBidi"/>
+          <w:color w:val="000000" w:themeColor="text1"/>
+          <w:sz w:val="36"/>
+          <w:szCs w:val="36"/>
+          <w:lang w:eastAsia="en-US"/>
+        </w:rPr>
+        <w:t>;</w:t>
+      </w:r>
+    </w:p>
+    <w:p>
+      <w:pPr>
+        <w:pStyle w:val="Heading3"/>
+        <w:jc w:val="center"/>
+        <w:rPr>
+          <w:rFonts w:asciiTheme="minorHAnsi" w:eastAsiaTheme="minorHAnsi" w:hAnsiTheme="minorHAnsi" w:cstheme="minorBidi"/>
+          <w:color w:val="FF0000"/>
+          <w:sz w:val="72"/>
+          <w:szCs w:val="72"/>
+          <w:lang w:eastAsia="en-US"/>
+        </w:rPr>
+      </w:pPr>
+      <w:r>
+        <w:rPr>
+          <w:rFonts w:asciiTheme="minorHAnsi" w:eastAsiaTheme="minorHAnsi" w:hAnsiTheme="minorHAnsi" w:cstheme="minorBidi"/>
+          <w:color w:val="FF0000"/>
+          <w:sz w:val="72"/>
+          <w:szCs w:val="72"/>
+          <w:lang w:eastAsia="en-US"/>
+        </w:rPr>
+        <w:drawing>
+          <wp:inline distT="0" distB="0" distL="0" distR="0" wp14:anchorId="6A791E10" wp14:editId="3EC0BE5C">
+            <wp:extent cx="5029200" cy="1387655"/>
+            <wp:effectExtent l="0" t="0" r="0" b="3175"/>
+            <wp:docPr id="27" name="Picture 27"/>
+            <wp:cNvGraphicFramePr>
+              <a:graphicFrameLocks xmlns:a="http://schemas.openxmlformats.org/drawingml/2006/main" noChangeAspect="1"/>
+            </wp:cNvGraphicFramePr>
+            <a:graphic xmlns:a="http://schemas.openxmlformats.org/drawingml/2006/main">
+              <a:graphicData uri="http://schemas.openxmlformats.org/drawingml/2006/picture">
+                <pic:pic xmlns:pic="http://schemas.openxmlformats.org/drawingml/2006/picture">
+                  <pic:nvPicPr>
+                    <pic:cNvPr id="1" name=""/>
+                    <pic:cNvPicPr/>
+                  </pic:nvPicPr>
+                  <pic:blipFill>
+                    <a:blip r:embed="rId35"/>
+                    <a:stretch>
+                      <a:fillRect/>
+                    </a:stretch>
+                  </pic:blipFill>
+                  <pic:spPr>
+                    <a:xfrm>
+                      <a:off x="0" y="0"/>
+                      <a:ext cx="5029200" cy="1387655"/>
+                    </a:xfrm>
+                    <a:prstGeom prst="rect">
+                      <a:avLst/>
+                    </a:prstGeom>
+                  </pic:spPr>
+                </pic:pic>
+              </a:graphicData>
+            </a:graphic>
+          </wp:inline>
+        </w:drawing>
+      </w:r>
+    </w:p>
+    <w:p>
+      <w:pPr>
+        <w:pStyle w:val="Heading3"/>
+        <w:jc w:val="center"/>
+        <w:rPr>
+          <w:rFonts w:asciiTheme="minorHAnsi" w:eastAsiaTheme="minorHAnsi" w:hAnsiTheme="minorHAnsi" w:cstheme="minorBidi"/>
+          <w:color w:val="FF0000"/>
+          <w:sz w:val="72"/>
+          <w:szCs w:val="72"/>
+          <w:lang w:eastAsia="en-US"/>
+        </w:rPr>
+      </w:pPr>
+    </w:p>
+    <w:p>
+      <w:pPr>
+        <w:pStyle w:val="Heading3"/>
+        <w:rPr>
+          <w:rFonts w:asciiTheme="minorHAnsi" w:eastAsiaTheme="minorHAnsi" w:hAnsiTheme="minorHAnsi" w:cstheme="minorBidi"/>
+          <w:color w:val="FF0000"/>
+          <w:sz w:val="56"/>
+          <w:szCs w:val="56"/>
+          <w:lang w:eastAsia="en-US"/>
+        </w:rPr>
+      </w:pPr>
+    </w:p>
+    <w:tbl>
+      <w:tblPr>
+        <w:tblStyle w:val="TableGrid"/>
+        <w:tblW w:w="11027" w:type="dxa"/>
+        <w:tblInd w:w="-5" w:type="dxa"/>
+        <w:tblLook w:val="04A0" w:firstRow="1" w:lastRow="0" w:firstColumn="1" w:lastColumn="0" w:noHBand="0" w:noVBand="1"/>
+      </w:tblPr>
+      <w:tblGrid>
+        <w:gridCol w:w="5447"/>
+        <w:gridCol w:w="5580"/>
+      </w:tblGrid>
+      <w:tr>
+        <w:tc>
+          <w:tcPr>
+            <w:tcW w:w="11027" w:type="dxa"/>
+            <w:gridSpan w:val="2"/>
+            <w:shd w:val="clear" w:color="auto" w:fill="FFFF00"/>
+          </w:tcPr>
+          <w:p>
+            <w:pPr>
+              <w:pStyle w:val="ListParagraph"/>
+              <w:ind w:left="0"/>
+              <w:jc w:val="center"/>
+              <w:rPr>
+                <w:sz w:val="28"/>
+                <w:szCs w:val="28"/>
+              </w:rPr>
+            </w:pPr>
+            <w:r>
+              <w:rPr>
+                <w:b/>
+                <w:bCs/>
+                <w:sz w:val="28"/>
+                <w:szCs w:val="28"/>
+              </w:rPr>
+              <w:lastRenderedPageBreak/>
+              <w:t xml:space="preserve">Union </w:t>
+            </w:r>
+            <w:r>
+              <w:rPr>
+                <w:sz w:val="28"/>
+                <w:szCs w:val="28"/>
+              </w:rPr>
+              <w:t>– combine result sets of multiple queries into a single result set.</w:t>
+            </w:r>
+          </w:p>
+        </w:tc>
+      </w:tr>
+      <w:tr>
+        <w:tc>
+          <w:tcPr>
+            <w:tcW w:w="5447" w:type="dxa"/>
+            <w:vAlign w:val="center"/>
+          </w:tcPr>
+          <w:p>
+            <w:pPr>
+              <w:jc w:val="center"/>
+              <w:rPr>
+                <w:b/>
+                <w:bCs/>
+                <w:color w:val="000000" w:themeColor="text1"/>
+              </w:rPr>
+            </w:pPr>
+            <w:r>
+              <w:rPr>
+                <w:b/>
+                <w:bCs/>
+                <w:color w:val="000000" w:themeColor="text1"/>
+              </w:rPr>
+              <w:t>SYNTAX</w:t>
+            </w:r>
+          </w:p>
+        </w:tc>
+        <w:tc>
+          <w:tcPr>
+            <w:tcW w:w="5580" w:type="dxa"/>
+          </w:tcPr>
+          <w:p>
+            <w:pPr>
+              <w:rPr>
+                <w:color w:val="00B0F0"/>
+                <w:sz w:val="10"/>
+                <w:szCs w:val="10"/>
+              </w:rPr>
+            </w:pPr>
+          </w:p>
+          <w:p>
+            <w:pPr>
+              <w:rPr>
+                <w:b/>
+                <w:bCs/>
+                <w:color w:val="FF0000"/>
+              </w:rPr>
+            </w:pPr>
+            <w:r>
+              <w:rPr>
+                <w:b/>
+                <w:bCs/>
+                <w:color w:val="00B0F0"/>
+              </w:rPr>
+              <w:t>SELECT</w:t>
+            </w:r>
+            <w:r>
+              <w:rPr>
+                <w:b/>
+                <w:bCs/>
+                <w:color w:val="00B0F0"/>
+              </w:rPr>
+              <w:t xml:space="preserve"> </w:t>
+            </w:r>
+            <w:r>
+              <w:rPr>
+                <w:b/>
+                <w:bCs/>
+                <w:color w:val="00B050"/>
+              </w:rPr>
+              <w:t>column_name_1</w:t>
+            </w:r>
+            <w:r>
+              <w:rPr>
+                <w:b/>
+                <w:bCs/>
+                <w:color w:val="00B050"/>
+              </w:rPr>
+              <w:t xml:space="preserve"> </w:t>
+            </w:r>
+            <w:r>
+              <w:rPr>
+                <w:b/>
+                <w:bCs/>
+                <w:color w:val="00B0F0"/>
+              </w:rPr>
+              <w:t>FROM</w:t>
+            </w:r>
+            <w:r>
+              <w:rPr>
+                <w:b/>
+                <w:bCs/>
+                <w:color w:val="00B0F0"/>
+              </w:rPr>
+              <w:t xml:space="preserve"> </w:t>
+            </w:r>
+            <w:r>
+              <w:rPr>
+                <w:b/>
+                <w:bCs/>
+                <w:color w:val="FF0000"/>
+              </w:rPr>
+              <w:t>Table_Name</w:t>
+            </w:r>
+            <w:r>
+              <w:rPr>
+                <w:b/>
+                <w:bCs/>
+                <w:color w:val="FF0000"/>
+              </w:rPr>
+              <w:t>_1</w:t>
+            </w:r>
+          </w:p>
+          <w:p>
+            <w:pPr>
+              <w:rPr>
+                <w:b/>
+                <w:bCs/>
+                <w:color w:val="00B0F0"/>
+              </w:rPr>
+            </w:pPr>
+            <w:r>
+              <w:rPr>
+                <w:b/>
+                <w:bCs/>
+                <w:color w:val="00B0F0"/>
+              </w:rPr>
+              <w:t>UNION</w:t>
+            </w:r>
+            <w:r>
+              <w:rPr>
+                <w:b/>
+                <w:bCs/>
+                <w:color w:val="00B0F0"/>
+              </w:rPr>
+              <w:t>/UNION ALL</w:t>
+            </w:r>
+          </w:p>
+          <w:p>
+            <w:pPr>
+              <w:rPr>
+                <w:b/>
+                <w:bCs/>
+                <w:color w:val="FF0000"/>
+              </w:rPr>
+            </w:pPr>
+            <w:r>
+              <w:rPr>
+                <w:b/>
+                <w:bCs/>
+                <w:color w:val="00B0F0"/>
+              </w:rPr>
+              <w:t>SELECT</w:t>
+            </w:r>
+            <w:r>
+              <w:rPr>
+                <w:b/>
+                <w:bCs/>
+                <w:color w:val="00B0F0"/>
+              </w:rPr>
+              <w:t xml:space="preserve"> </w:t>
+            </w:r>
+            <w:r>
+              <w:rPr>
+                <w:b/>
+                <w:bCs/>
+                <w:color w:val="00B050"/>
+              </w:rPr>
+              <w:t>column_name_1</w:t>
+            </w:r>
+            <w:r>
+              <w:rPr>
+                <w:b/>
+                <w:bCs/>
+                <w:color w:val="00B050"/>
+              </w:rPr>
+              <w:t xml:space="preserve"> </w:t>
+            </w:r>
+            <w:r>
+              <w:rPr>
+                <w:b/>
+                <w:bCs/>
+                <w:color w:val="00B0F0"/>
+              </w:rPr>
+              <w:t>FROM</w:t>
+            </w:r>
+            <w:r>
+              <w:rPr>
+                <w:b/>
+                <w:bCs/>
+                <w:color w:val="00B0F0"/>
+              </w:rPr>
+              <w:t xml:space="preserve"> </w:t>
+            </w:r>
+            <w:r>
+              <w:rPr>
+                <w:b/>
+                <w:bCs/>
+                <w:color w:val="FF0000"/>
+              </w:rPr>
+              <w:t>Table_Name</w:t>
+            </w:r>
+            <w:r>
+              <w:rPr>
+                <w:b/>
+                <w:bCs/>
+                <w:color w:val="FF0000"/>
+              </w:rPr>
+              <w:t>_</w:t>
+            </w:r>
+            <w:r>
+              <w:rPr>
+                <w:b/>
+                <w:bCs/>
+                <w:color w:val="FF0000"/>
+              </w:rPr>
+              <w:t>2;</w:t>
+            </w:r>
+          </w:p>
+          <w:p>
+            <w:pPr>
+              <w:rPr>
+                <w:b/>
+                <w:bCs/>
+                <w:color w:val="00B0F0"/>
+                <w:sz w:val="10"/>
+                <w:szCs w:val="10"/>
+              </w:rPr>
+            </w:pPr>
+          </w:p>
+        </w:tc>
+      </w:tr>
+      <w:tr>
+        <w:tc>
+          <w:tcPr>
+            <w:tcW w:w="5447" w:type="dxa"/>
+            <w:vAlign w:val="center"/>
+          </w:tcPr>
+          <w:p>
+            <w:pPr>
+              <w:jc w:val="center"/>
+              <w:rPr>
+                <w:b/>
+                <w:bCs/>
+                <w:color w:val="000000" w:themeColor="text1"/>
+              </w:rPr>
+            </w:pPr>
+            <w:r>
+              <w:rPr>
+                <w:b/>
+                <w:bCs/>
+                <w:color w:val="000000" w:themeColor="text1"/>
+              </w:rPr>
+              <w:t>UNION</w:t>
+            </w:r>
+          </w:p>
+          <w:p>
+            <w:pPr>
+              <w:jc w:val="center"/>
+              <w:rPr>
+                <w:b/>
+                <w:bCs/>
+                <w:color w:val="000000" w:themeColor="text1"/>
+              </w:rPr>
+            </w:pPr>
+            <w:r>
+              <w:rPr>
+                <w:b/>
+                <w:bCs/>
+                <w:color w:val="000000" w:themeColor="text1"/>
+              </w:rPr>
+              <w:drawing>
+                <wp:inline distT="0" distB="0" distL="0" distR="0" wp14:anchorId="1B2E3C33" wp14:editId="3A2D668C">
+                  <wp:extent cx="2926080" cy="2344696"/>
+                  <wp:effectExtent l="0" t="0" r="7620" b="0"/>
+                  <wp:docPr id="29" name="Picture 29"/>
+                  <wp:cNvGraphicFramePr>
+                    <a:graphicFrameLocks xmlns:a="http://schemas.openxmlformats.org/drawingml/2006/main" noChangeAspect="1"/>
+                  </wp:cNvGraphicFramePr>
+                  <a:graphic xmlns:a="http://schemas.openxmlformats.org/drawingml/2006/main">
+                    <a:graphicData uri="http://schemas.openxmlformats.org/drawingml/2006/picture">
+                      <pic:pic xmlns:pic="http://schemas.openxmlformats.org/drawingml/2006/picture">
+                        <pic:nvPicPr>
+                          <pic:cNvPr id="1" name=""/>
+                          <pic:cNvPicPr/>
+                        </pic:nvPicPr>
+                        <pic:blipFill>
+                          <a:blip r:embed="rId36"/>
+                          <a:stretch>
+                            <a:fillRect/>
+                          </a:stretch>
+                        </pic:blipFill>
+                        <pic:spPr>
+                          <a:xfrm>
+                            <a:off x="0" y="0"/>
+                            <a:ext cx="2926080" cy="2344696"/>
+                          </a:xfrm>
+                          <a:prstGeom prst="rect">
+                            <a:avLst/>
+                          </a:prstGeom>
+                        </pic:spPr>
+                      </pic:pic>
+                    </a:graphicData>
+                  </a:graphic>
+                </wp:inline>
+              </w:drawing>
+            </w:r>
+          </w:p>
+        </w:tc>
+        <w:tc>
+          <w:tcPr>
+            <w:tcW w:w="5580" w:type="dxa"/>
+          </w:tcPr>
+          <w:p>
+            <w:pPr>
+              <w:jc w:val="center"/>
+              <w:rPr>
+                <w:b/>
+                <w:bCs/>
+                <w:color w:val="000000" w:themeColor="text1"/>
+              </w:rPr>
+            </w:pPr>
+            <w:r>
+              <w:rPr>
+                <w:b/>
+                <w:bCs/>
+                <w:color w:val="000000" w:themeColor="text1"/>
+              </w:rPr>
+              <w:t>UNION</w:t>
+            </w:r>
+            <w:r>
+              <w:rPr>
+                <w:b/>
+                <w:bCs/>
+                <w:color w:val="000000" w:themeColor="text1"/>
+              </w:rPr>
+              <w:t xml:space="preserve"> ALL</w:t>
+            </w:r>
+          </w:p>
+          <w:p>
+            <w:pPr>
+              <w:jc w:val="center"/>
+              <w:rPr>
+                <w:color w:val="00B0F0"/>
+                <w:sz w:val="10"/>
+                <w:szCs w:val="10"/>
+              </w:rPr>
+            </w:pPr>
+            <w:r>
+              <w:rPr>
+                <w:color w:val="00B0F0"/>
+                <w:sz w:val="10"/>
+                <w:szCs w:val="10"/>
+              </w:rPr>
+              <w:drawing>
+                <wp:inline distT="0" distB="0" distL="0" distR="0" wp14:anchorId="6D415629" wp14:editId="500A788C">
+                  <wp:extent cx="2926080" cy="2479728"/>
+                  <wp:effectExtent l="0" t="0" r="7620" b="0"/>
+                  <wp:docPr id="31" name="Picture 31"/>
+                  <wp:cNvGraphicFramePr>
+                    <a:graphicFrameLocks xmlns:a="http://schemas.openxmlformats.org/drawingml/2006/main" noChangeAspect="1"/>
+                  </wp:cNvGraphicFramePr>
+                  <a:graphic xmlns:a="http://schemas.openxmlformats.org/drawingml/2006/main">
+                    <a:graphicData uri="http://schemas.openxmlformats.org/drawingml/2006/picture">
+                      <pic:pic xmlns:pic="http://schemas.openxmlformats.org/drawingml/2006/picture">
+                        <pic:nvPicPr>
+                          <pic:cNvPr id="1" name=""/>
+                          <pic:cNvPicPr/>
+                        </pic:nvPicPr>
+                        <pic:blipFill>
+                          <a:blip r:embed="rId37"/>
+                          <a:stretch>
+                            <a:fillRect/>
+                          </a:stretch>
+                        </pic:blipFill>
+                        <pic:spPr>
+                          <a:xfrm>
+                            <a:off x="0" y="0"/>
+                            <a:ext cx="2926080" cy="2479728"/>
+                          </a:xfrm>
+                          <a:prstGeom prst="rect">
+                            <a:avLst/>
+                          </a:prstGeom>
+                        </pic:spPr>
+                      </pic:pic>
+                    </a:graphicData>
+                  </a:graphic>
+                </wp:inline>
+              </w:drawing>
+            </w:r>
+          </w:p>
+          <w:p>
+            <w:pPr>
+              <w:jc w:val="center"/>
+              <w:rPr>
+                <w:color w:val="00B0F0"/>
+                <w:sz w:val="10"/>
+                <w:szCs w:val="10"/>
+              </w:rPr>
+            </w:pPr>
+          </w:p>
+        </w:tc>
+      </w:tr>
+      <w:tr>
+        <w:tc>
+          <w:tcPr>
+            <w:tcW w:w="11027" w:type="dxa"/>
+            <w:gridSpan w:val="2"/>
+            <w:vAlign w:val="center"/>
+          </w:tcPr>
+          <w:p>
+            <w:pPr>
+              <w:jc w:val="center"/>
+              <w:rPr>
+                <w:color w:val="00B0F0"/>
+                <w:sz w:val="10"/>
+                <w:szCs w:val="10"/>
+              </w:rPr>
+            </w:pPr>
+          </w:p>
+          <w:p>
+            <w:pPr>
+              <w:jc w:val="center"/>
+              <w:rPr>
+                <w:color w:val="00B0F0"/>
+                <w:sz w:val="10"/>
+                <w:szCs w:val="10"/>
+              </w:rPr>
+            </w:pPr>
+          </w:p>
+          <w:p>
+            <w:pPr>
+              <w:jc w:val="center"/>
+              <w:rPr>
+                <w:color w:val="00B0F0"/>
+                <w:sz w:val="10"/>
+                <w:szCs w:val="10"/>
+              </w:rPr>
+            </w:pPr>
+          </w:p>
+          <w:p>
+            <w:pPr>
+              <w:rPr>
+                <w:b/>
+                <w:bCs/>
+                <w:color w:val="000000" w:themeColor="text1"/>
+              </w:rPr>
+            </w:pPr>
+            <w:r>
+              <w:rPr>
+                <w:b/>
+                <w:bCs/>
+                <w:color w:val="000000" w:themeColor="text1"/>
+              </w:rPr>
+              <w:t>NOTE:</w:t>
+            </w:r>
+          </w:p>
+          <w:p>
+            <w:pPr>
+              <w:pStyle w:val="ListParagraph"/>
+              <w:numPr>
+                <w:ilvl w:val="0"/>
+                <w:numId w:val="9"/>
+              </w:numPr>
+              <w:rPr>
+                <w:b/>
+                <w:bCs/>
+                <w:color w:val="000000" w:themeColor="text1"/>
+              </w:rPr>
+            </w:pPr>
+            <w:r>
+              <w:rPr>
+                <w:b/>
+                <w:bCs/>
+                <w:color w:val="000000" w:themeColor="text1"/>
+              </w:rPr>
+              <w:t xml:space="preserve">UNION </w:t>
+            </w:r>
+            <w:r>
+              <w:rPr>
+                <w:color w:val="000000" w:themeColor="text1"/>
+              </w:rPr>
+              <w:t xml:space="preserve">only works if both tables </w:t>
+            </w:r>
+            <w:r>
+              <w:rPr>
+                <w:color w:val="000000" w:themeColor="text1"/>
+              </w:rPr>
+              <w:t>have</w:t>
+            </w:r>
+            <w:r>
+              <w:rPr>
+                <w:color w:val="000000" w:themeColor="text1"/>
+              </w:rPr>
+              <w:t xml:space="preserve"> the same number of columns and </w:t>
+            </w:r>
+            <w:r>
+              <w:rPr>
+                <w:color w:val="000000" w:themeColor="text1"/>
+              </w:rPr>
+              <w:t>data</w:t>
+            </w:r>
+            <w:r>
+              <w:rPr>
+                <w:color w:val="000000" w:themeColor="text1"/>
+              </w:rPr>
+              <w:t xml:space="preserve"> type.</w:t>
+            </w:r>
+          </w:p>
+          <w:p>
+            <w:pPr>
+              <w:pStyle w:val="ListParagraph"/>
+              <w:rPr>
+                <w:b/>
+                <w:bCs/>
+                <w:color w:val="000000" w:themeColor="text1"/>
+              </w:rPr>
+            </w:pPr>
+          </w:p>
+          <w:p>
+            <w:pPr>
+              <w:pStyle w:val="ListParagraph"/>
+              <w:rPr>
+                <w:color w:val="00B0F0"/>
+                <w:sz w:val="10"/>
+                <w:szCs w:val="10"/>
+              </w:rPr>
+            </w:pPr>
+          </w:p>
+        </w:tc>
+      </w:tr>
+    </w:tbl>
+    <w:p>
+      <w:pPr>
+        <w:pStyle w:val="Heading3"/>
+        <w:rPr>
+          <w:rFonts w:asciiTheme="minorHAnsi" w:eastAsiaTheme="minorHAnsi" w:hAnsiTheme="minorHAnsi" w:cstheme="minorBidi"/>
+          <w:color w:val="FF0000"/>
+          <w:sz w:val="2"/>
+          <w:szCs w:val="2"/>
+          <w:lang w:eastAsia="en-US"/>
+        </w:rPr>
+      </w:pPr>
+    </w:p>
+    <w:tbl>
+      <w:tblPr>
+        <w:tblStyle w:val="TableGrid"/>
+        <w:tblW w:w="11027" w:type="dxa"/>
+        <w:tblInd w:w="-5" w:type="dxa"/>
+        <w:tblLook w:val="04A0" w:firstRow="1" w:lastRow="0" w:firstColumn="1" w:lastColumn="0" w:noHBand="0" w:noVBand="1"/>
+      </w:tblPr>
+      <w:tblGrid>
+        <w:gridCol w:w="5447"/>
+        <w:gridCol w:w="5580"/>
+      </w:tblGrid>
+      <w:tr>
+        <w:tc>
+          <w:tcPr>
+            <w:tcW w:w="11027" w:type="dxa"/>
+            <w:gridSpan w:val="2"/>
+            <w:shd w:val="clear" w:color="auto" w:fill="FFFF00"/>
+          </w:tcPr>
+          <w:p>
+            <w:pPr>
+              <w:pStyle w:val="ListParagraph"/>
+              <w:ind w:left="0"/>
+              <w:jc w:val="center"/>
+              <w:rPr>
+                <w:sz w:val="28"/>
+                <w:szCs w:val="28"/>
+              </w:rPr>
+            </w:pPr>
+            <w:r>
+              <w:rPr>
+                <w:b/>
+                <w:bCs/>
+                <w:sz w:val="28"/>
+                <w:szCs w:val="28"/>
+              </w:rPr>
+              <w:t xml:space="preserve">Intersect </w:t>
+            </w:r>
+            <w:r>
+              <w:rPr>
+                <w:sz w:val="28"/>
+                <w:szCs w:val="28"/>
+              </w:rPr>
+              <w:t>– combine the result sets of two or more queries and returns a single result set that has the rows appear in both result sets.</w:t>
+            </w:r>
+          </w:p>
+        </w:tc>
+      </w:tr>
+      <w:tr>
+        <w:tc>
+          <w:tcPr>
+            <w:tcW w:w="5447" w:type="dxa"/>
+            <w:vAlign w:val="center"/>
+          </w:tcPr>
+          <w:p>
+            <w:pPr>
+              <w:jc w:val="center"/>
+              <w:rPr>
+                <w:b/>
+                <w:bCs/>
+                <w:color w:val="000000" w:themeColor="text1"/>
+              </w:rPr>
+            </w:pPr>
+            <w:r>
+              <w:rPr>
+                <w:b/>
+                <w:bCs/>
+                <w:color w:val="000000" w:themeColor="text1"/>
+              </w:rPr>
+              <w:t>SYNTAX</w:t>
+            </w:r>
+          </w:p>
+        </w:tc>
+        <w:tc>
+          <w:tcPr>
+            <w:tcW w:w="5580" w:type="dxa"/>
+          </w:tcPr>
+          <w:p>
+            <w:pPr>
+              <w:rPr>
+                <w:color w:val="00B0F0"/>
+                <w:sz w:val="10"/>
+                <w:szCs w:val="10"/>
+              </w:rPr>
+            </w:pPr>
+          </w:p>
+          <w:p>
+            <w:pPr>
+              <w:rPr>
+                <w:b/>
+                <w:bCs/>
+                <w:color w:val="FF0000"/>
+              </w:rPr>
+            </w:pPr>
+            <w:r>
+              <w:rPr>
+                <w:b/>
+                <w:bCs/>
+                <w:color w:val="00B0F0"/>
+              </w:rPr>
+              <w:t>SELECT</w:t>
+            </w:r>
+            <w:r>
+              <w:rPr>
+                <w:b/>
+                <w:bCs/>
+                <w:color w:val="00B0F0"/>
+              </w:rPr>
+              <w:t xml:space="preserve"> </w:t>
+            </w:r>
+            <w:r>
+              <w:rPr>
+                <w:b/>
+                <w:bCs/>
+                <w:color w:val="00B050"/>
+              </w:rPr>
+              <w:t>column_name_1</w:t>
+            </w:r>
+            <w:r>
+              <w:rPr>
+                <w:b/>
+                <w:bCs/>
+                <w:color w:val="00B050"/>
+              </w:rPr>
+              <w:t xml:space="preserve"> </w:t>
+            </w:r>
+            <w:r>
+              <w:rPr>
+                <w:b/>
+                <w:bCs/>
+                <w:color w:val="00B0F0"/>
+              </w:rPr>
+              <w:t>FROM</w:t>
+            </w:r>
+            <w:r>
+              <w:rPr>
+                <w:b/>
+                <w:bCs/>
+                <w:color w:val="00B0F0"/>
+              </w:rPr>
+              <w:t xml:space="preserve"> </w:t>
+            </w:r>
+            <w:r>
+              <w:rPr>
+                <w:b/>
+                <w:bCs/>
+                <w:color w:val="FF0000"/>
+              </w:rPr>
+              <w:t>Table_Name</w:t>
+            </w:r>
+            <w:r>
+              <w:rPr>
+                <w:b/>
+                <w:bCs/>
+                <w:color w:val="FF0000"/>
+              </w:rPr>
+              <w:t>_1</w:t>
+            </w:r>
+          </w:p>
+          <w:p>
+            <w:pPr>
+              <w:rPr>
+                <w:b/>
+                <w:bCs/>
+                <w:color w:val="00B0F0"/>
+              </w:rPr>
+            </w:pPr>
+            <w:r>
+              <w:rPr>
+                <w:b/>
+                <w:bCs/>
+                <w:color w:val="00B0F0"/>
+              </w:rPr>
+              <w:t>INTERSECT</w:t>
+            </w:r>
+          </w:p>
+          <w:p>
+            <w:pPr>
+              <w:rPr>
+                <w:b/>
+                <w:bCs/>
+                <w:color w:val="FF0000"/>
+              </w:rPr>
+            </w:pPr>
+            <w:r>
+              <w:rPr>
+                <w:b/>
+                <w:bCs/>
+                <w:color w:val="00B0F0"/>
+              </w:rPr>
+              <w:t>SELECT</w:t>
+            </w:r>
+            <w:r>
+              <w:rPr>
+                <w:b/>
+                <w:bCs/>
+                <w:color w:val="00B0F0"/>
+              </w:rPr>
+              <w:t xml:space="preserve"> </w:t>
+            </w:r>
+            <w:r>
+              <w:rPr>
+                <w:b/>
+                <w:bCs/>
+                <w:color w:val="00B050"/>
+              </w:rPr>
+              <w:t>column_name_1</w:t>
+            </w:r>
+            <w:r>
+              <w:rPr>
+                <w:b/>
+                <w:bCs/>
+                <w:color w:val="00B050"/>
+              </w:rPr>
+              <w:t xml:space="preserve"> </w:t>
+            </w:r>
+            <w:r>
+              <w:rPr>
+                <w:b/>
+                <w:bCs/>
+                <w:color w:val="00B0F0"/>
+              </w:rPr>
+              <w:t>FROM</w:t>
+            </w:r>
+            <w:r>
+              <w:rPr>
+                <w:b/>
+                <w:bCs/>
+                <w:color w:val="00B0F0"/>
+              </w:rPr>
+              <w:t xml:space="preserve"> </w:t>
+            </w:r>
+            <w:r>
+              <w:rPr>
+                <w:b/>
+                <w:bCs/>
+                <w:color w:val="FF0000"/>
+              </w:rPr>
+              <w:t>Table_Name</w:t>
+            </w:r>
+            <w:r>
+              <w:rPr>
+                <w:b/>
+                <w:bCs/>
+                <w:color w:val="FF0000"/>
+              </w:rPr>
+              <w:t>_2;</w:t>
+            </w:r>
+          </w:p>
+          <w:p>
+            <w:pPr>
+              <w:rPr>
+                <w:b/>
+                <w:bCs/>
+                <w:color w:val="00B0F0"/>
+                <w:sz w:val="10"/>
+                <w:szCs w:val="10"/>
+              </w:rPr>
+            </w:pPr>
+          </w:p>
+        </w:tc>
+      </w:tr>
+      <w:tr>
+        <w:tc>
+          <w:tcPr>
+            <w:tcW w:w="11027" w:type="dxa"/>
+            <w:gridSpan w:val="2"/>
+            <w:vAlign w:val="center"/>
+          </w:tcPr>
+          <w:p>
+            <w:pPr>
+              <w:jc w:val="center"/>
+              <w:rPr>
+                <w:color w:val="00B0F0"/>
+                <w:sz w:val="10"/>
+                <w:szCs w:val="10"/>
+              </w:rPr>
+            </w:pPr>
+          </w:p>
+          <w:p>
+            <w:pPr>
+              <w:jc w:val="center"/>
+              <w:rPr>
+                <w:color w:val="00B0F0"/>
+                <w:sz w:val="10"/>
+                <w:szCs w:val="10"/>
+              </w:rPr>
+            </w:pPr>
+          </w:p>
+          <w:p>
+            <w:pPr>
+              <w:jc w:val="center"/>
+              <w:rPr>
+                <w:color w:val="00B0F0"/>
+                <w:sz w:val="10"/>
+                <w:szCs w:val="10"/>
+              </w:rPr>
+            </w:pPr>
+            <w:r>
+              <w:rPr>
+                <w:color w:val="00B0F0"/>
+                <w:sz w:val="10"/>
+                <w:szCs w:val="10"/>
+              </w:rPr>
+              <w:drawing>
+                <wp:inline distT="0" distB="0" distL="0" distR="0" wp14:anchorId="28EA8487" wp14:editId="47EAE4B1">
+                  <wp:extent cx="3513124" cy="1958510"/>
+                  <wp:effectExtent l="0" t="0" r="0" b="3810"/>
+                  <wp:docPr id="40" name="Picture 40"/>
+                  <wp:cNvGraphicFramePr>
+                    <a:graphicFrameLocks xmlns:a="http://schemas.openxmlformats.org/drawingml/2006/main" noChangeAspect="1"/>
+                  </wp:cNvGraphicFramePr>
+                  <a:graphic xmlns:a="http://schemas.openxmlformats.org/drawingml/2006/main">
+                    <a:graphicData uri="http://schemas.openxmlformats.org/drawingml/2006/picture">
+                      <pic:pic xmlns:pic="http://schemas.openxmlformats.org/drawingml/2006/picture">
+                        <pic:nvPicPr>
+                          <pic:cNvPr id="1" name=""/>
+                          <pic:cNvPicPr/>
+                        </pic:nvPicPr>
+                        <pic:blipFill>
+                          <a:blip r:embed="rId38"/>
+                          <a:stretch>
+                            <a:fillRect/>
+                          </a:stretch>
+                        </pic:blipFill>
+                        <pic:spPr>
+                          <a:xfrm>
+                            <a:off x="0" y="0"/>
+                            <a:ext cx="3513124" cy="1958510"/>
+                          </a:xfrm>
+                          <a:prstGeom prst="rect">
+                            <a:avLst/>
+                          </a:prstGeom>
+                        </pic:spPr>
+                      </pic:pic>
+                    </a:graphicData>
+                  </a:graphic>
+                </wp:inline>
+              </w:drawing>
+            </w:r>
+          </w:p>
+          <w:p>
+            <w:pPr>
+              <w:jc w:val="center"/>
+              <w:rPr>
+                <w:color w:val="00B0F0"/>
+                <w:sz w:val="10"/>
+                <w:szCs w:val="10"/>
+              </w:rPr>
+            </w:pPr>
+          </w:p>
+        </w:tc>
+      </w:tr>
+      <w:tr>
+        <w:tc>
+          <w:tcPr>
+            <w:tcW w:w="11027" w:type="dxa"/>
+            <w:gridSpan w:val="2"/>
+            <w:vAlign w:val="center"/>
+          </w:tcPr>
+          <w:p>
+            <w:pPr>
+              <w:jc w:val="center"/>
+              <w:rPr>
+                <w:color w:val="00B0F0"/>
+                <w:sz w:val="10"/>
+                <w:szCs w:val="10"/>
+              </w:rPr>
+            </w:pPr>
+          </w:p>
+          <w:p>
+            <w:pPr>
+              <w:jc w:val="center"/>
+              <w:rPr>
+                <w:color w:val="00B0F0"/>
+                <w:sz w:val="10"/>
+                <w:szCs w:val="10"/>
+              </w:rPr>
+            </w:pPr>
+          </w:p>
+          <w:p>
+            <w:pPr>
+              <w:jc w:val="center"/>
+              <w:rPr>
+                <w:color w:val="00B0F0"/>
+                <w:sz w:val="10"/>
+                <w:szCs w:val="10"/>
+              </w:rPr>
+            </w:pPr>
+          </w:p>
+          <w:p>
+            <w:pPr>
+              <w:rPr>
+                <w:b/>
+                <w:bCs/>
+                <w:color w:val="000000" w:themeColor="text1"/>
+              </w:rPr>
+            </w:pPr>
+            <w:r>
+              <w:rPr>
+                <w:b/>
+                <w:bCs/>
+                <w:color w:val="000000" w:themeColor="text1"/>
+              </w:rPr>
+              <w:t>NOTE:</w:t>
+            </w:r>
+          </w:p>
+          <w:p>
+            <w:pPr>
+              <w:pStyle w:val="ListParagraph"/>
+              <w:numPr>
+                <w:ilvl w:val="0"/>
+                <w:numId w:val="10"/>
+              </w:numPr>
+              <w:rPr>
+                <w:b/>
+                <w:bCs/>
+                <w:color w:val="000000" w:themeColor="text1"/>
+              </w:rPr>
+            </w:pPr>
+            <w:r>
+              <w:rPr>
+                <w:b/>
+                <w:bCs/>
+                <w:color w:val="000000" w:themeColor="text1"/>
+              </w:rPr>
+              <w:t xml:space="preserve">INTERSECT </w:t>
+            </w:r>
+            <w:r>
+              <w:rPr>
+                <w:color w:val="000000" w:themeColor="text1"/>
+              </w:rPr>
+              <w:t xml:space="preserve">only works if both tables </w:t>
+            </w:r>
+            <w:r>
+              <w:rPr>
+                <w:color w:val="000000" w:themeColor="text1"/>
+              </w:rPr>
+              <w:t>have</w:t>
+            </w:r>
+            <w:r>
+              <w:rPr>
+                <w:color w:val="000000" w:themeColor="text1"/>
+              </w:rPr>
+              <w:t xml:space="preserve"> the same number of columns and data type.</w:t>
+            </w:r>
+          </w:p>
+          <w:p>
+            <w:pPr>
+              <w:pStyle w:val="ListParagraph"/>
+              <w:numPr>
+                <w:ilvl w:val="0"/>
+                <w:numId w:val="10"/>
+              </w:numPr>
+              <w:rPr>
+                <w:color w:val="000000" w:themeColor="text1"/>
+              </w:rPr>
+            </w:pPr>
+            <w:r>
+              <w:rPr>
+                <w:b/>
+                <w:bCs/>
+                <w:color w:val="000000" w:themeColor="text1"/>
+              </w:rPr>
+              <w:t xml:space="preserve">INTERSECT </w:t>
+            </w:r>
+            <w:r>
+              <w:rPr>
+                <w:color w:val="000000" w:themeColor="text1"/>
+              </w:rPr>
+              <w:t xml:space="preserve">will only </w:t>
+            </w:r>
+            <w:r>
+              <w:rPr>
+                <w:color w:val="000000" w:themeColor="text1"/>
+              </w:rPr>
+              <w:t>show output</w:t>
+            </w:r>
+            <w:r>
+              <w:rPr>
+                <w:color w:val="000000" w:themeColor="text1"/>
+              </w:rPr>
+              <w:t xml:space="preserve"> from both tables that has the same values.</w:t>
+            </w:r>
+          </w:p>
+          <w:p>
+            <w:pPr>
+              <w:pStyle w:val="ListParagraph"/>
+              <w:numPr>
+                <w:ilvl w:val="0"/>
+                <w:numId w:val="10"/>
+              </w:numPr>
+              <w:rPr>
+                <w:color w:val="000000" w:themeColor="text1"/>
+              </w:rPr>
+            </w:pPr>
+            <w:r>
+              <w:rPr>
+                <w:color w:val="000000" w:themeColor="text1"/>
+              </w:rPr>
+              <w:t>In the example</w:t>
+            </w:r>
+            <w:r>
+              <w:rPr>
+                <w:color w:val="000000" w:themeColor="text1"/>
+              </w:rPr>
+              <w:t xml:space="preserve">, both tables have the title “The Godfather” and </w:t>
+            </w:r>
+            <w:proofErr w:type="spellStart"/>
+            <w:r>
+              <w:rPr>
+                <w:color w:val="000000" w:themeColor="text1"/>
+              </w:rPr>
+              <w:t>release_year</w:t>
+            </w:r>
+            <w:proofErr w:type="spellEnd"/>
+            <w:r>
+              <w:rPr>
+                <w:color w:val="000000" w:themeColor="text1"/>
+              </w:rPr>
+              <w:t xml:space="preserve"> “1972”.</w:t>
+            </w:r>
+          </w:p>
+        </w:tc>
+      </w:tr>
+    </w:tbl>
+    <w:p>
+      <w:pPr>
+        <w:pStyle w:val="Heading3"/>
+        <w:rPr>
+          <w:rFonts w:asciiTheme="minorHAnsi" w:eastAsiaTheme="minorHAnsi" w:hAnsiTheme="minorHAnsi" w:cstheme="minorBidi"/>
+          <w:color w:val="FF0000"/>
+          <w:sz w:val="2"/>
+          <w:szCs w:val="2"/>
+          <w:lang w:eastAsia="en-US"/>
+        </w:rPr>
+      </w:pPr>
+    </w:p>
+    <w:tbl>
+      <w:tblPr>
+        <w:tblStyle w:val="TableGrid"/>
+        <w:tblW w:w="11027" w:type="dxa"/>
+        <w:tblInd w:w="-5" w:type="dxa"/>
+        <w:tblLook w:val="04A0" w:firstRow="1" w:lastRow="0" w:firstColumn="1" w:lastColumn="0" w:noHBand="0" w:noVBand="1"/>
+      </w:tblPr>
+      <w:tblGrid>
+        <w:gridCol w:w="5447"/>
+        <w:gridCol w:w="5580"/>
+      </w:tblGrid>
+      <w:tr>
+        <w:tc>
+          <w:tcPr>
+            <w:tcW w:w="11027" w:type="dxa"/>
+            <w:gridSpan w:val="2"/>
+            <w:shd w:val="clear" w:color="auto" w:fill="FFFF00"/>
+          </w:tcPr>
+          <w:p>
+            <w:pPr>
+              <w:pStyle w:val="ListParagraph"/>
+              <w:ind w:left="0"/>
+              <w:jc w:val="center"/>
+              <w:rPr>
+                <w:sz w:val="28"/>
+                <w:szCs w:val="28"/>
+              </w:rPr>
+            </w:pPr>
+            <w:r>
+              <w:rPr>
+                <w:b/>
+                <w:bCs/>
+                <w:sz w:val="28"/>
+                <w:szCs w:val="28"/>
+              </w:rPr>
+              <w:t xml:space="preserve">Except </w:t>
+            </w:r>
+            <w:r>
+              <w:rPr>
+                <w:sz w:val="28"/>
+                <w:szCs w:val="28"/>
+              </w:rPr>
+              <w:t>– return the rows in the first query that does not appear in the output of the second query.</w:t>
+            </w:r>
+          </w:p>
+        </w:tc>
+      </w:tr>
+      <w:tr>
+        <w:tc>
+          <w:tcPr>
+            <w:tcW w:w="5447" w:type="dxa"/>
+            <w:vAlign w:val="center"/>
+          </w:tcPr>
+          <w:p>
+            <w:pPr>
+              <w:jc w:val="center"/>
+              <w:rPr>
+                <w:b/>
+                <w:bCs/>
+                <w:color w:val="000000" w:themeColor="text1"/>
+              </w:rPr>
+            </w:pPr>
+            <w:r>
+              <w:rPr>
+                <w:b/>
+                <w:bCs/>
+                <w:color w:val="000000" w:themeColor="text1"/>
+              </w:rPr>
+              <w:t>SYNTAX</w:t>
+            </w:r>
+          </w:p>
+        </w:tc>
+        <w:tc>
+          <w:tcPr>
+            <w:tcW w:w="5580" w:type="dxa"/>
+          </w:tcPr>
+          <w:p>
+            <w:pPr>
+              <w:rPr>
+                <w:color w:val="00B0F0"/>
+                <w:sz w:val="10"/>
+                <w:szCs w:val="10"/>
+              </w:rPr>
+            </w:pPr>
+          </w:p>
+          <w:p>
+            <w:pPr>
+              <w:rPr>
+                <w:b/>
+                <w:bCs/>
+                <w:color w:val="FF0000"/>
+              </w:rPr>
+            </w:pPr>
+            <w:r>
+              <w:rPr>
+                <w:b/>
+                <w:bCs/>
+                <w:color w:val="00B0F0"/>
+              </w:rPr>
+              <w:t>SELECT</w:t>
+            </w:r>
+            <w:r>
+              <w:rPr>
+                <w:b/>
+                <w:bCs/>
+                <w:color w:val="00B0F0"/>
+              </w:rPr>
+              <w:t xml:space="preserve"> </w:t>
+            </w:r>
+            <w:r>
+              <w:rPr>
+                <w:b/>
+                <w:bCs/>
+                <w:color w:val="00B050"/>
+              </w:rPr>
+              <w:t>column_name_1</w:t>
+            </w:r>
+            <w:r>
+              <w:rPr>
+                <w:b/>
+                <w:bCs/>
+                <w:color w:val="00B050"/>
+              </w:rPr>
+              <w:t xml:space="preserve"> </w:t>
+            </w:r>
+            <w:r>
+              <w:rPr>
+                <w:b/>
+                <w:bCs/>
+                <w:color w:val="00B0F0"/>
+              </w:rPr>
+              <w:t>FROM</w:t>
+            </w:r>
+            <w:r>
+              <w:rPr>
+                <w:b/>
+                <w:bCs/>
+                <w:color w:val="00B0F0"/>
+              </w:rPr>
+              <w:t xml:space="preserve"> </w:t>
+            </w:r>
+            <w:r>
+              <w:rPr>
+                <w:b/>
+                <w:bCs/>
+                <w:color w:val="FF0000"/>
+              </w:rPr>
+              <w:t>Table_Name</w:t>
+            </w:r>
+            <w:r>
+              <w:rPr>
+                <w:b/>
+                <w:bCs/>
+                <w:color w:val="FF0000"/>
+              </w:rPr>
+              <w:t>_1</w:t>
+            </w:r>
+          </w:p>
+          <w:p>
+            <w:pPr>
+              <w:rPr>
+                <w:b/>
+                <w:bCs/>
+                <w:color w:val="00B0F0"/>
+              </w:rPr>
+            </w:pPr>
+            <w:r>
+              <w:rPr>
+                <w:b/>
+                <w:bCs/>
+                <w:color w:val="00B0F0"/>
+              </w:rPr>
+              <w:t>EXCEPT</w:t>
+            </w:r>
+          </w:p>
+          <w:p>
+            <w:pPr>
+              <w:rPr>
+                <w:b/>
+                <w:bCs/>
+                <w:color w:val="FF0000"/>
+              </w:rPr>
+            </w:pPr>
+            <w:r>
+              <w:rPr>
+                <w:b/>
+                <w:bCs/>
+                <w:color w:val="00B0F0"/>
+              </w:rPr>
+              <w:t>SELECT</w:t>
+            </w:r>
+            <w:r>
+              <w:rPr>
+                <w:b/>
+                <w:bCs/>
+                <w:color w:val="00B0F0"/>
+              </w:rPr>
+              <w:t xml:space="preserve"> </w:t>
+            </w:r>
+            <w:r>
+              <w:rPr>
+                <w:b/>
+                <w:bCs/>
+                <w:color w:val="00B050"/>
+              </w:rPr>
+              <w:t>column_name_1</w:t>
+            </w:r>
+            <w:r>
+              <w:rPr>
+                <w:b/>
+                <w:bCs/>
+                <w:color w:val="00B050"/>
+              </w:rPr>
+              <w:t xml:space="preserve"> </w:t>
+            </w:r>
+            <w:r>
+              <w:rPr>
+                <w:b/>
+                <w:bCs/>
+                <w:color w:val="00B0F0"/>
+              </w:rPr>
+              <w:t>FROM</w:t>
+            </w:r>
+            <w:r>
+              <w:rPr>
+                <w:b/>
+                <w:bCs/>
+                <w:color w:val="00B0F0"/>
+              </w:rPr>
+              <w:t xml:space="preserve"> </w:t>
+            </w:r>
+            <w:r>
+              <w:rPr>
+                <w:b/>
+                <w:bCs/>
+                <w:color w:val="FF0000"/>
+              </w:rPr>
+              <w:t>Table_Name</w:t>
+            </w:r>
+            <w:r>
+              <w:rPr>
+                <w:b/>
+                <w:bCs/>
+                <w:color w:val="FF0000"/>
+              </w:rPr>
+              <w:t>_2;</w:t>
+            </w:r>
+          </w:p>
+          <w:p>
+            <w:pPr>
+              <w:rPr>
+                <w:b/>
+                <w:bCs/>
+                <w:color w:val="00B0F0"/>
+                <w:sz w:val="10"/>
+                <w:szCs w:val="10"/>
+              </w:rPr>
+            </w:pPr>
+          </w:p>
+        </w:tc>
+      </w:tr>
+      <w:tr>
+        <w:tc>
+          <w:tcPr>
+            <w:tcW w:w="11027" w:type="dxa"/>
+            <w:gridSpan w:val="2"/>
+            <w:vAlign w:val="center"/>
+          </w:tcPr>
+          <w:p>
+            <w:pPr>
+              <w:jc w:val="center"/>
+              <w:rPr>
+                <w:color w:val="00B0F0"/>
+                <w:sz w:val="10"/>
+                <w:szCs w:val="10"/>
+              </w:rPr>
+            </w:pPr>
+          </w:p>
+          <w:p>
+            <w:pPr>
+              <w:jc w:val="center"/>
+              <w:rPr>
+                <w:color w:val="00B0F0"/>
+                <w:sz w:val="10"/>
+                <w:szCs w:val="10"/>
+              </w:rPr>
+            </w:pPr>
+          </w:p>
+          <w:p>
+            <w:pPr>
+              <w:jc w:val="center"/>
+              <w:rPr>
+                <w:color w:val="00B0F0"/>
+                <w:sz w:val="10"/>
+                <w:szCs w:val="10"/>
+              </w:rPr>
+            </w:pPr>
+            <w:r>
+              <w:rPr>
+                <w:color w:val="00B0F0"/>
+                <w:sz w:val="10"/>
+                <w:szCs w:val="10"/>
+              </w:rPr>
+              <w:drawing>
+                <wp:inline distT="0" distB="0" distL="0" distR="0" wp14:anchorId="7EF608AA" wp14:editId="3FB7609D">
+                  <wp:extent cx="3604572" cy="2217612"/>
+                  <wp:effectExtent l="0" t="0" r="0" b="0"/>
+                  <wp:docPr id="46" name="Picture 46"/>
+                  <wp:cNvGraphicFramePr>
+                    <a:graphicFrameLocks xmlns:a="http://schemas.openxmlformats.org/drawingml/2006/main" noChangeAspect="1"/>
+                  </wp:cNvGraphicFramePr>
+                  <a:graphic xmlns:a="http://schemas.openxmlformats.org/drawingml/2006/main">
+                    <a:graphicData uri="http://schemas.openxmlformats.org/drawingml/2006/picture">
+                      <pic:pic xmlns:pic="http://schemas.openxmlformats.org/drawingml/2006/picture">
+                        <pic:nvPicPr>
+                          <pic:cNvPr id="1" name=""/>
+                          <pic:cNvPicPr/>
+                        </pic:nvPicPr>
+                        <pic:blipFill>
+                          <a:blip r:embed="rId39"/>
+                          <a:stretch>
+                            <a:fillRect/>
+                          </a:stretch>
+                        </pic:blipFill>
+                        <pic:spPr>
+                          <a:xfrm>
+                            <a:off x="0" y="0"/>
+                            <a:ext cx="3604572" cy="2217612"/>
+                          </a:xfrm>
+                          <a:prstGeom prst="rect">
+                            <a:avLst/>
+                          </a:prstGeom>
+                        </pic:spPr>
+                      </pic:pic>
+                    </a:graphicData>
+                  </a:graphic>
+                </wp:inline>
+              </w:drawing>
+            </w:r>
+          </w:p>
+          <w:p>
+            <w:pPr>
+              <w:jc w:val="center"/>
+              <w:rPr>
+                <w:color w:val="00B0F0"/>
+                <w:sz w:val="10"/>
+                <w:szCs w:val="10"/>
+              </w:rPr>
+            </w:pPr>
+          </w:p>
+        </w:tc>
+      </w:tr>
+      <w:tr>
+        <w:tc>
+          <w:tcPr>
+            <w:tcW w:w="11027" w:type="dxa"/>
+            <w:gridSpan w:val="2"/>
+            <w:vAlign w:val="center"/>
+          </w:tcPr>
+          <w:p>
+            <w:pPr>
+              <w:jc w:val="center"/>
+              <w:rPr>
+                <w:color w:val="00B0F0"/>
+                <w:sz w:val="10"/>
+                <w:szCs w:val="10"/>
+              </w:rPr>
+            </w:pPr>
+          </w:p>
+          <w:p>
+            <w:pPr>
+              <w:jc w:val="center"/>
+              <w:rPr>
+                <w:color w:val="00B0F0"/>
+                <w:sz w:val="10"/>
+                <w:szCs w:val="10"/>
+              </w:rPr>
+            </w:pPr>
+          </w:p>
+          <w:p>
+            <w:pPr>
+              <w:jc w:val="center"/>
+              <w:rPr>
+                <w:color w:val="00B0F0"/>
+                <w:sz w:val="10"/>
+                <w:szCs w:val="10"/>
+              </w:rPr>
+            </w:pPr>
+          </w:p>
+          <w:p>
+            <w:pPr>
+              <w:rPr>
+                <w:b/>
+                <w:bCs/>
+                <w:color w:val="000000" w:themeColor="text1"/>
+              </w:rPr>
+            </w:pPr>
+            <w:r>
+              <w:rPr>
+                <w:b/>
+                <w:bCs/>
+                <w:color w:val="000000" w:themeColor="text1"/>
+              </w:rPr>
+              <w:t>NOTE:</w:t>
+            </w:r>
+          </w:p>
+          <w:p>
+            <w:pPr>
+              <w:pStyle w:val="ListParagraph"/>
+              <w:numPr>
+                <w:ilvl w:val="0"/>
+                <w:numId w:val="11"/>
+              </w:numPr>
+              <w:rPr>
+                <w:b/>
+                <w:bCs/>
+                <w:color w:val="000000" w:themeColor="text1"/>
+              </w:rPr>
+            </w:pPr>
+            <w:r>
+              <w:rPr>
+                <w:b/>
+                <w:bCs/>
+                <w:color w:val="000000" w:themeColor="text1"/>
+              </w:rPr>
+              <w:t>EXCEPT</w:t>
+            </w:r>
+            <w:r>
+              <w:rPr>
+                <w:b/>
+                <w:bCs/>
+                <w:color w:val="000000" w:themeColor="text1"/>
+              </w:rPr>
+              <w:t xml:space="preserve"> </w:t>
+            </w:r>
+            <w:r>
+              <w:rPr>
+                <w:color w:val="000000" w:themeColor="text1"/>
+              </w:rPr>
+              <w:t>only works if both tables have the same number of columns and data type.</w:t>
+            </w:r>
+          </w:p>
+          <w:p>
+            <w:pPr>
+              <w:pStyle w:val="ListParagraph"/>
+              <w:numPr>
+                <w:ilvl w:val="0"/>
+                <w:numId w:val="11"/>
+              </w:numPr>
+              <w:rPr>
+                <w:color w:val="000000" w:themeColor="text1"/>
+              </w:rPr>
+            </w:pPr>
+            <w:r>
+              <w:rPr>
+                <w:b/>
+                <w:bCs/>
+                <w:color w:val="000000" w:themeColor="text1"/>
+              </w:rPr>
+              <w:t>EXCEPT</w:t>
+            </w:r>
+            <w:r>
+              <w:rPr>
+                <w:b/>
+                <w:bCs/>
+                <w:color w:val="000000" w:themeColor="text1"/>
+              </w:rPr>
+              <w:t xml:space="preserve"> </w:t>
+            </w:r>
+            <w:r>
+              <w:rPr>
+                <w:color w:val="000000" w:themeColor="text1"/>
+              </w:rPr>
+              <w:t xml:space="preserve">works oppositely with </w:t>
+            </w:r>
+            <w:r>
+              <w:rPr>
+                <w:b/>
+                <w:bCs/>
+                <w:color w:val="000000" w:themeColor="text1"/>
+              </w:rPr>
+              <w:t>INTERSECT</w:t>
+            </w:r>
+            <w:r>
+              <w:rPr>
+                <w:b/>
+                <w:bCs/>
+                <w:color w:val="000000" w:themeColor="text1"/>
+              </w:rPr>
+              <w:t>.</w:t>
+            </w:r>
+          </w:p>
+          <w:p>
+            <w:pPr>
+              <w:pStyle w:val="ListParagraph"/>
+              <w:numPr>
+                <w:ilvl w:val="0"/>
+                <w:numId w:val="11"/>
+              </w:numPr>
+              <w:rPr>
+                <w:color w:val="00B0F0"/>
+                <w:sz w:val="10"/>
+                <w:szCs w:val="10"/>
+              </w:rPr>
+            </w:pPr>
+          </w:p>
+        </w:tc>
+      </w:tr>
+    </w:tbl>
+    <w:p>
+      <w:pPr>
+        <w:spacing w:after="0"/>
+        <w:rPr>
+          <w:b/>
+          <w:bCs/>
+          <w:color w:val="FF0000"/>
+          <w:sz w:val="36"/>
+          <w:szCs w:val="36"/>
+        </w:rPr>
+      </w:pPr>
+    </w:p>
+    <w:p>
+      <w:pPr>
+        <w:spacing w:after="0"/>
+        <w:rPr>
+          <w:b/>
+          <w:bCs/>
+          <w:color w:val="FF0000"/>
+          <w:sz w:val="36"/>
+          <w:szCs w:val="36"/>
+        </w:rPr>
+      </w:pPr>
+    </w:p>
+    <w:p>
+      <w:pPr>
+        <w:spacing w:after="0"/>
+        <w:rPr>
+          <w:b/>
+          <w:bCs/>
+          <w:color w:val="FF0000"/>
+          <w:sz w:val="36"/>
+          <w:szCs w:val="36"/>
+        </w:rPr>
+      </w:pPr>
+    </w:p>
+    <w:p>
+      <w:pPr>
+        <w:spacing w:after="0"/>
+        <w:rPr>
+          <w:b/>
+          <w:bCs/>
+          <w:color w:val="FF0000"/>
+          <w:sz w:val="36"/>
+          <w:szCs w:val="36"/>
+        </w:rPr>
+      </w:pPr>
+    </w:p>
+    <w:p>
+      <w:pPr>
+        <w:spacing w:after="0"/>
+        <w:rPr>
+          <w:b/>
+          <w:bCs/>
+          <w:color w:val="FF0000"/>
+          <w:sz w:val="36"/>
+          <w:szCs w:val="36"/>
+        </w:rPr>
+      </w:pPr>
+    </w:p>
+    <w:p>
+      <w:pPr>
+        <w:spacing w:after="0"/>
+        <w:rPr>
+          <w:b/>
+          <w:bCs/>
+          <w:color w:val="FF0000"/>
+          <w:sz w:val="36"/>
+          <w:szCs w:val="36"/>
+        </w:rPr>
+      </w:pPr>
+    </w:p>
+    <w:p>
+      <w:pPr>
+        <w:spacing w:after="0"/>
+        <w:rPr>
+          <w:b/>
+          <w:bCs/>
+          <w:color w:val="FF0000"/>
+          <w:sz w:val="36"/>
+          <w:szCs w:val="36"/>
+        </w:rPr>
+      </w:pPr>
+    </w:p>
+    <w:p>
+      <w:pPr>
+        <w:spacing w:after="0"/>
+        <w:rPr>
+          <w:b/>
+          <w:bCs/>
+          <w:color w:val="FF0000"/>
+          <w:sz w:val="36"/>
+          <w:szCs w:val="36"/>
+        </w:rPr>
+      </w:pPr>
+    </w:p>
+    <w:p>
+      <w:pPr>
+        <w:spacing w:after="0"/>
+        <w:rPr>
+          <w:b/>
+          <w:bCs/>
+          <w:color w:val="FF0000"/>
+          <w:sz w:val="36"/>
+          <w:szCs w:val="36"/>
+        </w:rPr>
+      </w:pPr>
+    </w:p>
+    <w:p>
+      <w:pPr>
+        <w:spacing w:after="0"/>
+        <w:rPr>
+          <w:b/>
+          <w:bCs/>
+          <w:color w:val="FF0000"/>
+          <w:sz w:val="36"/>
+          <w:szCs w:val="36"/>
+        </w:rPr>
+      </w:pPr>
+    </w:p>
+    <w:p>
+      <w:pPr>
+        <w:spacing w:after="0"/>
+        <w:rPr>
+          <w:b/>
+          <w:bCs/>
+          <w:color w:val="FF0000"/>
+          <w:sz w:val="36"/>
+          <w:szCs w:val="36"/>
+        </w:rPr>
+      </w:pPr>
+    </w:p>
+    <w:p>
+      <w:pPr>
+        <w:spacing w:after="0"/>
+        <w:rPr>
+          <w:b/>
+          <w:bCs/>
+          <w:color w:val="FF0000"/>
+          <w:sz w:val="36"/>
+          <w:szCs w:val="36"/>
+        </w:rPr>
+      </w:pPr>
+    </w:p>
+    <w:p>
+      <w:pPr>
+        <w:spacing w:after="0"/>
+        <w:rPr>
+          <w:b/>
+          <w:bCs/>
+          <w:color w:val="FF0000"/>
+          <w:sz w:val="36"/>
+          <w:szCs w:val="36"/>
+        </w:rPr>
+      </w:pPr>
+    </w:p>
+    <w:p>
+      <w:pPr>
+        <w:spacing w:after="0"/>
+        <w:rPr>
+          <w:b/>
+          <w:bCs/>
+          <w:color w:val="FF0000"/>
+          <w:sz w:val="36"/>
+          <w:szCs w:val="36"/>
+        </w:rPr>
+      </w:pPr>
+    </w:p>
+    <w:p>
+      <w:pPr>
+        <w:spacing w:after="0"/>
+        <w:rPr>
+          <w:b/>
+          <w:bCs/>
+          <w:color w:val="FF0000"/>
+          <w:sz w:val="36"/>
+          <w:szCs w:val="36"/>
+        </w:rPr>
+      </w:pPr>
+    </w:p>
+    <w:p>
+      <w:pPr>
+        <w:spacing w:after="0"/>
+        <w:jc w:val="center"/>
+        <w:rPr>
+          <w:b/>
+          <w:bCs/>
+          <w:color w:val="FF0000"/>
+          <w:sz w:val="56"/>
+          <w:szCs w:val="56"/>
+        </w:rPr>
+      </w:pPr>
+      <w:r>
+        <w:rPr>
+          <w:b/>
+          <w:bCs/>
+          <w:color w:val="FF0000"/>
+          <w:sz w:val="56"/>
+          <w:szCs w:val="56"/>
+        </w:rPr>
+        <w:lastRenderedPageBreak/>
+        <w:t>Section 6</w:t>
+      </w:r>
+    </w:p>
+    <w:p>
+      <w:pPr>
+        <w:spacing w:after="0"/>
+        <w:jc w:val="center"/>
+        <w:rPr>
+          <w:b/>
+          <w:bCs/>
+          <w:color w:val="FF0000"/>
+          <w:sz w:val="56"/>
+          <w:szCs w:val="56"/>
+        </w:rPr>
+      </w:pPr>
+      <w:r>
+        <w:rPr>
+          <w:b/>
+          <w:bCs/>
+          <w:color w:val="FF0000"/>
+          <w:sz w:val="56"/>
+          <w:szCs w:val="56"/>
+        </w:rPr>
+        <w:t>Grouping sets, Cube, and Rollup</w:t>
+      </w:r>
+    </w:p>
+    <w:p>
+      <w:pPr>
+        <w:pStyle w:val="Heading3"/>
+        <w:jc w:val="center"/>
+        <w:rPr>
+          <w:rFonts w:asciiTheme="minorHAnsi" w:eastAsiaTheme="minorHAnsi" w:hAnsiTheme="minorHAnsi" w:cstheme="minorBidi"/>
+          <w:color w:val="000000" w:themeColor="text1"/>
+          <w:sz w:val="36"/>
+          <w:szCs w:val="36"/>
+          <w:lang w:eastAsia="en-US"/>
+        </w:rPr>
+      </w:pPr>
+      <w:r>
+        <w:rPr>
+          <w:rFonts w:asciiTheme="minorHAnsi" w:eastAsiaTheme="minorHAnsi" w:hAnsiTheme="minorHAnsi" w:cstheme="minorBidi"/>
+          <w:color w:val="000000" w:themeColor="text1"/>
+          <w:sz w:val="36"/>
+          <w:szCs w:val="36"/>
+          <w:lang w:eastAsia="en-US"/>
+        </w:rPr>
+        <w:t>TABLE: customer</w:t>
+      </w:r>
+    </w:p>
+    <w:p>
+      <w:pPr>
+        <w:pStyle w:val="Heading3"/>
+        <w:jc w:val="center"/>
+        <w:rPr>
+          <w:rFonts w:asciiTheme="minorHAnsi" w:eastAsiaTheme="minorHAnsi" w:hAnsiTheme="minorHAnsi" w:cstheme="minorBidi"/>
+          <w:color w:val="FF0000"/>
+          <w:sz w:val="72"/>
+          <w:szCs w:val="72"/>
+          <w:lang w:eastAsia="en-US"/>
+        </w:rPr>
+      </w:pPr>
+      <w:r>
+        <w:rPr>
+          <w:rFonts w:asciiTheme="minorHAnsi" w:eastAsiaTheme="minorHAnsi" w:hAnsiTheme="minorHAnsi" w:cstheme="minorBidi"/>
+          <w:color w:val="FF0000"/>
+          <w:sz w:val="72"/>
+          <w:szCs w:val="72"/>
+          <w:lang w:eastAsia="en-US"/>
+        </w:rPr>
+        <w:drawing>
+          <wp:inline distT="0" distB="0" distL="0" distR="0" wp14:anchorId="49395C9E" wp14:editId="38A2E514">
+            <wp:extent cx="6858000" cy="3042920"/>
+            <wp:effectExtent l="0" t="0" r="0" b="5080"/>
+            <wp:docPr id="48" name="Picture 48"/>
+            <wp:cNvGraphicFramePr>
+              <a:graphicFrameLocks xmlns:a="http://schemas.openxmlformats.org/drawingml/2006/main" noChangeAspect="1"/>
+            </wp:cNvGraphicFramePr>
+            <a:graphic xmlns:a="http://schemas.openxmlformats.org/drawingml/2006/main">
+              <a:graphicData uri="http://schemas.openxmlformats.org/drawingml/2006/picture">
+                <pic:pic xmlns:pic="http://schemas.openxmlformats.org/drawingml/2006/picture">
+                  <pic:nvPicPr>
+                    <pic:cNvPr id="1" name=""/>
+                    <pic:cNvPicPr/>
+                  </pic:nvPicPr>
+                  <pic:blipFill>
+                    <a:blip r:embed="rId31"/>
+                    <a:stretch>
+                      <a:fillRect/>
+                    </a:stretch>
+                  </pic:blipFill>
+                  <pic:spPr>
+                    <a:xfrm>
+                      <a:off x="0" y="0"/>
+                      <a:ext cx="6858000" cy="3042920"/>
+                    </a:xfrm>
+                    <a:prstGeom prst="rect">
+                      <a:avLst/>
+                    </a:prstGeom>
+                  </pic:spPr>
+                </pic:pic>
+              </a:graphicData>
+            </a:graphic>
+          </wp:inline>
+        </w:drawing>
+      </w:r>
+    </w:p>
+    <w:p>
+      <w:pPr>
+        <w:pStyle w:val="Heading3"/>
+        <w:jc w:val="center"/>
+        <w:rPr>
+          <w:rFonts w:asciiTheme="minorHAnsi" w:eastAsiaTheme="minorHAnsi" w:hAnsiTheme="minorHAnsi" w:cstheme="minorBidi"/>
+          <w:color w:val="000000" w:themeColor="text1"/>
+          <w:sz w:val="36"/>
+          <w:szCs w:val="36"/>
+          <w:lang w:eastAsia="en-US"/>
+        </w:rPr>
+      </w:pPr>
+      <w:r>
+        <w:rPr>
+          <w:rFonts w:asciiTheme="minorHAnsi" w:eastAsiaTheme="minorHAnsi" w:hAnsiTheme="minorHAnsi" w:cstheme="minorBidi"/>
+          <w:color w:val="000000" w:themeColor="text1"/>
+          <w:sz w:val="36"/>
+          <w:szCs w:val="36"/>
+          <w:lang w:eastAsia="en-US"/>
+        </w:rPr>
+        <w:t xml:space="preserve">TABLE: </w:t>
+      </w:r>
+      <w:r>
+        <w:rPr>
+          <w:rFonts w:asciiTheme="minorHAnsi" w:eastAsiaTheme="minorHAnsi" w:hAnsiTheme="minorHAnsi" w:cstheme="minorBidi"/>
+          <w:color w:val="000000" w:themeColor="text1"/>
+          <w:sz w:val="36"/>
+          <w:szCs w:val="36"/>
+          <w:lang w:eastAsia="en-US"/>
+        </w:rPr>
+        <w:t>payment</w:t>
+      </w:r>
+    </w:p>
+    <w:p>
+      <w:pPr>
+        <w:pStyle w:val="Heading3"/>
+        <w:jc w:val="center"/>
+        <w:rPr>
+          <w:rFonts w:asciiTheme="minorHAnsi" w:eastAsiaTheme="minorHAnsi" w:hAnsiTheme="minorHAnsi" w:cstheme="minorBidi"/>
+          <w:color w:val="FF0000"/>
+          <w:sz w:val="72"/>
+          <w:szCs w:val="72"/>
+          <w:lang w:eastAsia="en-US"/>
+        </w:rPr>
+      </w:pPr>
+      <w:r>
+        <w:rPr>
+          <w:rFonts w:asciiTheme="minorHAnsi" w:eastAsiaTheme="minorHAnsi" w:hAnsiTheme="minorHAnsi" w:cstheme="minorBidi"/>
+          <w:color w:val="FF0000"/>
+          <w:sz w:val="72"/>
+          <w:szCs w:val="72"/>
+          <w:lang w:eastAsia="en-US"/>
+        </w:rPr>
+        <w:drawing>
+          <wp:inline distT="0" distB="0" distL="0" distR="0" wp14:anchorId="5C3AF546" wp14:editId="5CE0636E">
+            <wp:extent cx="4846320" cy="3852820"/>
+            <wp:effectExtent l="0" t="0" r="0" b="0"/>
+            <wp:docPr id="49" name="Picture 49"/>
+            <wp:cNvGraphicFramePr>
+              <a:graphicFrameLocks xmlns:a="http://schemas.openxmlformats.org/drawingml/2006/main" noChangeAspect="1"/>
+            </wp:cNvGraphicFramePr>
+            <a:graphic xmlns:a="http://schemas.openxmlformats.org/drawingml/2006/main">
+              <a:graphicData uri="http://schemas.openxmlformats.org/drawingml/2006/picture">
+                <pic:pic xmlns:pic="http://schemas.openxmlformats.org/drawingml/2006/picture">
+                  <pic:nvPicPr>
+                    <pic:cNvPr id="1" name=""/>
+                    <pic:cNvPicPr/>
+                  </pic:nvPicPr>
+                  <pic:blipFill>
+                    <a:blip r:embed="rId32"/>
+                    <a:stretch>
+                      <a:fillRect/>
+                    </a:stretch>
+                  </pic:blipFill>
+                  <pic:spPr>
+                    <a:xfrm>
+                      <a:off x="0" y="0"/>
+                      <a:ext cx="4846320" cy="3852820"/>
+                    </a:xfrm>
+                    <a:prstGeom prst="rect">
+                      <a:avLst/>
+                    </a:prstGeom>
+                  </pic:spPr>
+                </pic:pic>
+              </a:graphicData>
+            </a:graphic>
+          </wp:inline>
+        </w:drawing>
+      </w:r>
+      <w:r>
+        <w:rPr>
+          <w:b w:val="0"/>
+          <w:bCs w:val="0"/>
+          <w:color w:val="FF0000"/>
+          <w:sz w:val="36"/>
+          <w:szCs w:val="36"/>
+        </w:rPr>
+        <w:t xml:space="preserve"> </w:t>
+      </w:r>
+    </w:p>
+    <w:tbl>
+      <w:tblPr>
+        <w:tblStyle w:val="TableGrid"/>
+        <w:tblW w:w="11027" w:type="dxa"/>
+        <w:tblInd w:w="-5" w:type="dxa"/>
+        <w:tblLook w:val="04A0" w:firstRow="1" w:lastRow="0" w:firstColumn="1" w:lastColumn="0" w:noHBand="0" w:noVBand="1"/>
+      </w:tblPr>
+      <w:tblGrid>
+        <w:gridCol w:w="5447"/>
+        <w:gridCol w:w="5580"/>
+      </w:tblGrid>
+      <w:tr>
+        <w:tc>
+          <w:tcPr>
+            <w:tcW w:w="11027" w:type="dxa"/>
+            <w:gridSpan w:val="2"/>
+            <w:shd w:val="clear" w:color="auto" w:fill="FFFF00"/>
+          </w:tcPr>
+          <w:p>
+            <w:pPr>
+              <w:pStyle w:val="ListParagraph"/>
+              <w:ind w:left="0"/>
+              <w:jc w:val="center"/>
+              <w:rPr>
+                <w:sz w:val="28"/>
+                <w:szCs w:val="28"/>
+              </w:rPr>
+            </w:pPr>
+            <w:r>
+              <w:rPr>
+                <w:b/>
+                <w:bCs/>
+                <w:sz w:val="28"/>
+                <w:szCs w:val="28"/>
+              </w:rPr>
+              <w:lastRenderedPageBreak/>
+              <w:t xml:space="preserve">Grouping Sets </w:t>
+            </w:r>
+            <w:r>
+              <w:rPr>
+                <w:sz w:val="28"/>
+                <w:szCs w:val="28"/>
+              </w:rPr>
+              <w:t>– generate multiple grouping sets in reporting.</w:t>
+            </w:r>
+          </w:p>
+        </w:tc>
+      </w:tr>
+      <w:tr>
+        <w:tc>
+          <w:tcPr>
+            <w:tcW w:w="5447" w:type="dxa"/>
+            <w:vAlign w:val="center"/>
+          </w:tcPr>
+          <w:p>
+            <w:pPr>
+              <w:jc w:val="center"/>
+              <w:rPr>
+                <w:b/>
+                <w:bCs/>
+                <w:color w:val="000000" w:themeColor="text1"/>
+              </w:rPr>
+            </w:pPr>
+            <w:r>
+              <w:rPr>
+                <w:b/>
+                <w:bCs/>
+                <w:color w:val="000000" w:themeColor="text1"/>
+              </w:rPr>
+              <w:t>SYNTAX</w:t>
+            </w:r>
+          </w:p>
+        </w:tc>
+        <w:tc>
+          <w:tcPr>
+            <w:tcW w:w="5580" w:type="dxa"/>
+          </w:tcPr>
+          <w:p>
+            <w:pPr>
+              <w:rPr>
+                <w:color w:val="00B0F0"/>
+                <w:sz w:val="10"/>
+                <w:szCs w:val="10"/>
+              </w:rPr>
+            </w:pPr>
+          </w:p>
+          <w:p>
+            <w:pPr>
+              <w:rPr>
+                <w:b/>
+                <w:bCs/>
+                <w:color w:val="00B0F0"/>
+              </w:rPr>
+            </w:pPr>
+            <w:r>
+              <w:rPr>
+                <w:b/>
+                <w:bCs/>
+                <w:color w:val="00B0F0"/>
+              </w:rPr>
+              <w:t>SELECT</w:t>
+            </w:r>
+          </w:p>
+          <w:p>
+            <w:pPr>
+              <w:rPr>
+                <w:b/>
+                <w:bCs/>
+                <w:color w:val="00B050"/>
+              </w:rPr>
+            </w:pPr>
+            <w:r>
+              <w:rPr>
+                <w:b/>
+                <w:bCs/>
+                <w:color w:val="00B050"/>
+              </w:rPr>
+              <w:t xml:space="preserve">          </w:t>
+            </w:r>
+            <w:r>
+              <w:rPr>
+                <w:b/>
+                <w:bCs/>
+                <w:color w:val="00B050"/>
+              </w:rPr>
+              <w:t>column_name_1</w:t>
+            </w:r>
+            <w:r>
+              <w:rPr>
+                <w:b/>
+                <w:bCs/>
+                <w:color w:val="00B050"/>
+              </w:rPr>
+              <w:t>,</w:t>
+            </w:r>
+          </w:p>
+          <w:p>
+            <w:pPr>
+              <w:rPr>
+                <w:b/>
+                <w:bCs/>
+                <w:color w:val="00B050"/>
+              </w:rPr>
+            </w:pPr>
+            <w:r>
+              <w:rPr>
+                <w:b/>
+                <w:bCs/>
+                <w:color w:val="00B050"/>
+              </w:rPr>
+              <w:t xml:space="preserve">          </w:t>
+            </w:r>
+            <w:r>
+              <w:rPr>
+                <w:b/>
+                <w:bCs/>
+                <w:color w:val="00B050"/>
+              </w:rPr>
+              <w:t>column_name_</w:t>
+            </w:r>
+            <w:r>
+              <w:rPr>
+                <w:b/>
+                <w:bCs/>
+                <w:color w:val="00B050"/>
+              </w:rPr>
+              <w:t>2,</w:t>
+            </w:r>
+          </w:p>
+          <w:p>
+            <w:pPr>
+              <w:rPr>
+                <w:b/>
+                <w:bCs/>
+                <w:color w:val="00B050"/>
+              </w:rPr>
+            </w:pPr>
+            <w:r>
+              <w:rPr>
+                <w:b/>
+                <w:bCs/>
+                <w:color w:val="00B050"/>
+              </w:rPr>
+              <w:t xml:space="preserve">          </w:t>
+            </w:r>
+            <w:r>
+              <w:rPr>
+                <w:b/>
+                <w:bCs/>
+                <w:color w:val="00B050"/>
+              </w:rPr>
+              <w:t>column_name_</w:t>
+            </w:r>
+            <w:r>
+              <w:rPr>
+                <w:b/>
+                <w:bCs/>
+                <w:color w:val="00B050"/>
+              </w:rPr>
+              <w:t>3</w:t>
+            </w:r>
+            <w:r>
+              <w:rPr>
+                <w:b/>
+                <w:bCs/>
+                <w:color w:val="00B050"/>
+              </w:rPr>
+              <w:t>,</w:t>
+            </w:r>
+          </w:p>
+          <w:p>
+            <w:pPr>
+              <w:rPr>
+                <w:b/>
+                <w:bCs/>
+                <w:color w:val="00B050"/>
+              </w:rPr>
+            </w:pPr>
+            <w:r>
+              <w:rPr>
+                <w:b/>
+                <w:bCs/>
+                <w:color w:val="00B050"/>
+              </w:rPr>
+              <w:t xml:space="preserve">          </w:t>
+            </w:r>
+            <w:proofErr w:type="spellStart"/>
+            <w:r>
+              <w:rPr>
+                <w:b/>
+                <w:bCs/>
+                <w:color w:val="000000" w:themeColor="text1"/>
+              </w:rPr>
+              <w:t>aggregate_function</w:t>
+            </w:r>
+            <w:proofErr w:type="spellEnd"/>
+          </w:p>
+          <w:p>
+            <w:pPr>
+              <w:rPr>
+                <w:b/>
+                <w:bCs/>
+                <w:color w:val="FF0000"/>
+              </w:rPr>
+            </w:pPr>
+            <w:r>
+              <w:rPr>
+                <w:b/>
+                <w:bCs/>
+                <w:color w:val="00B0F0"/>
+              </w:rPr>
+              <w:t>FROM</w:t>
+            </w:r>
+            <w:r>
+              <w:rPr>
+                <w:b/>
+                <w:bCs/>
+                <w:color w:val="00B0F0"/>
+              </w:rPr>
+              <w:t xml:space="preserve"> </w:t>
+            </w:r>
+            <w:r>
+              <w:rPr>
+                <w:b/>
+                <w:bCs/>
+                <w:color w:val="FF0000"/>
+              </w:rPr>
+              <w:t>Table_Name</w:t>
+            </w:r>
+            <w:r>
+              <w:rPr>
+                <w:b/>
+                <w:bCs/>
+                <w:color w:val="FF0000"/>
+              </w:rPr>
+              <w:t>_1</w:t>
+            </w:r>
+            <w:r>
+              <w:rPr>
+                <w:b/>
+                <w:bCs/>
+                <w:color w:val="FF0000"/>
+              </w:rPr>
+              <w:t>;</w:t>
+            </w:r>
+          </w:p>
+          <w:p>
+            <w:pPr>
+              <w:rPr>
+                <w:b/>
+                <w:bCs/>
+                <w:color w:val="00B0F0"/>
+              </w:rPr>
+            </w:pPr>
+            <w:r>
+              <w:rPr>
+                <w:b/>
+                <w:bCs/>
+                <w:color w:val="00B0F0"/>
+              </w:rPr>
+              <w:t>GROUP BY</w:t>
+            </w:r>
+          </w:p>
+          <w:p>
+            <w:pPr>
+              <w:rPr>
+                <w:b/>
+                <w:bCs/>
+                <w:color w:val="00B0F0"/>
+              </w:rPr>
+            </w:pPr>
+            <w:r>
+              <w:rPr>
+                <w:b/>
+                <w:bCs/>
+                <w:color w:val="00B0F0"/>
+              </w:rPr>
+              <w:t xml:space="preserve">GROUP </w:t>
+            </w:r>
+            <w:proofErr w:type="gramStart"/>
+            <w:r>
+              <w:rPr>
+                <w:b/>
+                <w:bCs/>
+                <w:color w:val="00B0F0"/>
+              </w:rPr>
+              <w:t xml:space="preserve">SETS </w:t>
+            </w:r>
+            <w:r>
+              <w:rPr>
+                <w:b/>
+                <w:bCs/>
+                <w:color w:val="00B0F0"/>
+              </w:rPr>
+              <w:t xml:space="preserve"> (</w:t>
+            </w:r>
+            <w:proofErr w:type="gramEnd"/>
+            <w:r>
+              <w:rPr>
+                <w:b/>
+                <w:bCs/>
+                <w:color w:val="00B050"/>
+              </w:rPr>
+              <w:t>column_name_1</w:t>
+            </w:r>
+            <w:r>
+              <w:rPr>
+                <w:b/>
+                <w:bCs/>
+                <w:color w:val="00B050"/>
+              </w:rPr>
+              <w:t xml:space="preserve">, </w:t>
+            </w:r>
+            <w:r>
+              <w:rPr>
+                <w:b/>
+                <w:bCs/>
+                <w:color w:val="00B050"/>
+              </w:rPr>
+              <w:t>column_name_</w:t>
+            </w:r>
+            <w:r>
+              <w:rPr>
+                <w:b/>
+                <w:bCs/>
+                <w:color w:val="00B050"/>
+              </w:rPr>
+              <w:t xml:space="preserve">2, … </w:t>
+            </w:r>
+            <w:r>
+              <w:rPr>
+                <w:b/>
+                <w:bCs/>
+                <w:color w:val="00B0F0"/>
+              </w:rPr>
+              <w:t>);</w:t>
+            </w:r>
+          </w:p>
+          <w:p>
+            <w:pPr>
+              <w:rPr>
+                <w:b/>
+                <w:bCs/>
+                <w:color w:val="00B0F0"/>
+              </w:rPr>
+            </w:pPr>
+          </w:p>
+        </w:tc>
+      </w:tr>
+      <w:tr>
+        <w:tc>
+          <w:tcPr>
+            <w:tcW w:w="11027" w:type="dxa"/>
+            <w:gridSpan w:val="2"/>
+            <w:vAlign w:val="center"/>
+          </w:tcPr>
+          <w:p>
+            <w:pPr>
+              <w:jc w:val="center"/>
+              <w:rPr>
+                <w:color w:val="00B0F0"/>
+                <w:sz w:val="10"/>
+                <w:szCs w:val="10"/>
+              </w:rPr>
+            </w:pPr>
+          </w:p>
+          <w:p>
+            <w:pPr>
+              <w:jc w:val="center"/>
+              <w:rPr>
+                <w:color w:val="00B0F0"/>
+                <w:sz w:val="10"/>
+                <w:szCs w:val="10"/>
+              </w:rPr>
+            </w:pPr>
+          </w:p>
+          <w:p>
+            <w:pPr>
+              <w:jc w:val="center"/>
+              <w:rPr>
+                <w:color w:val="00B0F0"/>
+                <w:sz w:val="10"/>
+                <w:szCs w:val="10"/>
+              </w:rPr>
+            </w:pPr>
+            <w:r>
+              <w:rPr>
+                <w:color w:val="00B0F0"/>
+                <w:sz w:val="10"/>
+                <w:szCs w:val="10"/>
+              </w:rPr>
+              <w:drawing>
+                <wp:inline distT="0" distB="0" distL="0" distR="0" wp14:anchorId="67222340" wp14:editId="23AF41A4">
+                  <wp:extent cx="6858000" cy="4935220"/>
+                  <wp:effectExtent l="0" t="0" r="0" b="0"/>
+                  <wp:docPr id="51" name="Picture 51"/>
+                  <wp:cNvGraphicFramePr>
+                    <a:graphicFrameLocks xmlns:a="http://schemas.openxmlformats.org/drawingml/2006/main" noChangeAspect="1"/>
+                  </wp:cNvGraphicFramePr>
+                  <a:graphic xmlns:a="http://schemas.openxmlformats.org/drawingml/2006/main">
+                    <a:graphicData uri="http://schemas.openxmlformats.org/drawingml/2006/picture">
+                      <pic:pic xmlns:pic="http://schemas.openxmlformats.org/drawingml/2006/picture">
+                        <pic:nvPicPr>
+                          <pic:cNvPr id="1" name=""/>
+                          <pic:cNvPicPr/>
+                        </pic:nvPicPr>
+                        <pic:blipFill>
+                          <a:blip r:embed="rId40"/>
+                          <a:stretch>
+                            <a:fillRect/>
+                          </a:stretch>
+                        </pic:blipFill>
+                        <pic:spPr>
+                          <a:xfrm>
+                            <a:off x="0" y="0"/>
+                            <a:ext cx="6858000" cy="4935220"/>
+                          </a:xfrm>
+                          <a:prstGeom prst="rect">
+                            <a:avLst/>
+                          </a:prstGeom>
+                        </pic:spPr>
+                      </pic:pic>
+                    </a:graphicData>
+                  </a:graphic>
+                </wp:inline>
+              </w:drawing>
+            </w:r>
+          </w:p>
+          <w:p>
+            <w:pPr>
+              <w:jc w:val="center"/>
+              <w:rPr>
+                <w:color w:val="00B0F0"/>
+                <w:sz w:val="10"/>
+                <w:szCs w:val="10"/>
+              </w:rPr>
+            </w:pPr>
+          </w:p>
+        </w:tc>
+      </w:tr>
+      <w:tr>
+        <w:tc>
+          <w:tcPr>
+            <w:tcW w:w="11027" w:type="dxa"/>
+            <w:gridSpan w:val="2"/>
+            <w:vAlign w:val="center"/>
+          </w:tcPr>
+          <w:p>
+            <w:pPr>
+              <w:jc w:val="center"/>
+              <w:rPr>
+                <w:color w:val="00B0F0"/>
+                <w:sz w:val="10"/>
+                <w:szCs w:val="10"/>
+              </w:rPr>
+            </w:pPr>
+          </w:p>
+          <w:p>
+            <w:pPr>
+              <w:jc w:val="center"/>
+              <w:rPr>
+                <w:color w:val="00B0F0"/>
+                <w:sz w:val="10"/>
+                <w:szCs w:val="10"/>
+              </w:rPr>
+            </w:pPr>
+          </w:p>
+          <w:p>
+            <w:pPr>
+              <w:jc w:val="center"/>
+              <w:rPr>
+                <w:color w:val="00B0F0"/>
+                <w:sz w:val="10"/>
+                <w:szCs w:val="10"/>
+              </w:rPr>
+            </w:pPr>
+          </w:p>
+          <w:p>
+            <w:pPr>
+              <w:rPr>
+                <w:b/>
+                <w:bCs/>
+                <w:color w:val="000000" w:themeColor="text1"/>
+              </w:rPr>
+            </w:pPr>
+            <w:r>
+              <w:rPr>
+                <w:b/>
+                <w:bCs/>
+                <w:color w:val="000000" w:themeColor="text1"/>
+              </w:rPr>
+              <w:t>NOTE:</w:t>
+            </w:r>
+          </w:p>
+          <w:p>
+            <w:pPr>
+              <w:pStyle w:val="ListParagraph"/>
+              <w:numPr>
+                <w:ilvl w:val="0"/>
+                <w:numId w:val="13"/>
+              </w:numPr>
+              <w:rPr>
+                <w:b/>
+                <w:bCs/>
+                <w:color w:val="000000" w:themeColor="text1"/>
+              </w:rPr>
+            </w:pPr>
+            <w:r>
+              <w:rPr>
+                <w:b/>
+                <w:bCs/>
+                <w:color w:val="000000" w:themeColor="text1"/>
+              </w:rPr>
+              <w:t xml:space="preserve">GROUPING SETS </w:t>
+            </w:r>
+            <w:r>
+              <w:rPr>
+                <w:color w:val="000000" w:themeColor="text1"/>
+              </w:rPr>
+              <w:t xml:space="preserve">will provide </w:t>
+            </w:r>
+            <w:r>
+              <w:rPr>
+                <w:color w:val="000000" w:themeColor="text1"/>
+              </w:rPr>
+              <w:t>results</w:t>
+            </w:r>
+            <w:r>
+              <w:rPr>
+                <w:color w:val="000000" w:themeColor="text1"/>
+              </w:rPr>
+              <w:t xml:space="preserve"> for each group.</w:t>
+            </w:r>
+            <w:r>
+              <w:rPr>
+                <w:color w:val="000000" w:themeColor="text1"/>
+              </w:rPr>
+              <w:t xml:space="preserve"> Example, you have 2 groups, each group has 10 results, then it means that you will have a total of 20 results.</w:t>
+            </w:r>
+          </w:p>
+          <w:p>
+            <w:pPr>
+              <w:pStyle w:val="ListParagraph"/>
+              <w:rPr>
+                <w:color w:val="00B0F0"/>
+                <w:sz w:val="10"/>
+                <w:szCs w:val="10"/>
+              </w:rPr>
+            </w:pPr>
+          </w:p>
+        </w:tc>
+      </w:tr>
+    </w:tbl>
+    <w:p>
+      <w:pPr>
+        <w:spacing w:after="0"/>
+        <w:jc w:val="center"/>
+        <w:rPr>
+          <w:b/>
+          <w:bCs/>
+          <w:color w:val="FF0000"/>
+          <w:sz w:val="72"/>
+          <w:szCs w:val="72"/>
+        </w:rPr>
+      </w:pPr>
+    </w:p>
+    <w:p>
+      <w:pPr>
+        <w:spacing w:after="0"/>
+        <w:jc w:val="center"/>
+        <w:rPr>
+          <w:b/>
+          <w:bCs/>
+          <w:color w:val="FF0000"/>
+          <w:sz w:val="72"/>
+          <w:szCs w:val="72"/>
+        </w:rPr>
+      </w:pPr>
+    </w:p>
+    <w:tbl>
+      <w:tblPr>
+        <w:tblStyle w:val="TableGrid"/>
+        <w:tblW w:w="11027" w:type="dxa"/>
+        <w:tblInd w:w="-5" w:type="dxa"/>
+        <w:tblLook w:val="04A0" w:firstRow="1" w:lastRow="0" w:firstColumn="1" w:lastColumn="0" w:noHBand="0" w:noVBand="1"/>
+      </w:tblPr>
+      <w:tblGrid>
+        <w:gridCol w:w="5447"/>
+        <w:gridCol w:w="5580"/>
+      </w:tblGrid>
+      <w:tr>
+        <w:tc>
+          <w:tcPr>
+            <w:tcW w:w="11027" w:type="dxa"/>
+            <w:gridSpan w:val="2"/>
+            <w:shd w:val="clear" w:color="auto" w:fill="FFFF00"/>
+          </w:tcPr>
+          <w:p>
+            <w:pPr>
+              <w:pStyle w:val="ListParagraph"/>
+              <w:ind w:left="0"/>
+              <w:jc w:val="center"/>
+              <w:rPr>
+                <w:sz w:val="28"/>
+                <w:szCs w:val="28"/>
+              </w:rPr>
+            </w:pPr>
+            <w:r>
+              <w:rPr>
+                <w:b/>
+                <w:bCs/>
+                <w:sz w:val="28"/>
+                <w:szCs w:val="28"/>
+              </w:rPr>
+              <w:lastRenderedPageBreak/>
+              <w:t xml:space="preserve">Cube </w:t>
+            </w:r>
+            <w:r>
+              <w:rPr>
+                <w:sz w:val="28"/>
+                <w:szCs w:val="28"/>
+              </w:rPr>
+              <w:t>– define multiple grouping sets that include all possible combinations of dimensions.</w:t>
+            </w:r>
+          </w:p>
+        </w:tc>
+      </w:tr>
+      <w:tr>
+        <w:tc>
+          <w:tcPr>
+            <w:tcW w:w="5447" w:type="dxa"/>
+            <w:vAlign w:val="center"/>
+          </w:tcPr>
+          <w:p>
+            <w:pPr>
+              <w:jc w:val="center"/>
+              <w:rPr>
+                <w:b/>
+                <w:bCs/>
+                <w:color w:val="000000" w:themeColor="text1"/>
+              </w:rPr>
+            </w:pPr>
+            <w:r>
+              <w:rPr>
+                <w:b/>
+                <w:bCs/>
+                <w:color w:val="000000" w:themeColor="text1"/>
+              </w:rPr>
+              <w:t>SYNTAX</w:t>
+            </w:r>
+          </w:p>
+        </w:tc>
+        <w:tc>
+          <w:tcPr>
+            <w:tcW w:w="5580" w:type="dxa"/>
+          </w:tcPr>
+          <w:p>
+            <w:pPr>
+              <w:rPr>
+                <w:color w:val="00B0F0"/>
+                <w:sz w:val="10"/>
+                <w:szCs w:val="10"/>
+              </w:rPr>
+            </w:pPr>
+          </w:p>
+          <w:p>
+            <w:pPr>
+              <w:rPr>
+                <w:b/>
+                <w:bCs/>
+                <w:color w:val="00B0F0"/>
+              </w:rPr>
+            </w:pPr>
+            <w:r>
+              <w:rPr>
+                <w:b/>
+                <w:bCs/>
+                <w:color w:val="00B0F0"/>
+              </w:rPr>
+              <w:t>SELECT</w:t>
+            </w:r>
+          </w:p>
+          <w:p>
+            <w:pPr>
+              <w:rPr>
+                <w:b/>
+                <w:bCs/>
+                <w:color w:val="00B050"/>
+              </w:rPr>
+            </w:pPr>
+            <w:r>
+              <w:rPr>
+                <w:b/>
+                <w:bCs/>
+                <w:color w:val="00B050"/>
+              </w:rPr>
+              <w:t xml:space="preserve">          </w:t>
+            </w:r>
+            <w:r>
+              <w:rPr>
+                <w:b/>
+                <w:bCs/>
+                <w:color w:val="00B050"/>
+              </w:rPr>
+              <w:t>column_name_1</w:t>
+            </w:r>
+            <w:r>
+              <w:rPr>
+                <w:b/>
+                <w:bCs/>
+                <w:color w:val="00B050"/>
+              </w:rPr>
+              <w:t>,</w:t>
+            </w:r>
+          </w:p>
+          <w:p>
+            <w:pPr>
+              <w:rPr>
+                <w:b/>
+                <w:bCs/>
+                <w:color w:val="00B050"/>
+              </w:rPr>
+            </w:pPr>
+            <w:r>
+              <w:rPr>
+                <w:b/>
+                <w:bCs/>
+                <w:color w:val="00B050"/>
+              </w:rPr>
+              <w:t xml:space="preserve">          </w:t>
+            </w:r>
+            <w:r>
+              <w:rPr>
+                <w:b/>
+                <w:bCs/>
+                <w:color w:val="00B050"/>
+              </w:rPr>
+              <w:t>column_name_</w:t>
+            </w:r>
+            <w:r>
+              <w:rPr>
+                <w:b/>
+                <w:bCs/>
+                <w:color w:val="00B050"/>
+              </w:rPr>
+              <w:t>2,</w:t>
+            </w:r>
+          </w:p>
+          <w:p>
+            <w:pPr>
+              <w:rPr>
+                <w:b/>
+                <w:bCs/>
+                <w:color w:val="00B050"/>
+              </w:rPr>
+            </w:pPr>
+            <w:r>
+              <w:rPr>
+                <w:b/>
+                <w:bCs/>
+                <w:color w:val="00B050"/>
+              </w:rPr>
+              <w:t xml:space="preserve">          </w:t>
+            </w:r>
+            <w:r>
+              <w:rPr>
+                <w:b/>
+                <w:bCs/>
+                <w:color w:val="00B050"/>
+              </w:rPr>
+              <w:t>column_name_</w:t>
+            </w:r>
+            <w:r>
+              <w:rPr>
+                <w:b/>
+                <w:bCs/>
+                <w:color w:val="00B050"/>
+              </w:rPr>
+              <w:t>3,</w:t>
+            </w:r>
+          </w:p>
+          <w:p>
+            <w:pPr>
+              <w:rPr>
+                <w:b/>
+                <w:bCs/>
+                <w:color w:val="00B050"/>
+              </w:rPr>
+            </w:pPr>
+            <w:r>
+              <w:rPr>
+                <w:b/>
+                <w:bCs/>
+                <w:color w:val="00B050"/>
+              </w:rPr>
+              <w:t xml:space="preserve">          </w:t>
+            </w:r>
+            <w:proofErr w:type="spellStart"/>
+            <w:r>
+              <w:rPr>
+                <w:b/>
+                <w:bCs/>
+                <w:color w:val="000000" w:themeColor="text1"/>
+              </w:rPr>
+              <w:t>aggregate_function</w:t>
+            </w:r>
+            <w:proofErr w:type="spellEnd"/>
+          </w:p>
+          <w:p>
+            <w:pPr>
+              <w:rPr>
+                <w:b/>
+                <w:bCs/>
+                <w:color w:val="FF0000"/>
+              </w:rPr>
+            </w:pPr>
+            <w:r>
+              <w:rPr>
+                <w:b/>
+                <w:bCs/>
+                <w:color w:val="00B0F0"/>
+              </w:rPr>
+              <w:t>FROM</w:t>
+            </w:r>
+            <w:r>
+              <w:rPr>
+                <w:b/>
+                <w:bCs/>
+                <w:color w:val="00B0F0"/>
+              </w:rPr>
+              <w:t xml:space="preserve"> </w:t>
+            </w:r>
+            <w:r>
+              <w:rPr>
+                <w:b/>
+                <w:bCs/>
+                <w:color w:val="FF0000"/>
+              </w:rPr>
+              <w:t>Table_Name</w:t>
+            </w:r>
+            <w:r>
+              <w:rPr>
+                <w:b/>
+                <w:bCs/>
+                <w:color w:val="FF0000"/>
+              </w:rPr>
+              <w:t>_1;</w:t>
+            </w:r>
+          </w:p>
+          <w:p>
+            <w:pPr>
+              <w:rPr>
+                <w:b/>
+                <w:bCs/>
+                <w:color w:val="00B0F0"/>
+              </w:rPr>
+            </w:pPr>
+            <w:r>
+              <w:rPr>
+                <w:b/>
+                <w:bCs/>
+                <w:color w:val="00B0F0"/>
+              </w:rPr>
+              <w:t>GROUP BY</w:t>
+            </w:r>
+          </w:p>
+          <w:p>
+            <w:pPr>
+              <w:rPr>
+                <w:b/>
+                <w:bCs/>
+                <w:color w:val="00B0F0"/>
+              </w:rPr>
+            </w:pPr>
+            <w:r>
+              <w:rPr>
+                <w:b/>
+                <w:bCs/>
+                <w:color w:val="00B0F0"/>
+              </w:rPr>
+              <w:t>CUBE</w:t>
+            </w:r>
+            <w:r>
+              <w:rPr>
+                <w:b/>
+                <w:bCs/>
+                <w:color w:val="00B0F0"/>
+              </w:rPr>
+              <w:t xml:space="preserve"> (</w:t>
+            </w:r>
+            <w:r>
+              <w:rPr>
+                <w:b/>
+                <w:bCs/>
+                <w:color w:val="00B050"/>
+              </w:rPr>
+              <w:t>column_name_1</w:t>
+            </w:r>
+            <w:r>
+              <w:rPr>
+                <w:b/>
+                <w:bCs/>
+                <w:color w:val="00B050"/>
+              </w:rPr>
+              <w:t>,</w:t>
+            </w:r>
+            <w:r>
+              <w:rPr>
+                <w:b/>
+                <w:bCs/>
+                <w:color w:val="00B050"/>
+              </w:rPr>
+              <w:t xml:space="preserve"> </w:t>
+            </w:r>
+            <w:r>
+              <w:rPr>
+                <w:b/>
+                <w:bCs/>
+                <w:color w:val="00B050"/>
+              </w:rPr>
+              <w:t>column_name_</w:t>
+            </w:r>
+            <w:r>
+              <w:rPr>
+                <w:b/>
+                <w:bCs/>
+                <w:color w:val="00B050"/>
+              </w:rPr>
+              <w:t>2,</w:t>
+            </w:r>
+            <w:r>
+              <w:rPr>
+                <w:b/>
+                <w:bCs/>
+                <w:color w:val="00B050"/>
+              </w:rPr>
+              <w:t xml:space="preserve"> </w:t>
+            </w:r>
+            <w:proofErr w:type="gramStart"/>
+            <w:r>
+              <w:rPr>
+                <w:b/>
+                <w:bCs/>
+                <w:color w:val="00B050"/>
+              </w:rPr>
+              <w:t xml:space="preserve">… </w:t>
+            </w:r>
+            <w:r>
+              <w:rPr>
+                <w:b/>
+                <w:bCs/>
+                <w:color w:val="00B0F0"/>
+              </w:rPr>
+              <w:t>)</w:t>
+            </w:r>
+            <w:proofErr w:type="gramEnd"/>
+            <w:r>
+              <w:rPr>
+                <w:b/>
+                <w:bCs/>
+                <w:color w:val="00B0F0"/>
+              </w:rPr>
+              <w:t>;</w:t>
+            </w:r>
+          </w:p>
+          <w:p>
+            <w:pPr>
+              <w:rPr>
+                <w:b/>
+                <w:bCs/>
+                <w:color w:val="FF0000"/>
+              </w:rPr>
+            </w:pPr>
+          </w:p>
+        </w:tc>
+      </w:tr>
+      <w:tr>
+        <w:tc>
+          <w:tcPr>
+            <w:tcW w:w="11027" w:type="dxa"/>
+            <w:gridSpan w:val="2"/>
+            <w:vAlign w:val="center"/>
+          </w:tcPr>
+          <w:p>
+            <w:pPr>
+              <w:jc w:val="center"/>
+              <w:rPr>
+                <w:color w:val="00B0F0"/>
+                <w:sz w:val="10"/>
+                <w:szCs w:val="10"/>
+              </w:rPr>
+            </w:pPr>
+          </w:p>
+          <w:p>
+            <w:pPr>
+              <w:jc w:val="center"/>
+              <w:rPr>
+                <w:color w:val="00B0F0"/>
+                <w:sz w:val="10"/>
+                <w:szCs w:val="10"/>
+              </w:rPr>
+            </w:pPr>
+          </w:p>
+          <w:p>
+            <w:pPr>
+              <w:jc w:val="center"/>
+              <w:rPr>
+                <w:color w:val="00B0F0"/>
+                <w:sz w:val="10"/>
+                <w:szCs w:val="10"/>
+              </w:rPr>
+            </w:pPr>
+            <w:r>
+              <w:rPr>
+                <w:color w:val="00B0F0"/>
+                <w:sz w:val="10"/>
+                <w:szCs w:val="10"/>
+              </w:rPr>
+              <w:drawing>
+                <wp:inline distT="0" distB="0" distL="0" distR="0" wp14:anchorId="44E22E44" wp14:editId="3415CE41">
+                  <wp:extent cx="6858000" cy="5297805"/>
+                  <wp:effectExtent l="0" t="0" r="0" b="0"/>
+                  <wp:docPr id="54" name="Picture 54"/>
+                  <wp:cNvGraphicFramePr>
+                    <a:graphicFrameLocks xmlns:a="http://schemas.openxmlformats.org/drawingml/2006/main" noChangeAspect="1"/>
+                  </wp:cNvGraphicFramePr>
+                  <a:graphic xmlns:a="http://schemas.openxmlformats.org/drawingml/2006/main">
+                    <a:graphicData uri="http://schemas.openxmlformats.org/drawingml/2006/picture">
+                      <pic:pic xmlns:pic="http://schemas.openxmlformats.org/drawingml/2006/picture">
+                        <pic:nvPicPr>
+                          <pic:cNvPr id="1" name=""/>
+                          <pic:cNvPicPr/>
+                        </pic:nvPicPr>
+                        <pic:blipFill>
+                          <a:blip r:embed="rId41"/>
+                          <a:stretch>
+                            <a:fillRect/>
+                          </a:stretch>
+                        </pic:blipFill>
+                        <pic:spPr>
+                          <a:xfrm>
+                            <a:off x="0" y="0"/>
+                            <a:ext cx="6858000" cy="5297805"/>
+                          </a:xfrm>
+                          <a:prstGeom prst="rect">
+                            <a:avLst/>
+                          </a:prstGeom>
+                        </pic:spPr>
+                      </pic:pic>
+                    </a:graphicData>
+                  </a:graphic>
+                </wp:inline>
+              </w:drawing>
+            </w:r>
+          </w:p>
+          <w:p>
+            <w:pPr>
+              <w:jc w:val="center"/>
+              <w:rPr>
+                <w:color w:val="00B0F0"/>
+                <w:sz w:val="10"/>
+                <w:szCs w:val="10"/>
+              </w:rPr>
+            </w:pPr>
+          </w:p>
+        </w:tc>
+      </w:tr>
+      <w:tr>
+        <w:tc>
+          <w:tcPr>
+            <w:tcW w:w="11027" w:type="dxa"/>
+            <w:gridSpan w:val="2"/>
+            <w:vAlign w:val="center"/>
+          </w:tcPr>
+          <w:p>
+            <w:pPr>
+              <w:jc w:val="center"/>
+              <w:rPr>
+                <w:color w:val="00B0F0"/>
+                <w:sz w:val="10"/>
+                <w:szCs w:val="10"/>
+              </w:rPr>
+            </w:pPr>
+          </w:p>
+          <w:p>
+            <w:pPr>
+              <w:jc w:val="center"/>
+              <w:rPr>
+                <w:color w:val="00B0F0"/>
+                <w:sz w:val="10"/>
+                <w:szCs w:val="10"/>
+              </w:rPr>
+            </w:pPr>
+          </w:p>
+          <w:p>
+            <w:pPr>
+              <w:jc w:val="center"/>
+              <w:rPr>
+                <w:color w:val="00B0F0"/>
+                <w:sz w:val="10"/>
+                <w:szCs w:val="10"/>
+              </w:rPr>
+            </w:pPr>
+          </w:p>
+          <w:p>
+            <w:pPr>
+              <w:rPr>
+                <w:b/>
+                <w:bCs/>
+                <w:color w:val="000000" w:themeColor="text1"/>
+              </w:rPr>
+            </w:pPr>
+            <w:r>
+              <w:rPr>
+                <w:b/>
+                <w:bCs/>
+                <w:color w:val="000000" w:themeColor="text1"/>
+              </w:rPr>
+              <w:t>NOTE:</w:t>
+            </w:r>
+          </w:p>
+          <w:p>
+            <w:pPr>
+              <w:pStyle w:val="ListParagraph"/>
+              <w:numPr>
+                <w:ilvl w:val="0"/>
+                <w:numId w:val="14"/>
+              </w:numPr>
+              <w:rPr>
+                <w:b/>
+                <w:bCs/>
+                <w:color w:val="000000" w:themeColor="text1"/>
+              </w:rPr>
+            </w:pPr>
+            <w:r>
+              <w:rPr>
+                <w:b/>
+                <w:bCs/>
+                <w:color w:val="000000" w:themeColor="text1"/>
+              </w:rPr>
+              <w:t>CUBE</w:t>
+            </w:r>
+            <w:r>
+              <w:rPr>
+                <w:b/>
+                <w:bCs/>
+                <w:color w:val="000000" w:themeColor="text1"/>
+              </w:rPr>
+              <w:t xml:space="preserve"> </w:t>
+            </w:r>
+            <w:r>
+              <w:rPr>
+                <w:color w:val="000000" w:themeColor="text1"/>
+              </w:rPr>
+              <w:t xml:space="preserve">works like an auto group and would </w:t>
+            </w:r>
+            <w:r>
+              <w:rPr>
+                <w:color w:val="000000" w:themeColor="text1"/>
+              </w:rPr>
+              <w:t>generates all possible grouping sets</w:t>
+            </w:r>
+            <w:r>
+              <w:rPr>
+                <w:color w:val="000000" w:themeColor="text1"/>
+              </w:rPr>
+              <w:t>.</w:t>
+            </w:r>
+            <w:r>
+              <w:rPr>
+                <w:color w:val="000000" w:themeColor="text1"/>
+              </w:rPr>
+              <w:t xml:space="preserve"> </w:t>
+            </w:r>
+          </w:p>
+          <w:p>
+            <w:pPr>
+              <w:pStyle w:val="ListParagraph"/>
+              <w:rPr>
+                <w:color w:val="00B0F0"/>
+                <w:sz w:val="10"/>
+                <w:szCs w:val="10"/>
+              </w:rPr>
+            </w:pPr>
+          </w:p>
+        </w:tc>
+      </w:tr>
+    </w:tbl>
+    <w:p>
+      <w:pPr>
+        <w:spacing w:after="0"/>
+        <w:jc w:val="center"/>
+        <w:rPr>
+          <w:b/>
+          <w:bCs/>
+          <w:color w:val="FF0000"/>
+          <w:sz w:val="72"/>
+          <w:szCs w:val="72"/>
+        </w:rPr>
+      </w:pPr>
+    </w:p>
+    <w:p>
+      <w:pPr>
+        <w:spacing w:after="0"/>
+        <w:jc w:val="center"/>
+        <w:rPr>
+          <w:b/>
+          <w:bCs/>
+          <w:color w:val="FF0000"/>
+          <w:sz w:val="72"/>
+          <w:szCs w:val="72"/>
+        </w:rPr>
+      </w:pPr>
+    </w:p>
+    <w:tbl>
+      <w:tblPr>
+        <w:tblStyle w:val="TableGrid"/>
+        <w:tblW w:w="11027" w:type="dxa"/>
+        <w:tblInd w:w="-5" w:type="dxa"/>
+        <w:tblLook w:val="04A0" w:firstRow="1" w:lastRow="0" w:firstColumn="1" w:lastColumn="0" w:noHBand="0" w:noVBand="1"/>
+      </w:tblPr>
+      <w:tblGrid>
+        <w:gridCol w:w="5447"/>
+        <w:gridCol w:w="5580"/>
+      </w:tblGrid>
+      <w:tr>
+        <w:tc>
+          <w:tcPr>
+            <w:tcW w:w="11027" w:type="dxa"/>
+            <w:gridSpan w:val="2"/>
+            <w:shd w:val="clear" w:color="auto" w:fill="FFFF00"/>
+          </w:tcPr>
+          <w:p>
+            <w:pPr>
+              <w:pStyle w:val="ListParagraph"/>
+              <w:ind w:left="0"/>
+              <w:jc w:val="center"/>
+              <w:rPr>
+                <w:sz w:val="28"/>
+                <w:szCs w:val="28"/>
+              </w:rPr>
+            </w:pPr>
+            <w:r>
+              <w:rPr>
+                <w:b/>
+                <w:bCs/>
+                <w:sz w:val="28"/>
+                <w:szCs w:val="28"/>
+              </w:rPr>
+              <w:t xml:space="preserve">Cube </w:t>
+            </w:r>
+            <w:r>
+              <w:rPr>
+                <w:sz w:val="28"/>
+                <w:szCs w:val="28"/>
+              </w:rPr>
+              <w:t>– define multiple grouping sets that include all possible combinations of dimensions.</w:t>
+            </w:r>
+          </w:p>
+        </w:tc>
+      </w:tr>
+      <w:tr>
+        <w:tc>
+          <w:tcPr>
+            <w:tcW w:w="5447" w:type="dxa"/>
+            <w:vAlign w:val="center"/>
+          </w:tcPr>
+          <w:p>
+            <w:pPr>
+              <w:jc w:val="center"/>
+              <w:rPr>
+                <w:b/>
+                <w:bCs/>
+                <w:color w:val="000000" w:themeColor="text1"/>
+              </w:rPr>
+            </w:pPr>
+            <w:r>
+              <w:rPr>
+                <w:b/>
+                <w:bCs/>
+                <w:color w:val="000000" w:themeColor="text1"/>
+              </w:rPr>
+              <w:t>SYNTAX</w:t>
+            </w:r>
+          </w:p>
+        </w:tc>
+        <w:tc>
+          <w:tcPr>
+            <w:tcW w:w="5580" w:type="dxa"/>
+          </w:tcPr>
+          <w:p>
+            <w:pPr>
+              <w:rPr>
+                <w:color w:val="00B0F0"/>
+                <w:sz w:val="10"/>
+                <w:szCs w:val="10"/>
+              </w:rPr>
+            </w:pPr>
+          </w:p>
+          <w:p>
+            <w:pPr>
+              <w:rPr>
+                <w:b/>
+                <w:bCs/>
+                <w:color w:val="00B0F0"/>
+              </w:rPr>
+            </w:pPr>
+            <w:r>
+              <w:rPr>
+                <w:b/>
+                <w:bCs/>
+                <w:color w:val="00B0F0"/>
+              </w:rPr>
+              <w:t>SELECT</w:t>
+            </w:r>
+          </w:p>
+          <w:p>
+            <w:pPr>
+              <w:rPr>
+                <w:b/>
+                <w:bCs/>
+                <w:color w:val="00B050"/>
+              </w:rPr>
+            </w:pPr>
+            <w:r>
+              <w:rPr>
+                <w:b/>
+                <w:bCs/>
+                <w:color w:val="00B050"/>
+              </w:rPr>
+              <w:t xml:space="preserve">          </w:t>
+            </w:r>
+            <w:r>
+              <w:rPr>
+                <w:b/>
+                <w:bCs/>
+                <w:color w:val="00B050"/>
+              </w:rPr>
+              <w:t>column_name_1</w:t>
+            </w:r>
+            <w:r>
+              <w:rPr>
+                <w:b/>
+                <w:bCs/>
+                <w:color w:val="00B050"/>
+              </w:rPr>
+              <w:t>,</w:t>
+            </w:r>
+          </w:p>
+          <w:p>
+            <w:pPr>
+              <w:rPr>
+                <w:b/>
+                <w:bCs/>
+                <w:color w:val="00B050"/>
+              </w:rPr>
+            </w:pPr>
+            <w:r>
+              <w:rPr>
+                <w:b/>
+                <w:bCs/>
+                <w:color w:val="00B050"/>
+              </w:rPr>
+              <w:t xml:space="preserve">          </w:t>
+            </w:r>
+            <w:r>
+              <w:rPr>
+                <w:b/>
+                <w:bCs/>
+                <w:color w:val="00B050"/>
+              </w:rPr>
+              <w:t>column_name_</w:t>
+            </w:r>
+            <w:r>
+              <w:rPr>
+                <w:b/>
+                <w:bCs/>
+                <w:color w:val="00B050"/>
+              </w:rPr>
+              <w:t>2,</w:t>
+            </w:r>
+          </w:p>
+          <w:p>
+            <w:pPr>
+              <w:rPr>
+                <w:b/>
+                <w:bCs/>
+                <w:color w:val="00B050"/>
+              </w:rPr>
+            </w:pPr>
+            <w:r>
+              <w:rPr>
+                <w:b/>
+                <w:bCs/>
+                <w:color w:val="00B050"/>
+              </w:rPr>
+              <w:t xml:space="preserve">          </w:t>
+            </w:r>
+            <w:r>
+              <w:rPr>
+                <w:b/>
+                <w:bCs/>
+                <w:color w:val="00B050"/>
+              </w:rPr>
+              <w:t>column_name_</w:t>
+            </w:r>
+            <w:r>
+              <w:rPr>
+                <w:b/>
+                <w:bCs/>
+                <w:color w:val="00B050"/>
+              </w:rPr>
+              <w:t>3,</w:t>
+            </w:r>
+          </w:p>
+          <w:p>
+            <w:pPr>
+              <w:rPr>
+                <w:b/>
+                <w:bCs/>
+                <w:color w:val="00B050"/>
+              </w:rPr>
+            </w:pPr>
+            <w:r>
+              <w:rPr>
+                <w:b/>
+                <w:bCs/>
+                <w:color w:val="00B050"/>
+              </w:rPr>
+              <w:t xml:space="preserve">          </w:t>
+            </w:r>
+            <w:proofErr w:type="spellStart"/>
+            <w:r>
+              <w:rPr>
+                <w:b/>
+                <w:bCs/>
+                <w:color w:val="000000" w:themeColor="text1"/>
+              </w:rPr>
+              <w:t>aggregate_function</w:t>
+            </w:r>
+            <w:proofErr w:type="spellEnd"/>
+          </w:p>
+          <w:p>
+            <w:pPr>
+              <w:rPr>
+                <w:b/>
+                <w:bCs/>
+                <w:color w:val="FF0000"/>
+              </w:rPr>
+            </w:pPr>
+            <w:r>
+              <w:rPr>
+                <w:b/>
+                <w:bCs/>
+                <w:color w:val="00B0F0"/>
+              </w:rPr>
+              <w:t>FROM</w:t>
+            </w:r>
+            <w:r>
+              <w:rPr>
+                <w:b/>
+                <w:bCs/>
+                <w:color w:val="00B0F0"/>
+              </w:rPr>
+              <w:t xml:space="preserve"> </w:t>
+            </w:r>
+            <w:r>
+              <w:rPr>
+                <w:b/>
+                <w:bCs/>
+                <w:color w:val="FF0000"/>
+              </w:rPr>
+              <w:t>Table_Name</w:t>
+            </w:r>
+            <w:r>
+              <w:rPr>
+                <w:b/>
+                <w:bCs/>
+                <w:color w:val="FF0000"/>
+              </w:rPr>
+              <w:t>_1;</w:t>
+            </w:r>
+          </w:p>
+          <w:p>
+            <w:pPr>
+              <w:rPr>
+                <w:b/>
+                <w:bCs/>
+                <w:color w:val="00B0F0"/>
+              </w:rPr>
+            </w:pPr>
+            <w:r>
+              <w:rPr>
+                <w:b/>
+                <w:bCs/>
+                <w:color w:val="00B0F0"/>
+              </w:rPr>
+              <w:t>GROUP BY</w:t>
+            </w:r>
+          </w:p>
+          <w:p>
+            <w:pPr>
+              <w:rPr>
+                <w:b/>
+                <w:bCs/>
+                <w:color w:val="00B0F0"/>
+              </w:rPr>
+            </w:pPr>
+            <w:r>
+              <w:rPr>
+                <w:b/>
+                <w:bCs/>
+                <w:color w:val="00B0F0"/>
+              </w:rPr>
+              <w:t>ROLLUP</w:t>
+            </w:r>
+            <w:r>
+              <w:rPr>
+                <w:b/>
+                <w:bCs/>
+                <w:color w:val="00B0F0"/>
+              </w:rPr>
+              <w:t xml:space="preserve"> (</w:t>
+            </w:r>
+            <w:r>
+              <w:rPr>
+                <w:b/>
+                <w:bCs/>
+                <w:color w:val="00B050"/>
+              </w:rPr>
+              <w:t>column_name_1</w:t>
+            </w:r>
+            <w:r>
+              <w:rPr>
+                <w:b/>
+                <w:bCs/>
+                <w:color w:val="00B050"/>
+              </w:rPr>
+              <w:t xml:space="preserve">, </w:t>
+            </w:r>
+            <w:r>
+              <w:rPr>
+                <w:b/>
+                <w:bCs/>
+                <w:color w:val="00B050"/>
+              </w:rPr>
+              <w:t>column_name_</w:t>
+            </w:r>
+            <w:r>
+              <w:rPr>
+                <w:b/>
+                <w:bCs/>
+                <w:color w:val="00B050"/>
+              </w:rPr>
+              <w:t xml:space="preserve">2, </w:t>
+            </w:r>
+            <w:proofErr w:type="gramStart"/>
+            <w:r>
+              <w:rPr>
+                <w:b/>
+                <w:bCs/>
+                <w:color w:val="00B050"/>
+              </w:rPr>
+              <w:t xml:space="preserve">… </w:t>
+            </w:r>
+            <w:r>
+              <w:rPr>
+                <w:b/>
+                <w:bCs/>
+                <w:color w:val="00B0F0"/>
+              </w:rPr>
+              <w:t>)</w:t>
+            </w:r>
+            <w:proofErr w:type="gramEnd"/>
+            <w:r>
+              <w:rPr>
+                <w:b/>
+                <w:bCs/>
+                <w:color w:val="00B0F0"/>
+              </w:rPr>
+              <w:t>;</w:t>
+            </w:r>
+          </w:p>
+          <w:p>
+            <w:pPr>
+              <w:rPr>
+                <w:b/>
+                <w:bCs/>
+                <w:color w:val="FF0000"/>
+              </w:rPr>
+            </w:pPr>
+          </w:p>
+        </w:tc>
+      </w:tr>
+      <w:tr>
+        <w:tc>
+          <w:tcPr>
+            <w:tcW w:w="11027" w:type="dxa"/>
+            <w:gridSpan w:val="2"/>
+            <w:vAlign w:val="center"/>
+          </w:tcPr>
+          <w:p>
+            <w:pPr>
+              <w:jc w:val="center"/>
+              <w:rPr>
+                <w:color w:val="00B0F0"/>
+                <w:sz w:val="10"/>
+                <w:szCs w:val="10"/>
+              </w:rPr>
+            </w:pPr>
+          </w:p>
+          <w:p>
+            <w:pPr>
+              <w:jc w:val="center"/>
+              <w:rPr>
+                <w:color w:val="00B0F0"/>
+                <w:sz w:val="10"/>
+                <w:szCs w:val="10"/>
+              </w:rPr>
+            </w:pPr>
+          </w:p>
+          <w:p>
+            <w:pPr>
+              <w:jc w:val="center"/>
+              <w:rPr>
+                <w:color w:val="00B0F0"/>
+                <w:sz w:val="10"/>
+                <w:szCs w:val="10"/>
+              </w:rPr>
+            </w:pPr>
+            <w:r>
+              <w:rPr>
+                <w:color w:val="00B0F0"/>
+                <w:sz w:val="10"/>
+                <w:szCs w:val="10"/>
+              </w:rPr>
+              <w:drawing>
+                <wp:inline distT="0" distB="0" distL="0" distR="0" wp14:anchorId="13039D9E" wp14:editId="0CC270C5">
+                  <wp:extent cx="6858000" cy="5411470"/>
+                  <wp:effectExtent l="0" t="0" r="0" b="0"/>
+                  <wp:docPr id="57" name="Picture 57"/>
+                  <wp:cNvGraphicFramePr>
+                    <a:graphicFrameLocks xmlns:a="http://schemas.openxmlformats.org/drawingml/2006/main" noChangeAspect="1"/>
+                  </wp:cNvGraphicFramePr>
+                  <a:graphic xmlns:a="http://schemas.openxmlformats.org/drawingml/2006/main">
+                    <a:graphicData uri="http://schemas.openxmlformats.org/drawingml/2006/picture">
+                      <pic:pic xmlns:pic="http://schemas.openxmlformats.org/drawingml/2006/picture">
+                        <pic:nvPicPr>
+                          <pic:cNvPr id="1" name=""/>
+                          <pic:cNvPicPr/>
+                        </pic:nvPicPr>
+                        <pic:blipFill>
+                          <a:blip r:embed="rId42"/>
+                          <a:stretch>
+                            <a:fillRect/>
+                          </a:stretch>
+                        </pic:blipFill>
+                        <pic:spPr>
+                          <a:xfrm>
+                            <a:off x="0" y="0"/>
+                            <a:ext cx="6858000" cy="5411470"/>
+                          </a:xfrm>
+                          <a:prstGeom prst="rect">
+                            <a:avLst/>
+                          </a:prstGeom>
+                        </pic:spPr>
+                      </pic:pic>
+                    </a:graphicData>
+                  </a:graphic>
+                </wp:inline>
+              </w:drawing>
+            </w:r>
+          </w:p>
+          <w:p>
+            <w:pPr>
+              <w:jc w:val="center"/>
+              <w:rPr>
+                <w:color w:val="00B0F0"/>
+                <w:sz w:val="10"/>
+                <w:szCs w:val="10"/>
+              </w:rPr>
+            </w:pPr>
+          </w:p>
+        </w:tc>
+      </w:tr>
+      <w:tr>
+        <w:tc>
+          <w:tcPr>
+            <w:tcW w:w="11027" w:type="dxa"/>
+            <w:gridSpan w:val="2"/>
+            <w:vAlign w:val="center"/>
+          </w:tcPr>
+          <w:p>
+            <w:pPr>
+              <w:jc w:val="center"/>
+              <w:rPr>
+                <w:color w:val="00B0F0"/>
+                <w:sz w:val="10"/>
+                <w:szCs w:val="10"/>
+              </w:rPr>
+            </w:pPr>
+          </w:p>
+          <w:p>
+            <w:pPr>
+              <w:jc w:val="center"/>
+              <w:rPr>
+                <w:color w:val="00B0F0"/>
+                <w:sz w:val="10"/>
+                <w:szCs w:val="10"/>
+              </w:rPr>
+            </w:pPr>
+          </w:p>
+          <w:p>
+            <w:pPr>
+              <w:jc w:val="center"/>
+              <w:rPr>
+                <w:color w:val="00B0F0"/>
+                <w:sz w:val="10"/>
+                <w:szCs w:val="10"/>
+              </w:rPr>
+            </w:pPr>
+          </w:p>
+          <w:p>
+            <w:pPr>
+              <w:rPr>
+                <w:b/>
+                <w:bCs/>
+                <w:color w:val="000000" w:themeColor="text1"/>
+              </w:rPr>
+            </w:pPr>
+            <w:r>
+              <w:rPr>
+                <w:b/>
+                <w:bCs/>
+                <w:color w:val="000000" w:themeColor="text1"/>
+              </w:rPr>
+              <w:t>NOTE:</w:t>
+            </w:r>
+          </w:p>
+          <w:p>
+            <w:pPr>
+              <w:pStyle w:val="ListParagraph"/>
+              <w:numPr>
+                <w:ilvl w:val="0"/>
+                <w:numId w:val="15"/>
+              </w:numPr>
+              <w:rPr>
+                <w:b/>
+                <w:bCs/>
+                <w:color w:val="000000" w:themeColor="text1"/>
+              </w:rPr>
+            </w:pPr>
+            <w:r>
+              <w:rPr>
+                <w:b/>
+                <w:bCs/>
+                <w:color w:val="000000" w:themeColor="text1"/>
+              </w:rPr>
+              <w:t>ROLLUP</w:t>
+            </w:r>
+            <w:r>
+              <w:rPr>
+                <w:b/>
+                <w:bCs/>
+                <w:color w:val="000000" w:themeColor="text1"/>
+              </w:rPr>
+              <w:t xml:space="preserve"> </w:t>
+            </w:r>
+            <w:r>
+              <w:rPr>
+                <w:color w:val="000000" w:themeColor="text1"/>
+              </w:rPr>
+              <w:t xml:space="preserve">works like an auto group and would </w:t>
+            </w:r>
+            <w:r>
+              <w:rPr>
+                <w:color w:val="000000" w:themeColor="text1"/>
+              </w:rPr>
+              <w:t>generates all possible grouping sets</w:t>
+            </w:r>
+            <w:r>
+              <w:rPr>
+                <w:color w:val="000000" w:themeColor="text1"/>
+              </w:rPr>
+              <w:t xml:space="preserve"> but base on hierarchy.</w:t>
+            </w:r>
+          </w:p>
+          <w:p>
+            <w:pPr>
+              <w:pStyle w:val="ListParagraph"/>
+              <w:rPr>
+                <w:color w:val="00B0F0"/>
+                <w:sz w:val="10"/>
+                <w:szCs w:val="10"/>
+              </w:rPr>
+            </w:pPr>
+          </w:p>
+        </w:tc>
+      </w:tr>
+    </w:tbl>
+    <w:p>
+      <w:pPr>
+        <w:spacing w:after="0"/>
+        <w:jc w:val="center"/>
+        <w:rPr>
+          <w:b/>
+          <w:bCs/>
+          <w:color w:val="FF0000"/>
+          <w:sz w:val="52"/>
+          <w:szCs w:val="52"/>
+        </w:rPr>
+      </w:pPr>
+      <w:r>
+        <w:rPr>
+          <w:b/>
+          <w:bCs/>
+          <w:color w:val="FF0000"/>
+          <w:sz w:val="52"/>
+          <w:szCs w:val="52"/>
+        </w:rPr>
+        <w:lastRenderedPageBreak/>
+        <w:t>Section 7</w:t>
+      </w:r>
+    </w:p>
+    <w:p>
+      <w:pPr>
+        <w:spacing w:after="0"/>
+        <w:jc w:val="center"/>
+        <w:rPr>
+          <w:b/>
+          <w:bCs/>
+          <w:color w:val="FF0000"/>
+          <w:sz w:val="52"/>
+          <w:szCs w:val="52"/>
+        </w:rPr>
+      </w:pPr>
+      <w:r>
+        <w:rPr>
+          <w:b/>
+          <w:bCs/>
+          <w:color w:val="FF0000"/>
+          <w:sz w:val="52"/>
+          <w:szCs w:val="52"/>
+        </w:rPr>
+        <w:t>Subquery</w:t>
+      </w:r>
+    </w:p>
+    <w:p>
+      <w:pPr>
+        <w:pStyle w:val="Heading3"/>
+        <w:jc w:val="center"/>
+        <w:rPr>
+          <w:rFonts w:asciiTheme="minorHAnsi" w:eastAsiaTheme="minorHAnsi" w:hAnsiTheme="minorHAnsi" w:cstheme="minorBidi"/>
+          <w:color w:val="000000" w:themeColor="text1"/>
+          <w:sz w:val="36"/>
+          <w:szCs w:val="36"/>
+          <w:lang w:eastAsia="en-US"/>
+        </w:rPr>
+      </w:pPr>
+      <w:r>
+        <w:rPr>
+          <w:rFonts w:asciiTheme="minorHAnsi" w:eastAsiaTheme="minorHAnsi" w:hAnsiTheme="minorHAnsi" w:cstheme="minorBidi"/>
+          <w:color w:val="000000" w:themeColor="text1"/>
+          <w:sz w:val="36"/>
+          <w:szCs w:val="36"/>
+          <w:lang w:eastAsia="en-US"/>
+        </w:rPr>
+        <w:t>TABLE: customer</w:t>
+      </w:r>
+    </w:p>
+    <w:p>
+      <w:pPr>
+        <w:pStyle w:val="Heading3"/>
+        <w:jc w:val="center"/>
+        <w:rPr>
+          <w:rFonts w:asciiTheme="minorHAnsi" w:eastAsiaTheme="minorHAnsi" w:hAnsiTheme="minorHAnsi" w:cstheme="minorBidi"/>
+          <w:color w:val="FF0000"/>
+          <w:sz w:val="72"/>
+          <w:szCs w:val="72"/>
+          <w:lang w:eastAsia="en-US"/>
+        </w:rPr>
+      </w:pPr>
+      <w:r>
+        <w:rPr>
+          <w:rFonts w:asciiTheme="minorHAnsi" w:eastAsiaTheme="minorHAnsi" w:hAnsiTheme="minorHAnsi" w:cstheme="minorBidi"/>
+          <w:color w:val="FF0000"/>
+          <w:sz w:val="72"/>
+          <w:szCs w:val="72"/>
+          <w:lang w:eastAsia="en-US"/>
+        </w:rPr>
+        <w:drawing>
+          <wp:inline distT="0" distB="0" distL="0" distR="0" wp14:anchorId="685467C0" wp14:editId="091D10BD">
+            <wp:extent cx="6858000" cy="3042920"/>
+            <wp:effectExtent l="0" t="0" r="0" b="5080"/>
+            <wp:docPr id="58" name="Picture 58"/>
+            <wp:cNvGraphicFramePr>
+              <a:graphicFrameLocks xmlns:a="http://schemas.openxmlformats.org/drawingml/2006/main" noChangeAspect="1"/>
+            </wp:cNvGraphicFramePr>
+            <a:graphic xmlns:a="http://schemas.openxmlformats.org/drawingml/2006/main">
+              <a:graphicData uri="http://schemas.openxmlformats.org/drawingml/2006/picture">
+                <pic:pic xmlns:pic="http://schemas.openxmlformats.org/drawingml/2006/picture">
+                  <pic:nvPicPr>
+                    <pic:cNvPr id="1" name=""/>
+                    <pic:cNvPicPr/>
+                  </pic:nvPicPr>
+                  <pic:blipFill>
+                    <a:blip r:embed="rId31"/>
+                    <a:stretch>
+                      <a:fillRect/>
+                    </a:stretch>
+                  </pic:blipFill>
+                  <pic:spPr>
+                    <a:xfrm>
+                      <a:off x="0" y="0"/>
+                      <a:ext cx="6858000" cy="3042920"/>
+                    </a:xfrm>
+                    <a:prstGeom prst="rect">
+                      <a:avLst/>
+                    </a:prstGeom>
+                  </pic:spPr>
+                </pic:pic>
+              </a:graphicData>
+            </a:graphic>
+          </wp:inline>
+        </w:drawing>
+      </w:r>
+    </w:p>
+    <w:p>
+      <w:pPr>
+        <w:pStyle w:val="Heading3"/>
+        <w:jc w:val="center"/>
+        <w:rPr>
+          <w:rFonts w:asciiTheme="minorHAnsi" w:eastAsiaTheme="minorHAnsi" w:hAnsiTheme="minorHAnsi" w:cstheme="minorBidi"/>
+          <w:color w:val="000000" w:themeColor="text1"/>
+          <w:sz w:val="36"/>
+          <w:szCs w:val="36"/>
+          <w:lang w:eastAsia="en-US"/>
+        </w:rPr>
+      </w:pPr>
+      <w:r>
+        <w:rPr>
+          <w:rFonts w:asciiTheme="minorHAnsi" w:eastAsiaTheme="minorHAnsi" w:hAnsiTheme="minorHAnsi" w:cstheme="minorBidi"/>
+          <w:color w:val="000000" w:themeColor="text1"/>
+          <w:sz w:val="36"/>
+          <w:szCs w:val="36"/>
+          <w:lang w:eastAsia="en-US"/>
+        </w:rPr>
+        <w:t xml:space="preserve">TABLE: </w:t>
+      </w:r>
+      <w:r>
+        <w:rPr>
+          <w:rFonts w:asciiTheme="minorHAnsi" w:eastAsiaTheme="minorHAnsi" w:hAnsiTheme="minorHAnsi" w:cstheme="minorBidi"/>
+          <w:color w:val="000000" w:themeColor="text1"/>
+          <w:sz w:val="36"/>
+          <w:szCs w:val="36"/>
+          <w:lang w:eastAsia="en-US"/>
+        </w:rPr>
+        <w:t>payment</w:t>
+      </w:r>
+    </w:p>
+    <w:p>
+      <w:pPr>
+        <w:pStyle w:val="Heading3"/>
+        <w:jc w:val="center"/>
+        <w:rPr>
+          <w:rFonts w:asciiTheme="minorHAnsi" w:eastAsiaTheme="minorHAnsi" w:hAnsiTheme="minorHAnsi" w:cstheme="minorBidi"/>
+          <w:color w:val="FF0000"/>
+          <w:sz w:val="72"/>
+          <w:szCs w:val="72"/>
+          <w:lang w:eastAsia="en-US"/>
+        </w:rPr>
+      </w:pPr>
+      <w:r>
+        <w:rPr>
+          <w:rFonts w:asciiTheme="minorHAnsi" w:eastAsiaTheme="minorHAnsi" w:hAnsiTheme="minorHAnsi" w:cstheme="minorBidi"/>
+          <w:color w:val="FF0000"/>
+          <w:sz w:val="72"/>
+          <w:szCs w:val="72"/>
+          <w:lang w:eastAsia="en-US"/>
+        </w:rPr>
+        <w:drawing>
+          <wp:inline distT="0" distB="0" distL="0" distR="0" wp14:anchorId="3B17C9EC" wp14:editId="1AAA4378">
+            <wp:extent cx="4846320" cy="3852820"/>
+            <wp:effectExtent l="0" t="0" r="0" b="0"/>
+            <wp:docPr id="59" name="Picture 59"/>
+            <wp:cNvGraphicFramePr>
+              <a:graphicFrameLocks xmlns:a="http://schemas.openxmlformats.org/drawingml/2006/main" noChangeAspect="1"/>
+            </wp:cNvGraphicFramePr>
+            <a:graphic xmlns:a="http://schemas.openxmlformats.org/drawingml/2006/main">
+              <a:graphicData uri="http://schemas.openxmlformats.org/drawingml/2006/picture">
+                <pic:pic xmlns:pic="http://schemas.openxmlformats.org/drawingml/2006/picture">
+                  <pic:nvPicPr>
+                    <pic:cNvPr id="1" name=""/>
+                    <pic:cNvPicPr/>
+                  </pic:nvPicPr>
+                  <pic:blipFill>
+                    <a:blip r:embed="rId32"/>
+                    <a:stretch>
+                      <a:fillRect/>
+                    </a:stretch>
+                  </pic:blipFill>
+                  <pic:spPr>
+                    <a:xfrm>
+                      <a:off x="0" y="0"/>
+                      <a:ext cx="4846320" cy="3852820"/>
+                    </a:xfrm>
+                    <a:prstGeom prst="rect">
+                      <a:avLst/>
+                    </a:prstGeom>
+                  </pic:spPr>
+                </pic:pic>
+              </a:graphicData>
+            </a:graphic>
+          </wp:inline>
+        </w:drawing>
+      </w:r>
+      <w:r>
+        <w:rPr>
+          <w:b w:val="0"/>
+          <w:bCs w:val="0"/>
+          <w:color w:val="FF0000"/>
+          <w:sz w:val="36"/>
+          <w:szCs w:val="36"/>
+        </w:rPr>
+        <w:t xml:space="preserve"> </w:t>
+      </w:r>
+    </w:p>
+    <w:tbl>
+      <w:tblPr>
+        <w:tblStyle w:val="TableGrid"/>
+        <w:tblW w:w="11027" w:type="dxa"/>
+        <w:tblInd w:w="-5" w:type="dxa"/>
+        <w:tblLook w:val="04A0" w:firstRow="1" w:lastRow="0" w:firstColumn="1" w:lastColumn="0" w:noHBand="0" w:noVBand="1"/>
+      </w:tblPr>
+      <w:tblGrid>
+        <w:gridCol w:w="5447"/>
+        <w:gridCol w:w="5580"/>
+      </w:tblGrid>
+      <w:tr>
+        <w:tc>
+          <w:tcPr>
+            <w:tcW w:w="11027" w:type="dxa"/>
+            <w:gridSpan w:val="2"/>
+            <w:shd w:val="clear" w:color="auto" w:fill="FFFF00"/>
+          </w:tcPr>
+          <w:p>
+            <w:pPr>
+              <w:pStyle w:val="ListParagraph"/>
+              <w:ind w:left="0"/>
+              <w:jc w:val="center"/>
+              <w:rPr>
+                <w:sz w:val="28"/>
+                <w:szCs w:val="28"/>
+              </w:rPr>
+            </w:pPr>
+            <w:r>
+              <w:rPr>
+                <w:b/>
+                <w:bCs/>
+                <w:sz w:val="28"/>
+                <w:szCs w:val="28"/>
+              </w:rPr>
+              <w:lastRenderedPageBreak/>
+              <w:t xml:space="preserve">Subquery </w:t>
+            </w:r>
+            <w:r>
+              <w:rPr>
+                <w:sz w:val="28"/>
+                <w:szCs w:val="28"/>
+              </w:rPr>
+              <w:t>– write a query nested inside another query.</w:t>
+            </w:r>
+          </w:p>
+        </w:tc>
+      </w:tr>
+      <w:tr>
+        <w:tc>
+          <w:tcPr>
+            <w:tcW w:w="5447" w:type="dxa"/>
+            <w:vAlign w:val="center"/>
+          </w:tcPr>
+          <w:p>
+            <w:pPr>
+              <w:jc w:val="center"/>
+              <w:rPr>
+                <w:b/>
+                <w:bCs/>
+                <w:color w:val="000000" w:themeColor="text1"/>
+              </w:rPr>
+            </w:pPr>
+            <w:r>
+              <w:rPr>
+                <w:b/>
+                <w:bCs/>
+                <w:color w:val="000000" w:themeColor="text1"/>
+              </w:rPr>
+              <w:t>SYNTAX</w:t>
+            </w:r>
+          </w:p>
+        </w:tc>
+        <w:tc>
+          <w:tcPr>
+            <w:tcW w:w="5580" w:type="dxa"/>
+          </w:tcPr>
+          <w:p>
+            <w:pPr>
+              <w:rPr>
+                <w:color w:val="00B0F0"/>
+                <w:sz w:val="10"/>
+                <w:szCs w:val="10"/>
+              </w:rPr>
+            </w:pPr>
+          </w:p>
+          <w:p>
+            <w:pPr>
+              <w:rPr>
+                <w:b/>
+                <w:bCs/>
+                <w:color w:val="00B0F0"/>
+              </w:rPr>
+            </w:pPr>
+            <w:r>
+              <w:rPr>
+                <w:b/>
+                <w:bCs/>
+                <w:color w:val="00B0F0"/>
+              </w:rPr>
+              <w:t>SELECT</w:t>
+            </w:r>
+          </w:p>
+          <w:p>
+            <w:pPr>
+              <w:rPr>
+                <w:b/>
+                <w:bCs/>
+                <w:color w:val="00B050"/>
+              </w:rPr>
+            </w:pPr>
+            <w:r>
+              <w:rPr>
+                <w:b/>
+                <w:bCs/>
+                <w:color w:val="00B050"/>
+              </w:rPr>
+              <w:t xml:space="preserve">          </w:t>
+            </w:r>
+            <w:r>
+              <w:rPr>
+                <w:b/>
+                <w:bCs/>
+                <w:color w:val="00B050"/>
+              </w:rPr>
+              <w:t>column_name_1</w:t>
+            </w:r>
+            <w:r>
+              <w:rPr>
+                <w:b/>
+                <w:bCs/>
+                <w:color w:val="00B050"/>
+              </w:rPr>
+              <w:t>,</w:t>
+            </w:r>
+          </w:p>
+          <w:p>
+            <w:pPr>
+              <w:rPr>
+                <w:b/>
+                <w:bCs/>
+                <w:color w:val="00B050"/>
+              </w:rPr>
+            </w:pPr>
+            <w:r>
+              <w:rPr>
+                <w:b/>
+                <w:bCs/>
+                <w:color w:val="00B050"/>
+              </w:rPr>
+              <w:t xml:space="preserve">          </w:t>
+            </w:r>
+            <w:r>
+              <w:rPr>
+                <w:b/>
+                <w:bCs/>
+                <w:color w:val="00B050"/>
+              </w:rPr>
+              <w:t>column_name_</w:t>
+            </w:r>
+            <w:r>
+              <w:rPr>
+                <w:b/>
+                <w:bCs/>
+                <w:color w:val="00B050"/>
+              </w:rPr>
+              <w:t>2,</w:t>
+            </w:r>
+          </w:p>
+          <w:p>
+            <w:pPr>
+              <w:rPr>
+                <w:b/>
+                <w:bCs/>
+                <w:color w:val="00B050"/>
+              </w:rPr>
+            </w:pPr>
+            <w:r>
+              <w:rPr>
+                <w:b/>
+                <w:bCs/>
+                <w:color w:val="00B050"/>
+              </w:rPr>
+              <w:t xml:space="preserve">          </w:t>
+            </w:r>
+            <w:r>
+              <w:rPr>
+                <w:b/>
+                <w:bCs/>
+                <w:color w:val="00B050"/>
+              </w:rPr>
+              <w:t>column_name_</w:t>
+            </w:r>
+            <w:r>
+              <w:rPr>
+                <w:b/>
+                <w:bCs/>
+                <w:color w:val="00B050"/>
+              </w:rPr>
+              <w:t>3</w:t>
+            </w:r>
+          </w:p>
+          <w:p>
+            <w:pPr>
+              <w:rPr>
+                <w:b/>
+                <w:bCs/>
+                <w:color w:val="FF0000"/>
+              </w:rPr>
+            </w:pPr>
+            <w:r>
+              <w:rPr>
+                <w:b/>
+                <w:bCs/>
+                <w:color w:val="00B0F0"/>
+              </w:rPr>
+              <w:t>FROM</w:t>
+            </w:r>
+            <w:r>
+              <w:rPr>
+                <w:b/>
+                <w:bCs/>
+                <w:color w:val="00B0F0"/>
+              </w:rPr>
+              <w:t xml:space="preserve"> </w:t>
+            </w:r>
+            <w:r>
+              <w:rPr>
+                <w:b/>
+                <w:bCs/>
+                <w:color w:val="FF0000"/>
+              </w:rPr>
+              <w:t>Table_Name</w:t>
+            </w:r>
+            <w:r>
+              <w:rPr>
+                <w:b/>
+                <w:bCs/>
+                <w:color w:val="FF0000"/>
+              </w:rPr>
+              <w:t>_1;</w:t>
+            </w:r>
+          </w:p>
+          <w:p>
+            <w:pPr>
+              <w:rPr>
+                <w:b/>
+                <w:bCs/>
+                <w:color w:val="00B0F0"/>
+              </w:rPr>
+            </w:pPr>
+            <w:proofErr w:type="gramStart"/>
+            <w:r>
+              <w:rPr>
+                <w:b/>
+                <w:bCs/>
+                <w:color w:val="00B0F0"/>
+              </w:rPr>
+              <w:t>WHERE</w:t>
+            </w:r>
+            <w:proofErr w:type="gramEnd"/>
+            <w:r>
+              <w:rPr>
+                <w:b/>
+                <w:bCs/>
+                <w:color w:val="00B0F0"/>
+              </w:rPr>
+              <w:t xml:space="preserve"> </w:t>
+            </w:r>
+          </w:p>
+          <w:p>
+            <w:pPr>
+              <w:rPr>
+                <w:b/>
+                <w:bCs/>
+                <w:color w:val="FF0000"/>
+              </w:rPr>
+            </w:pPr>
+            <w:r>
+              <w:rPr>
+                <w:b/>
+                <w:bCs/>
+                <w:color w:val="00B050"/>
+              </w:rPr>
+              <w:t xml:space="preserve">         </w:t>
+            </w:r>
+            <w:r>
+              <w:rPr>
+                <w:b/>
+                <w:bCs/>
+                <w:color w:val="00B050"/>
+              </w:rPr>
+              <w:t>column_name_</w:t>
+            </w:r>
+            <w:r>
+              <w:rPr>
+                <w:b/>
+                <w:bCs/>
+                <w:color w:val="00B050"/>
+              </w:rPr>
+              <w:t>3</w:t>
+            </w:r>
+            <w:r>
+              <w:rPr>
+                <w:b/>
+                <w:bCs/>
+                <w:color w:val="00B050"/>
+              </w:rPr>
+              <w:t xml:space="preserve"> &lt; (subquery);</w:t>
+            </w:r>
+          </w:p>
+        </w:tc>
+      </w:tr>
+      <w:tr>
+        <w:tc>
+          <w:tcPr>
+            <w:tcW w:w="11027" w:type="dxa"/>
+            <w:gridSpan w:val="2"/>
+            <w:vAlign w:val="center"/>
+          </w:tcPr>
+          <w:p>
+            <w:pPr>
+              <w:jc w:val="center"/>
+              <w:rPr>
+                <w:color w:val="00B0F0"/>
+                <w:sz w:val="10"/>
+                <w:szCs w:val="10"/>
+              </w:rPr>
+            </w:pPr>
+          </w:p>
+          <w:p>
+            <w:pPr>
+              <w:jc w:val="center"/>
+              <w:rPr>
+                <w:color w:val="00B0F0"/>
+                <w:sz w:val="10"/>
+                <w:szCs w:val="10"/>
+              </w:rPr>
+            </w:pPr>
+          </w:p>
+          <w:p>
+            <w:pPr>
+              <w:jc w:val="center"/>
+              <w:rPr>
+                <w:color w:val="00B0F0"/>
+                <w:sz w:val="10"/>
+                <w:szCs w:val="10"/>
+              </w:rPr>
+            </w:pPr>
+            <w:r>
+              <w:rPr>
+                <w:color w:val="00B0F0"/>
+                <w:sz w:val="10"/>
+                <w:szCs w:val="10"/>
+              </w:rPr>
+              <w:drawing>
+                <wp:inline distT="0" distB="0" distL="0" distR="0" wp14:anchorId="489463AF" wp14:editId="7FC104F1">
+                  <wp:extent cx="6607113" cy="5829805"/>
+                  <wp:effectExtent l="0" t="0" r="3810" b="0"/>
+                  <wp:docPr id="61" name="Picture 61"/>
+                  <wp:cNvGraphicFramePr>
+                    <a:graphicFrameLocks xmlns:a="http://schemas.openxmlformats.org/drawingml/2006/main" noChangeAspect="1"/>
+                  </wp:cNvGraphicFramePr>
+                  <a:graphic xmlns:a="http://schemas.openxmlformats.org/drawingml/2006/main">
+                    <a:graphicData uri="http://schemas.openxmlformats.org/drawingml/2006/picture">
+                      <pic:pic xmlns:pic="http://schemas.openxmlformats.org/drawingml/2006/picture">
+                        <pic:nvPicPr>
+                          <pic:cNvPr id="1" name=""/>
+                          <pic:cNvPicPr/>
+                        </pic:nvPicPr>
+                        <pic:blipFill>
+                          <a:blip r:embed="rId43"/>
+                          <a:stretch>
+                            <a:fillRect/>
+                          </a:stretch>
+                        </pic:blipFill>
+                        <pic:spPr>
+                          <a:xfrm>
+                            <a:off x="0" y="0"/>
+                            <a:ext cx="6607113" cy="5829805"/>
+                          </a:xfrm>
+                          <a:prstGeom prst="rect">
+                            <a:avLst/>
+                          </a:prstGeom>
+                        </pic:spPr>
+                      </pic:pic>
+                    </a:graphicData>
+                  </a:graphic>
+                </wp:inline>
+              </w:drawing>
+            </w:r>
+          </w:p>
+          <w:p>
+            <w:pPr>
+              <w:jc w:val="center"/>
+              <w:rPr>
+                <w:color w:val="00B0F0"/>
+                <w:sz w:val="10"/>
+                <w:szCs w:val="10"/>
+              </w:rPr>
+            </w:pPr>
+          </w:p>
+        </w:tc>
+      </w:tr>
+      <w:tr>
+        <w:tc>
+          <w:tcPr>
+            <w:tcW w:w="11027" w:type="dxa"/>
+            <w:gridSpan w:val="2"/>
+            <w:vAlign w:val="center"/>
+          </w:tcPr>
+          <w:p>
+            <w:pPr>
+              <w:jc w:val="center"/>
+              <w:rPr>
+                <w:color w:val="00B0F0"/>
+                <w:sz w:val="10"/>
+                <w:szCs w:val="10"/>
+              </w:rPr>
+            </w:pPr>
+          </w:p>
+          <w:p>
+            <w:pPr>
+              <w:jc w:val="center"/>
+              <w:rPr>
+                <w:color w:val="00B0F0"/>
+                <w:sz w:val="10"/>
+                <w:szCs w:val="10"/>
+              </w:rPr>
+            </w:pPr>
+          </w:p>
+          <w:p>
+            <w:pPr>
+              <w:jc w:val="center"/>
+              <w:rPr>
+                <w:color w:val="00B0F0"/>
+                <w:sz w:val="10"/>
+                <w:szCs w:val="10"/>
+              </w:rPr>
+            </w:pPr>
+          </w:p>
+          <w:p>
+            <w:pPr>
+              <w:rPr>
+                <w:b/>
+                <w:bCs/>
+                <w:color w:val="000000" w:themeColor="text1"/>
+              </w:rPr>
+            </w:pPr>
+            <w:r>
+              <w:rPr>
+                <w:b/>
+                <w:bCs/>
+                <w:color w:val="000000" w:themeColor="text1"/>
+              </w:rPr>
+              <w:t>NOTE:</w:t>
+            </w:r>
+          </w:p>
+          <w:p>
+            <w:pPr>
+              <w:pStyle w:val="ListParagraph"/>
+              <w:numPr>
+                <w:ilvl w:val="0"/>
+                <w:numId w:val="16"/>
+              </w:numPr>
+              <w:rPr>
+                <w:b/>
+                <w:bCs/>
+                <w:color w:val="000000" w:themeColor="text1"/>
+              </w:rPr>
+            </w:pPr>
+            <w:r>
+              <w:rPr>
+                <w:b/>
+                <w:bCs/>
+                <w:color w:val="000000" w:themeColor="text1"/>
+              </w:rPr>
+              <w:t xml:space="preserve">ROLLUP </w:t>
+            </w:r>
+            <w:r>
+              <w:rPr>
+                <w:color w:val="000000" w:themeColor="text1"/>
+              </w:rPr>
+              <w:t xml:space="preserve">works like an auto group and would </w:t>
+            </w:r>
+            <w:r>
+              <w:rPr>
+                <w:color w:val="000000" w:themeColor="text1"/>
+              </w:rPr>
+              <w:t>generates all possible grouping sets</w:t>
+            </w:r>
+            <w:r>
+              <w:rPr>
+                <w:color w:val="000000" w:themeColor="text1"/>
+              </w:rPr>
+              <w:t xml:space="preserve"> but base on hierarchy.</w:t>
+            </w:r>
+          </w:p>
+          <w:p>
+            <w:pPr>
+              <w:pStyle w:val="ListParagraph"/>
+              <w:rPr>
+                <w:color w:val="00B0F0"/>
+                <w:sz w:val="10"/>
+                <w:szCs w:val="10"/>
+              </w:rPr>
+            </w:pPr>
+          </w:p>
+        </w:tc>
+      </w:tr>
+    </w:tbl>
+    <w:p>
+      <w:pPr>
+        <w:spacing w:after="0"/>
+        <w:jc w:val="center"/>
+        <w:rPr>
+          <w:b/>
+          <w:bCs/>
+          <w:color w:val="FF0000"/>
+          <w:sz w:val="72"/>
+          <w:szCs w:val="72"/>
+        </w:rPr>
+      </w:pPr>
+    </w:p>
+    <w:p>
+      <w:pPr>
+        <w:spacing w:after="0"/>
+        <w:jc w:val="center"/>
+        <w:rPr>
+          <w:b/>
+          <w:bCs/>
+          <w:color w:val="FF0000"/>
+          <w:sz w:val="72"/>
+          <w:szCs w:val="72"/>
         </w:rPr>
       </w:pPr>
     </w:p>
@@ -12528,6 +18154,95 @@
 <file path=word/numbering.xml><?xml version="1.0" encoding="utf-8"?>
 <w:numbering xmlns:wpc="http://schemas.microsoft.com/office/word/2010/wordprocessingCanvas" xmlns:cx="http://schemas.microsoft.com/office/drawing/2014/chartex" xmlns:cx1="http://schemas.microsoft.com/office/drawing/2015/9/8/chartex" xmlns:cx2="http://schemas.microsoft.com/office/drawing/2015/10/21/chartex" xmlns:cx3="http://schemas.microsoft.com/office/drawing/2016/5/9/chartex" xmlns:cx4="http://schemas.microsoft.com/office/drawing/2016/5/10/chartex" xmlns:cx5="http://schemas.microsoft.com/office/drawing/2016/5/11/chartex" xmlns:cx6="http://schemas.microsoft.com/office/drawing/2016/5/12/chartex" xmlns:cx7="http://schemas.microsoft.com/office/drawing/2016/5/13/chartex" xmlns:cx8="http://schemas.microsoft.com/office/drawing/2016/5/14/chartex" xmlns:mc="http://schemas.openxmlformats.org/markup-compatibility/2006" xmlns:aink="http://schemas.microsoft.com/office/drawing/2016/ink" xmlns:am3d="http://schemas.microsoft.com/office/drawing/2017/model3d" xmlns:o="urn:schemas-microsoft-com:office:office" xmlns:r="http://schemas.openxmlformats.org/officeDocument/2006/relationships" xmlns:m="http://schemas.openxmlformats.org/officeDocument/2006/math" xmlns:v="urn:schemas-microsoft-com:vml" xmlns:wp14="http://schemas.microsoft.com/office/word/2010/wordprocessingDrawing" xmlns:wp="http://schemas.openxmlformats.org/drawingml/2006/wordprocessingDrawing" xmlns:w10="urn:schemas-microsoft-com:office:word" xmlns:w="http://schemas.openxmlformats.org/wordprocessingml/2006/main" xmlns:w14="http://schemas.microsoft.com/office/word/2010/wordml" xmlns:w15="http://schemas.microsoft.com/office/word/2012/wordml" xmlns:w16cex="http://schemas.microsoft.com/office/word/2018/wordml/cex" xmlns:w16cid="http://schemas.microsoft.com/office/word/2016/wordml/cid" xmlns:w16="http://schemas.microsoft.com/office/word/2018/wordml" xmlns:w16sdtdh="http://schemas.microsoft.com/office/word/2020/wordml/sdtdatahash" xmlns:w16se="http://schemas.microsoft.com/office/word/2015/wordml/symex" xmlns:wpg="http://schemas.microsoft.com/office/word/2010/wordprocessingGroup" xmlns:wpi="http://schemas.microsoft.com/office/word/2010/wordprocessingInk" xmlns:wne="http://schemas.microsoft.com/office/word/2006/wordml" xmlns:wps="http://schemas.microsoft.com/office/word/2010/wordprocessingShape" mc:Ignorable="w14 w15 w16se w16cid w16 w16cex w16sdtdh wp14">
   <w:abstractNum w:abstractNumId="0" w15:restartNumberingAfterBreak="0">
+    <w:nsid w:val="0D7A383B"/>
+    <w:multiLevelType w:val="hybridMultilevel"/>
+    <w:tmpl w:val="35A20736"/>
+    <w:lvl w:ilvl="0" w:tplc="3D9638A4">
+      <w:start w:val="1"/>
+      <w:numFmt w:val="decimal"/>
+      <w:lvlText w:val="%1.)"/>
+      <w:lvlJc w:val="left"/>
+      <w:pPr>
+        <w:ind w:left="720" w:hanging="360"/>
+      </w:pPr>
+      <w:rPr>
+        <w:rFonts w:hint="default"/>
+      </w:rPr>
+    </w:lvl>
+    <w:lvl w:ilvl="1" w:tplc="34090019" w:tentative="1">
+      <w:start w:val="1"/>
+      <w:numFmt w:val="lowerLetter"/>
+      <w:lvlText w:val="%2."/>
+      <w:lvlJc w:val="left"/>
+      <w:pPr>
+        <w:ind w:left="1440" w:hanging="360"/>
+      </w:pPr>
+    </w:lvl>
+    <w:lvl w:ilvl="2" w:tplc="3409001B" w:tentative="1">
+      <w:start w:val="1"/>
+      <w:numFmt w:val="lowerRoman"/>
+      <w:lvlText w:val="%3."/>
+      <w:lvlJc w:val="right"/>
+      <w:pPr>
+        <w:ind w:left="2160" w:hanging="180"/>
+      </w:pPr>
+    </w:lvl>
+    <w:lvl w:ilvl="3" w:tplc="3409000F" w:tentative="1">
+      <w:start w:val="1"/>
+      <w:numFmt w:val="decimal"/>
+      <w:lvlText w:val="%4."/>
+      <w:lvlJc w:val="left"/>
+      <w:pPr>
+        <w:ind w:left="2880" w:hanging="360"/>
+      </w:pPr>
+    </w:lvl>
+    <w:lvl w:ilvl="4" w:tplc="34090019" w:tentative="1">
+      <w:start w:val="1"/>
+      <w:numFmt w:val="lowerLetter"/>
+      <w:lvlText w:val="%5."/>
+      <w:lvlJc w:val="left"/>
+      <w:pPr>
+        <w:ind w:left="3600" w:hanging="360"/>
+      </w:pPr>
+    </w:lvl>
+    <w:lvl w:ilvl="5" w:tplc="3409001B" w:tentative="1">
+      <w:start w:val="1"/>
+      <w:numFmt w:val="lowerRoman"/>
+      <w:lvlText w:val="%6."/>
+      <w:lvlJc w:val="right"/>
+      <w:pPr>
+        <w:ind w:left="4320" w:hanging="180"/>
+      </w:pPr>
+    </w:lvl>
+    <w:lvl w:ilvl="6" w:tplc="3409000F" w:tentative="1">
+      <w:start w:val="1"/>
+      <w:numFmt w:val="decimal"/>
+      <w:lvlText w:val="%7."/>
+      <w:lvlJc w:val="left"/>
+      <w:pPr>
+        <w:ind w:left="5040" w:hanging="360"/>
+      </w:pPr>
+    </w:lvl>
+    <w:lvl w:ilvl="7" w:tplc="34090019" w:tentative="1">
+      <w:start w:val="1"/>
+      <w:numFmt w:val="lowerLetter"/>
+      <w:lvlText w:val="%8."/>
+      <w:lvlJc w:val="left"/>
+      <w:pPr>
+        <w:ind w:left="5760" w:hanging="360"/>
+      </w:pPr>
+    </w:lvl>
+    <w:lvl w:ilvl="8" w:tplc="3409001B" w:tentative="1">
+      <w:start w:val="1"/>
+      <w:numFmt w:val="lowerRoman"/>
+      <w:lvlText w:val="%9."/>
+      <w:lvlJc w:val="right"/>
+      <w:pPr>
+        <w:ind w:left="6480" w:hanging="180"/>
+      </w:pPr>
+    </w:lvl>
+  </w:abstractNum>
+  <w:abstractNum w:abstractNumId="1" w15:restartNumberingAfterBreak="0">
     <w:nsid w:val="19463751"/>
     <w:multiLevelType w:val="hybridMultilevel"/>
     <w:tmpl w:val="358A7138"/>
@@ -12640,7 +18355,452 @@
       </w:rPr>
     </w:lvl>
   </w:abstractNum>
-  <w:abstractNum w:abstractNumId="1" w15:restartNumberingAfterBreak="0">
+  <w:abstractNum w:abstractNumId="2" w15:restartNumberingAfterBreak="0">
+    <w:nsid w:val="1BAF301C"/>
+    <w:multiLevelType w:val="hybridMultilevel"/>
+    <w:tmpl w:val="35A20736"/>
+    <w:lvl w:ilvl="0" w:tplc="3D9638A4">
+      <w:start w:val="1"/>
+      <w:numFmt w:val="decimal"/>
+      <w:lvlText w:val="%1.)"/>
+      <w:lvlJc w:val="left"/>
+      <w:pPr>
+        <w:ind w:left="720" w:hanging="360"/>
+      </w:pPr>
+      <w:rPr>
+        <w:rFonts w:hint="default"/>
+      </w:rPr>
+    </w:lvl>
+    <w:lvl w:ilvl="1" w:tplc="34090019" w:tentative="1">
+      <w:start w:val="1"/>
+      <w:numFmt w:val="lowerLetter"/>
+      <w:lvlText w:val="%2."/>
+      <w:lvlJc w:val="left"/>
+      <w:pPr>
+        <w:ind w:left="1440" w:hanging="360"/>
+      </w:pPr>
+    </w:lvl>
+    <w:lvl w:ilvl="2" w:tplc="3409001B" w:tentative="1">
+      <w:start w:val="1"/>
+      <w:numFmt w:val="lowerRoman"/>
+      <w:lvlText w:val="%3."/>
+      <w:lvlJc w:val="right"/>
+      <w:pPr>
+        <w:ind w:left="2160" w:hanging="180"/>
+      </w:pPr>
+    </w:lvl>
+    <w:lvl w:ilvl="3" w:tplc="3409000F" w:tentative="1">
+      <w:start w:val="1"/>
+      <w:numFmt w:val="decimal"/>
+      <w:lvlText w:val="%4."/>
+      <w:lvlJc w:val="left"/>
+      <w:pPr>
+        <w:ind w:left="2880" w:hanging="360"/>
+      </w:pPr>
+    </w:lvl>
+    <w:lvl w:ilvl="4" w:tplc="34090019" w:tentative="1">
+      <w:start w:val="1"/>
+      <w:numFmt w:val="lowerLetter"/>
+      <w:lvlText w:val="%5."/>
+      <w:lvlJc w:val="left"/>
+      <w:pPr>
+        <w:ind w:left="3600" w:hanging="360"/>
+      </w:pPr>
+    </w:lvl>
+    <w:lvl w:ilvl="5" w:tplc="3409001B" w:tentative="1">
+      <w:start w:val="1"/>
+      <w:numFmt w:val="lowerRoman"/>
+      <w:lvlText w:val="%6."/>
+      <w:lvlJc w:val="right"/>
+      <w:pPr>
+        <w:ind w:left="4320" w:hanging="180"/>
+      </w:pPr>
+    </w:lvl>
+    <w:lvl w:ilvl="6" w:tplc="3409000F" w:tentative="1">
+      <w:start w:val="1"/>
+      <w:numFmt w:val="decimal"/>
+      <w:lvlText w:val="%7."/>
+      <w:lvlJc w:val="left"/>
+      <w:pPr>
+        <w:ind w:left="5040" w:hanging="360"/>
+      </w:pPr>
+    </w:lvl>
+    <w:lvl w:ilvl="7" w:tplc="34090019" w:tentative="1">
+      <w:start w:val="1"/>
+      <w:numFmt w:val="lowerLetter"/>
+      <w:lvlText w:val="%8."/>
+      <w:lvlJc w:val="left"/>
+      <w:pPr>
+        <w:ind w:left="5760" w:hanging="360"/>
+      </w:pPr>
+    </w:lvl>
+    <w:lvl w:ilvl="8" w:tplc="3409001B" w:tentative="1">
+      <w:start w:val="1"/>
+      <w:numFmt w:val="lowerRoman"/>
+      <w:lvlText w:val="%9."/>
+      <w:lvlJc w:val="right"/>
+      <w:pPr>
+        <w:ind w:left="6480" w:hanging="180"/>
+      </w:pPr>
+    </w:lvl>
+  </w:abstractNum>
+  <w:abstractNum w:abstractNumId="3" w15:restartNumberingAfterBreak="0">
+    <w:nsid w:val="1EFF5540"/>
+    <w:multiLevelType w:val="hybridMultilevel"/>
+    <w:tmpl w:val="ECDEC212"/>
+    <w:lvl w:ilvl="0" w:tplc="3D9638A4">
+      <w:start w:val="1"/>
+      <w:numFmt w:val="decimal"/>
+      <w:lvlText w:val="%1.)"/>
+      <w:lvlJc w:val="left"/>
+      <w:pPr>
+        <w:ind w:left="720" w:hanging="360"/>
+      </w:pPr>
+      <w:rPr>
+        <w:rFonts w:hint="default"/>
+      </w:rPr>
+    </w:lvl>
+    <w:lvl w:ilvl="1" w:tplc="34090019" w:tentative="1">
+      <w:start w:val="1"/>
+      <w:numFmt w:val="lowerLetter"/>
+      <w:lvlText w:val="%2."/>
+      <w:lvlJc w:val="left"/>
+      <w:pPr>
+        <w:ind w:left="1440" w:hanging="360"/>
+      </w:pPr>
+    </w:lvl>
+    <w:lvl w:ilvl="2" w:tplc="3409001B" w:tentative="1">
+      <w:start w:val="1"/>
+      <w:numFmt w:val="lowerRoman"/>
+      <w:lvlText w:val="%3."/>
+      <w:lvlJc w:val="right"/>
+      <w:pPr>
+        <w:ind w:left="2160" w:hanging="180"/>
+      </w:pPr>
+    </w:lvl>
+    <w:lvl w:ilvl="3" w:tplc="3409000F" w:tentative="1">
+      <w:start w:val="1"/>
+      <w:numFmt w:val="decimal"/>
+      <w:lvlText w:val="%4."/>
+      <w:lvlJc w:val="left"/>
+      <w:pPr>
+        <w:ind w:left="2880" w:hanging="360"/>
+      </w:pPr>
+    </w:lvl>
+    <w:lvl w:ilvl="4" w:tplc="34090019" w:tentative="1">
+      <w:start w:val="1"/>
+      <w:numFmt w:val="lowerLetter"/>
+      <w:lvlText w:val="%5."/>
+      <w:lvlJc w:val="left"/>
+      <w:pPr>
+        <w:ind w:left="3600" w:hanging="360"/>
+      </w:pPr>
+    </w:lvl>
+    <w:lvl w:ilvl="5" w:tplc="3409001B" w:tentative="1">
+      <w:start w:val="1"/>
+      <w:numFmt w:val="lowerRoman"/>
+      <w:lvlText w:val="%6."/>
+      <w:lvlJc w:val="right"/>
+      <w:pPr>
+        <w:ind w:left="4320" w:hanging="180"/>
+      </w:pPr>
+    </w:lvl>
+    <w:lvl w:ilvl="6" w:tplc="3409000F" w:tentative="1">
+      <w:start w:val="1"/>
+      <w:numFmt w:val="decimal"/>
+      <w:lvlText w:val="%7."/>
+      <w:lvlJc w:val="left"/>
+      <w:pPr>
+        <w:ind w:left="5040" w:hanging="360"/>
+      </w:pPr>
+    </w:lvl>
+    <w:lvl w:ilvl="7" w:tplc="34090019" w:tentative="1">
+      <w:start w:val="1"/>
+      <w:numFmt w:val="lowerLetter"/>
+      <w:lvlText w:val="%8."/>
+      <w:lvlJc w:val="left"/>
+      <w:pPr>
+        <w:ind w:left="5760" w:hanging="360"/>
+      </w:pPr>
+    </w:lvl>
+    <w:lvl w:ilvl="8" w:tplc="3409001B" w:tentative="1">
+      <w:start w:val="1"/>
+      <w:numFmt w:val="lowerRoman"/>
+      <w:lvlText w:val="%9."/>
+      <w:lvlJc w:val="right"/>
+      <w:pPr>
+        <w:ind w:left="6480" w:hanging="180"/>
+      </w:pPr>
+    </w:lvl>
+  </w:abstractNum>
+  <w:abstractNum w:abstractNumId="4" w15:restartNumberingAfterBreak="0">
+    <w:nsid w:val="31A07881"/>
+    <w:multiLevelType w:val="hybridMultilevel"/>
+    <w:tmpl w:val="ECDEC212"/>
+    <w:lvl w:ilvl="0" w:tplc="3D9638A4">
+      <w:start w:val="1"/>
+      <w:numFmt w:val="decimal"/>
+      <w:lvlText w:val="%1.)"/>
+      <w:lvlJc w:val="left"/>
+      <w:pPr>
+        <w:ind w:left="720" w:hanging="360"/>
+      </w:pPr>
+      <w:rPr>
+        <w:rFonts w:hint="default"/>
+      </w:rPr>
+    </w:lvl>
+    <w:lvl w:ilvl="1" w:tplc="34090019" w:tentative="1">
+      <w:start w:val="1"/>
+      <w:numFmt w:val="lowerLetter"/>
+      <w:lvlText w:val="%2."/>
+      <w:lvlJc w:val="left"/>
+      <w:pPr>
+        <w:ind w:left="1440" w:hanging="360"/>
+      </w:pPr>
+    </w:lvl>
+    <w:lvl w:ilvl="2" w:tplc="3409001B" w:tentative="1">
+      <w:start w:val="1"/>
+      <w:numFmt w:val="lowerRoman"/>
+      <w:lvlText w:val="%3."/>
+      <w:lvlJc w:val="right"/>
+      <w:pPr>
+        <w:ind w:left="2160" w:hanging="180"/>
+      </w:pPr>
+    </w:lvl>
+    <w:lvl w:ilvl="3" w:tplc="3409000F" w:tentative="1">
+      <w:start w:val="1"/>
+      <w:numFmt w:val="decimal"/>
+      <w:lvlText w:val="%4."/>
+      <w:lvlJc w:val="left"/>
+      <w:pPr>
+        <w:ind w:left="2880" w:hanging="360"/>
+      </w:pPr>
+    </w:lvl>
+    <w:lvl w:ilvl="4" w:tplc="34090019" w:tentative="1">
+      <w:start w:val="1"/>
+      <w:numFmt w:val="lowerLetter"/>
+      <w:lvlText w:val="%5."/>
+      <w:lvlJc w:val="left"/>
+      <w:pPr>
+        <w:ind w:left="3600" w:hanging="360"/>
+      </w:pPr>
+    </w:lvl>
+    <w:lvl w:ilvl="5" w:tplc="3409001B" w:tentative="1">
+      <w:start w:val="1"/>
+      <w:numFmt w:val="lowerRoman"/>
+      <w:lvlText w:val="%6."/>
+      <w:lvlJc w:val="right"/>
+      <w:pPr>
+        <w:ind w:left="4320" w:hanging="180"/>
+      </w:pPr>
+    </w:lvl>
+    <w:lvl w:ilvl="6" w:tplc="3409000F" w:tentative="1">
+      <w:start w:val="1"/>
+      <w:numFmt w:val="decimal"/>
+      <w:lvlText w:val="%7."/>
+      <w:lvlJc w:val="left"/>
+      <w:pPr>
+        <w:ind w:left="5040" w:hanging="360"/>
+      </w:pPr>
+    </w:lvl>
+    <w:lvl w:ilvl="7" w:tplc="34090019" w:tentative="1">
+      <w:start w:val="1"/>
+      <w:numFmt w:val="lowerLetter"/>
+      <w:lvlText w:val="%8."/>
+      <w:lvlJc w:val="left"/>
+      <w:pPr>
+        <w:ind w:left="5760" w:hanging="360"/>
+      </w:pPr>
+    </w:lvl>
+    <w:lvl w:ilvl="8" w:tplc="3409001B" w:tentative="1">
+      <w:start w:val="1"/>
+      <w:numFmt w:val="lowerRoman"/>
+      <w:lvlText w:val="%9."/>
+      <w:lvlJc w:val="right"/>
+      <w:pPr>
+        <w:ind w:left="6480" w:hanging="180"/>
+      </w:pPr>
+    </w:lvl>
+  </w:abstractNum>
+  <w:abstractNum w:abstractNumId="5" w15:restartNumberingAfterBreak="0">
+    <w:nsid w:val="344861A7"/>
+    <w:multiLevelType w:val="hybridMultilevel"/>
+    <w:tmpl w:val="4258B742"/>
+    <w:lvl w:ilvl="0" w:tplc="3409000F">
+      <w:start w:val="1"/>
+      <w:numFmt w:val="decimal"/>
+      <w:lvlText w:val="%1."/>
+      <w:lvlJc w:val="left"/>
+      <w:pPr>
+        <w:ind w:left="720" w:hanging="360"/>
+      </w:pPr>
+      <w:rPr>
+        <w:rFonts w:hint="default"/>
+      </w:rPr>
+    </w:lvl>
+    <w:lvl w:ilvl="1" w:tplc="34090019" w:tentative="1">
+      <w:start w:val="1"/>
+      <w:numFmt w:val="lowerLetter"/>
+      <w:lvlText w:val="%2."/>
+      <w:lvlJc w:val="left"/>
+      <w:pPr>
+        <w:ind w:left="1440" w:hanging="360"/>
+      </w:pPr>
+    </w:lvl>
+    <w:lvl w:ilvl="2" w:tplc="3409001B" w:tentative="1">
+      <w:start w:val="1"/>
+      <w:numFmt w:val="lowerRoman"/>
+      <w:lvlText w:val="%3."/>
+      <w:lvlJc w:val="right"/>
+      <w:pPr>
+        <w:ind w:left="2160" w:hanging="180"/>
+      </w:pPr>
+    </w:lvl>
+    <w:lvl w:ilvl="3" w:tplc="3409000F" w:tentative="1">
+      <w:start w:val="1"/>
+      <w:numFmt w:val="decimal"/>
+      <w:lvlText w:val="%4."/>
+      <w:lvlJc w:val="left"/>
+      <w:pPr>
+        <w:ind w:left="2880" w:hanging="360"/>
+      </w:pPr>
+    </w:lvl>
+    <w:lvl w:ilvl="4" w:tplc="34090019" w:tentative="1">
+      <w:start w:val="1"/>
+      <w:numFmt w:val="lowerLetter"/>
+      <w:lvlText w:val="%5."/>
+      <w:lvlJc w:val="left"/>
+      <w:pPr>
+        <w:ind w:left="3600" w:hanging="360"/>
+      </w:pPr>
+    </w:lvl>
+    <w:lvl w:ilvl="5" w:tplc="3409001B" w:tentative="1">
+      <w:start w:val="1"/>
+      <w:numFmt w:val="lowerRoman"/>
+      <w:lvlText w:val="%6."/>
+      <w:lvlJc w:val="right"/>
+      <w:pPr>
+        <w:ind w:left="4320" w:hanging="180"/>
+      </w:pPr>
+    </w:lvl>
+    <w:lvl w:ilvl="6" w:tplc="3409000F" w:tentative="1">
+      <w:start w:val="1"/>
+      <w:numFmt w:val="decimal"/>
+      <w:lvlText w:val="%7."/>
+      <w:lvlJc w:val="left"/>
+      <w:pPr>
+        <w:ind w:left="5040" w:hanging="360"/>
+      </w:pPr>
+    </w:lvl>
+    <w:lvl w:ilvl="7" w:tplc="34090019" w:tentative="1">
+      <w:start w:val="1"/>
+      <w:numFmt w:val="lowerLetter"/>
+      <w:lvlText w:val="%8."/>
+      <w:lvlJc w:val="left"/>
+      <w:pPr>
+        <w:ind w:left="5760" w:hanging="360"/>
+      </w:pPr>
+    </w:lvl>
+    <w:lvl w:ilvl="8" w:tplc="3409001B" w:tentative="1">
+      <w:start w:val="1"/>
+      <w:numFmt w:val="lowerRoman"/>
+      <w:lvlText w:val="%9."/>
+      <w:lvlJc w:val="right"/>
+      <w:pPr>
+        <w:ind w:left="6480" w:hanging="180"/>
+      </w:pPr>
+    </w:lvl>
+  </w:abstractNum>
+  <w:abstractNum w:abstractNumId="6" w15:restartNumberingAfterBreak="0">
+    <w:nsid w:val="44891052"/>
+    <w:multiLevelType w:val="hybridMultilevel"/>
+    <w:tmpl w:val="ECDEC212"/>
+    <w:lvl w:ilvl="0" w:tplc="3D9638A4">
+      <w:start w:val="1"/>
+      <w:numFmt w:val="decimal"/>
+      <w:lvlText w:val="%1.)"/>
+      <w:lvlJc w:val="left"/>
+      <w:pPr>
+        <w:ind w:left="720" w:hanging="360"/>
+      </w:pPr>
+      <w:rPr>
+        <w:rFonts w:hint="default"/>
+      </w:rPr>
+    </w:lvl>
+    <w:lvl w:ilvl="1" w:tplc="34090019" w:tentative="1">
+      <w:start w:val="1"/>
+      <w:numFmt w:val="lowerLetter"/>
+      <w:lvlText w:val="%2."/>
+      <w:lvlJc w:val="left"/>
+      <w:pPr>
+        <w:ind w:left="1440" w:hanging="360"/>
+      </w:pPr>
+    </w:lvl>
+    <w:lvl w:ilvl="2" w:tplc="3409001B" w:tentative="1">
+      <w:start w:val="1"/>
+      <w:numFmt w:val="lowerRoman"/>
+      <w:lvlText w:val="%3."/>
+      <w:lvlJc w:val="right"/>
+      <w:pPr>
+        <w:ind w:left="2160" w:hanging="180"/>
+      </w:pPr>
+    </w:lvl>
+    <w:lvl w:ilvl="3" w:tplc="3409000F" w:tentative="1">
+      <w:start w:val="1"/>
+      <w:numFmt w:val="decimal"/>
+      <w:lvlText w:val="%4."/>
+      <w:lvlJc w:val="left"/>
+      <w:pPr>
+        <w:ind w:left="2880" w:hanging="360"/>
+      </w:pPr>
+    </w:lvl>
+    <w:lvl w:ilvl="4" w:tplc="34090019" w:tentative="1">
+      <w:start w:val="1"/>
+      <w:numFmt w:val="lowerLetter"/>
+      <w:lvlText w:val="%5."/>
+      <w:lvlJc w:val="left"/>
+      <w:pPr>
+        <w:ind w:left="3600" w:hanging="360"/>
+      </w:pPr>
+    </w:lvl>
+    <w:lvl w:ilvl="5" w:tplc="3409001B" w:tentative="1">
+      <w:start w:val="1"/>
+      <w:numFmt w:val="lowerRoman"/>
+      <w:lvlText w:val="%6."/>
+      <w:lvlJc w:val="right"/>
+      <w:pPr>
+        <w:ind w:left="4320" w:hanging="180"/>
+      </w:pPr>
+    </w:lvl>
+    <w:lvl w:ilvl="6" w:tplc="3409000F" w:tentative="1">
+      <w:start w:val="1"/>
+      <w:numFmt w:val="decimal"/>
+      <w:lvlText w:val="%7."/>
+      <w:lvlJc w:val="left"/>
+      <w:pPr>
+        <w:ind w:left="5040" w:hanging="360"/>
+      </w:pPr>
+    </w:lvl>
+    <w:lvl w:ilvl="7" w:tplc="34090019" w:tentative="1">
+      <w:start w:val="1"/>
+      <w:numFmt w:val="lowerLetter"/>
+      <w:lvlText w:val="%8."/>
+      <w:lvlJc w:val="left"/>
+      <w:pPr>
+        <w:ind w:left="5760" w:hanging="360"/>
+      </w:pPr>
+    </w:lvl>
+    <w:lvl w:ilvl="8" w:tplc="3409001B" w:tentative="1">
+      <w:start w:val="1"/>
+      <w:numFmt w:val="lowerRoman"/>
+      <w:lvlText w:val="%9."/>
+      <w:lvlJc w:val="right"/>
+      <w:pPr>
+        <w:ind w:left="6480" w:hanging="180"/>
+      </w:pPr>
+    </w:lvl>
+  </w:abstractNum>
+  <w:abstractNum w:abstractNumId="7" w15:restartNumberingAfterBreak="0">
     <w:nsid w:val="46445AF2"/>
     <w:multiLevelType w:val="hybridMultilevel"/>
     <w:tmpl w:val="894808D2"/>
@@ -12753,7 +18913,7 @@
       </w:rPr>
     </w:lvl>
   </w:abstractNum>
-  <w:abstractNum w:abstractNumId="2" w15:restartNumberingAfterBreak="0">
+  <w:abstractNum w:abstractNumId="8" w15:restartNumberingAfterBreak="0">
     <w:nsid w:val="4D7C4E45"/>
     <w:multiLevelType w:val="hybridMultilevel"/>
     <w:tmpl w:val="4F44601A"/>
@@ -12866,14 +19026,14 @@
       </w:rPr>
     </w:lvl>
   </w:abstractNum>
-  <w:abstractNum w:abstractNumId="3" w15:restartNumberingAfterBreak="0">
-    <w:nsid w:val="799764C3"/>
+  <w:abstractNum w:abstractNumId="9" w15:restartNumberingAfterBreak="0">
+    <w:nsid w:val="4E196441"/>
     <w:multiLevelType w:val="hybridMultilevel"/>
-    <w:tmpl w:val="A7EA6874"/>
-    <w:lvl w:ilvl="0" w:tplc="08226BAA">
+    <w:tmpl w:val="35A20736"/>
+    <w:lvl w:ilvl="0" w:tplc="3D9638A4">
       <w:start w:val="1"/>
       <w:numFmt w:val="decimal"/>
-      <w:lvlText w:val="SECTION %1: "/>
+      <w:lvlText w:val="%1.)"/>
       <w:lvlJc w:val="left"/>
       <w:pPr>
         <w:ind w:left="720" w:hanging="360"/>
@@ -12955,17 +19115,17 @@
       </w:pPr>
     </w:lvl>
   </w:abstractNum>
-  <w:abstractNum w:abstractNumId="4" w15:restartNumberingAfterBreak="0">
-    <w:nsid w:val="7E0A1848"/>
+  <w:abstractNum w:abstractNumId="10" w15:restartNumberingAfterBreak="0">
+    <w:nsid w:val="534D00A8"/>
     <w:multiLevelType w:val="hybridMultilevel"/>
-    <w:tmpl w:val="68DE974A"/>
-    <w:lvl w:ilvl="0" w:tplc="08226BAA">
+    <w:tmpl w:val="4258B742"/>
+    <w:lvl w:ilvl="0" w:tplc="3409000F">
       <w:start w:val="1"/>
       <w:numFmt w:val="decimal"/>
-      <w:lvlText w:val="SECTION %1: "/>
+      <w:lvlText w:val="%1."/>
       <w:lvlJc w:val="left"/>
       <w:pPr>
-        <w:ind w:left="900" w:hanging="360"/>
+        <w:ind w:left="720" w:hanging="360"/>
       </w:pPr>
       <w:rPr>
         <w:rFonts w:hint="default"/>
@@ -12977,7 +19137,7 @@
       <w:lvlText w:val="%2."/>
       <w:lvlJc w:val="left"/>
       <w:pPr>
-        <w:ind w:left="1620" w:hanging="360"/>
+        <w:ind w:left="1440" w:hanging="360"/>
       </w:pPr>
     </w:lvl>
     <w:lvl w:ilvl="2" w:tplc="3409001B" w:tentative="1">
@@ -12986,7 +19146,7 @@
       <w:lvlText w:val="%3."/>
       <w:lvlJc w:val="right"/>
       <w:pPr>
-        <w:ind w:left="2340" w:hanging="180"/>
+        <w:ind w:left="2160" w:hanging="180"/>
       </w:pPr>
     </w:lvl>
     <w:lvl w:ilvl="3" w:tplc="3409000F" w:tentative="1">
@@ -12995,7 +19155,7 @@
       <w:lvlText w:val="%4."/>
       <w:lvlJc w:val="left"/>
       <w:pPr>
-        <w:ind w:left="3060" w:hanging="360"/>
+        <w:ind w:left="2880" w:hanging="360"/>
       </w:pPr>
     </w:lvl>
     <w:lvl w:ilvl="4" w:tplc="34090019" w:tentative="1">
@@ -13004,7 +19164,7 @@
       <w:lvlText w:val="%5."/>
       <w:lvlJc w:val="left"/>
       <w:pPr>
-        <w:ind w:left="3780" w:hanging="360"/>
+        <w:ind w:left="3600" w:hanging="360"/>
       </w:pPr>
     </w:lvl>
     <w:lvl w:ilvl="5" w:tplc="3409001B" w:tentative="1">
@@ -13013,7 +19173,7 @@
       <w:lvlText w:val="%6."/>
       <w:lvlJc w:val="right"/>
       <w:pPr>
-        <w:ind w:left="4500" w:hanging="180"/>
+        <w:ind w:left="4320" w:hanging="180"/>
       </w:pPr>
     </w:lvl>
     <w:lvl w:ilvl="6" w:tplc="3409000F" w:tentative="1">
@@ -13022,7 +19182,7 @@
       <w:lvlText w:val="%7."/>
       <w:lvlJc w:val="left"/>
       <w:pPr>
-        <w:ind w:left="5220" w:hanging="360"/>
+        <w:ind w:left="5040" w:hanging="360"/>
       </w:pPr>
     </w:lvl>
     <w:lvl w:ilvl="7" w:tplc="34090019" w:tentative="1">
@@ -13031,7 +19191,7 @@
       <w:lvlText w:val="%8."/>
       <w:lvlJc w:val="left"/>
       <w:pPr>
-        <w:ind w:left="5940" w:hanging="360"/>
+        <w:ind w:left="5760" w:hanging="360"/>
       </w:pPr>
     </w:lvl>
     <w:lvl w:ilvl="8" w:tplc="3409001B" w:tentative="1">
@@ -13040,24 +19200,502 @@
       <w:lvlText w:val="%9."/>
       <w:lvlJc w:val="right"/>
       <w:pPr>
+        <w:ind w:left="6480" w:hanging="180"/>
+      </w:pPr>
+    </w:lvl>
+  </w:abstractNum>
+  <w:abstractNum w:abstractNumId="11" w15:restartNumberingAfterBreak="0">
+    <w:nsid w:val="6E475F68"/>
+    <w:multiLevelType w:val="hybridMultilevel"/>
+    <w:tmpl w:val="4258B742"/>
+    <w:lvl w:ilvl="0" w:tplc="3409000F">
+      <w:start w:val="1"/>
+      <w:numFmt w:val="decimal"/>
+      <w:lvlText w:val="%1."/>
+      <w:lvlJc w:val="left"/>
+      <w:pPr>
+        <w:ind w:left="720" w:hanging="360"/>
+      </w:pPr>
+      <w:rPr>
+        <w:rFonts w:hint="default"/>
+      </w:rPr>
+    </w:lvl>
+    <w:lvl w:ilvl="1" w:tplc="34090019" w:tentative="1">
+      <w:start w:val="1"/>
+      <w:numFmt w:val="lowerLetter"/>
+      <w:lvlText w:val="%2."/>
+      <w:lvlJc w:val="left"/>
+      <w:pPr>
+        <w:ind w:left="1440" w:hanging="360"/>
+      </w:pPr>
+    </w:lvl>
+    <w:lvl w:ilvl="2" w:tplc="3409001B" w:tentative="1">
+      <w:start w:val="1"/>
+      <w:numFmt w:val="lowerRoman"/>
+      <w:lvlText w:val="%3."/>
+      <w:lvlJc w:val="right"/>
+      <w:pPr>
+        <w:ind w:left="2160" w:hanging="180"/>
+      </w:pPr>
+    </w:lvl>
+    <w:lvl w:ilvl="3" w:tplc="3409000F" w:tentative="1">
+      <w:start w:val="1"/>
+      <w:numFmt w:val="decimal"/>
+      <w:lvlText w:val="%4."/>
+      <w:lvlJc w:val="left"/>
+      <w:pPr>
+        <w:ind w:left="2880" w:hanging="360"/>
+      </w:pPr>
+    </w:lvl>
+    <w:lvl w:ilvl="4" w:tplc="34090019" w:tentative="1">
+      <w:start w:val="1"/>
+      <w:numFmt w:val="lowerLetter"/>
+      <w:lvlText w:val="%5."/>
+      <w:lvlJc w:val="left"/>
+      <w:pPr>
+        <w:ind w:left="3600" w:hanging="360"/>
+      </w:pPr>
+    </w:lvl>
+    <w:lvl w:ilvl="5" w:tplc="3409001B" w:tentative="1">
+      <w:start w:val="1"/>
+      <w:numFmt w:val="lowerRoman"/>
+      <w:lvlText w:val="%6."/>
+      <w:lvlJc w:val="right"/>
+      <w:pPr>
+        <w:ind w:left="4320" w:hanging="180"/>
+      </w:pPr>
+    </w:lvl>
+    <w:lvl w:ilvl="6" w:tplc="3409000F" w:tentative="1">
+      <w:start w:val="1"/>
+      <w:numFmt w:val="decimal"/>
+      <w:lvlText w:val="%7."/>
+      <w:lvlJc w:val="left"/>
+      <w:pPr>
+        <w:ind w:left="5040" w:hanging="360"/>
+      </w:pPr>
+    </w:lvl>
+    <w:lvl w:ilvl="7" w:tplc="34090019" w:tentative="1">
+      <w:start w:val="1"/>
+      <w:numFmt w:val="lowerLetter"/>
+      <w:lvlText w:val="%8."/>
+      <w:lvlJc w:val="left"/>
+      <w:pPr>
+        <w:ind w:left="5760" w:hanging="360"/>
+      </w:pPr>
+    </w:lvl>
+    <w:lvl w:ilvl="8" w:tplc="3409001B" w:tentative="1">
+      <w:start w:val="1"/>
+      <w:numFmt w:val="lowerRoman"/>
+      <w:lvlText w:val="%9."/>
+      <w:lvlJc w:val="right"/>
+      <w:pPr>
+        <w:ind w:left="6480" w:hanging="180"/>
+      </w:pPr>
+    </w:lvl>
+  </w:abstractNum>
+  <w:abstractNum w:abstractNumId="12" w15:restartNumberingAfterBreak="0">
+    <w:nsid w:val="799764C3"/>
+    <w:multiLevelType w:val="hybridMultilevel"/>
+    <w:tmpl w:val="A7EA6874"/>
+    <w:lvl w:ilvl="0" w:tplc="08226BAA">
+      <w:start w:val="1"/>
+      <w:numFmt w:val="decimal"/>
+      <w:lvlText w:val="SECTION %1: "/>
+      <w:lvlJc w:val="left"/>
+      <w:pPr>
+        <w:ind w:left="720" w:hanging="360"/>
+      </w:pPr>
+      <w:rPr>
+        <w:rFonts w:hint="default"/>
+      </w:rPr>
+    </w:lvl>
+    <w:lvl w:ilvl="1" w:tplc="34090019" w:tentative="1">
+      <w:start w:val="1"/>
+      <w:numFmt w:val="lowerLetter"/>
+      <w:lvlText w:val="%2."/>
+      <w:lvlJc w:val="left"/>
+      <w:pPr>
+        <w:ind w:left="1440" w:hanging="360"/>
+      </w:pPr>
+    </w:lvl>
+    <w:lvl w:ilvl="2" w:tplc="3409001B" w:tentative="1">
+      <w:start w:val="1"/>
+      <w:numFmt w:val="lowerRoman"/>
+      <w:lvlText w:val="%3."/>
+      <w:lvlJc w:val="right"/>
+      <w:pPr>
+        <w:ind w:left="2160" w:hanging="180"/>
+      </w:pPr>
+    </w:lvl>
+    <w:lvl w:ilvl="3" w:tplc="3409000F" w:tentative="1">
+      <w:start w:val="1"/>
+      <w:numFmt w:val="decimal"/>
+      <w:lvlText w:val="%4."/>
+      <w:lvlJc w:val="left"/>
+      <w:pPr>
+        <w:ind w:left="2880" w:hanging="360"/>
+      </w:pPr>
+    </w:lvl>
+    <w:lvl w:ilvl="4" w:tplc="34090019" w:tentative="1">
+      <w:start w:val="1"/>
+      <w:numFmt w:val="lowerLetter"/>
+      <w:lvlText w:val="%5."/>
+      <w:lvlJc w:val="left"/>
+      <w:pPr>
+        <w:ind w:left="3600" w:hanging="360"/>
+      </w:pPr>
+    </w:lvl>
+    <w:lvl w:ilvl="5" w:tplc="3409001B" w:tentative="1">
+      <w:start w:val="1"/>
+      <w:numFmt w:val="lowerRoman"/>
+      <w:lvlText w:val="%6."/>
+      <w:lvlJc w:val="right"/>
+      <w:pPr>
+        <w:ind w:left="4320" w:hanging="180"/>
+      </w:pPr>
+    </w:lvl>
+    <w:lvl w:ilvl="6" w:tplc="3409000F" w:tentative="1">
+      <w:start w:val="1"/>
+      <w:numFmt w:val="decimal"/>
+      <w:lvlText w:val="%7."/>
+      <w:lvlJc w:val="left"/>
+      <w:pPr>
+        <w:ind w:left="5040" w:hanging="360"/>
+      </w:pPr>
+    </w:lvl>
+    <w:lvl w:ilvl="7" w:tplc="34090019" w:tentative="1">
+      <w:start w:val="1"/>
+      <w:numFmt w:val="lowerLetter"/>
+      <w:lvlText w:val="%8."/>
+      <w:lvlJc w:val="left"/>
+      <w:pPr>
+        <w:ind w:left="5760" w:hanging="360"/>
+      </w:pPr>
+    </w:lvl>
+    <w:lvl w:ilvl="8" w:tplc="3409001B" w:tentative="1">
+      <w:start w:val="1"/>
+      <w:numFmt w:val="lowerRoman"/>
+      <w:lvlText w:val="%9."/>
+      <w:lvlJc w:val="right"/>
+      <w:pPr>
+        <w:ind w:left="6480" w:hanging="180"/>
+      </w:pPr>
+    </w:lvl>
+  </w:abstractNum>
+  <w:abstractNum w:abstractNumId="13" w15:restartNumberingAfterBreak="0">
+    <w:nsid w:val="7A9F76E1"/>
+    <w:multiLevelType w:val="hybridMultilevel"/>
+    <w:tmpl w:val="ECDEC212"/>
+    <w:lvl w:ilvl="0" w:tplc="3D9638A4">
+      <w:start w:val="1"/>
+      <w:numFmt w:val="decimal"/>
+      <w:lvlText w:val="%1.)"/>
+      <w:lvlJc w:val="left"/>
+      <w:pPr>
+        <w:ind w:left="720" w:hanging="360"/>
+      </w:pPr>
+      <w:rPr>
+        <w:rFonts w:hint="default"/>
+      </w:rPr>
+    </w:lvl>
+    <w:lvl w:ilvl="1" w:tplc="34090019" w:tentative="1">
+      <w:start w:val="1"/>
+      <w:numFmt w:val="lowerLetter"/>
+      <w:lvlText w:val="%2."/>
+      <w:lvlJc w:val="left"/>
+      <w:pPr>
+        <w:ind w:left="1440" w:hanging="360"/>
+      </w:pPr>
+    </w:lvl>
+    <w:lvl w:ilvl="2" w:tplc="3409001B" w:tentative="1">
+      <w:start w:val="1"/>
+      <w:numFmt w:val="lowerRoman"/>
+      <w:lvlText w:val="%3."/>
+      <w:lvlJc w:val="right"/>
+      <w:pPr>
+        <w:ind w:left="2160" w:hanging="180"/>
+      </w:pPr>
+    </w:lvl>
+    <w:lvl w:ilvl="3" w:tplc="3409000F" w:tentative="1">
+      <w:start w:val="1"/>
+      <w:numFmt w:val="decimal"/>
+      <w:lvlText w:val="%4."/>
+      <w:lvlJc w:val="left"/>
+      <w:pPr>
+        <w:ind w:left="2880" w:hanging="360"/>
+      </w:pPr>
+    </w:lvl>
+    <w:lvl w:ilvl="4" w:tplc="34090019" w:tentative="1">
+      <w:start w:val="1"/>
+      <w:numFmt w:val="lowerLetter"/>
+      <w:lvlText w:val="%5."/>
+      <w:lvlJc w:val="left"/>
+      <w:pPr>
+        <w:ind w:left="3600" w:hanging="360"/>
+      </w:pPr>
+    </w:lvl>
+    <w:lvl w:ilvl="5" w:tplc="3409001B" w:tentative="1">
+      <w:start w:val="1"/>
+      <w:numFmt w:val="lowerRoman"/>
+      <w:lvlText w:val="%6."/>
+      <w:lvlJc w:val="right"/>
+      <w:pPr>
+        <w:ind w:left="4320" w:hanging="180"/>
+      </w:pPr>
+    </w:lvl>
+    <w:lvl w:ilvl="6" w:tplc="3409000F" w:tentative="1">
+      <w:start w:val="1"/>
+      <w:numFmt w:val="decimal"/>
+      <w:lvlText w:val="%7."/>
+      <w:lvlJc w:val="left"/>
+      <w:pPr>
+        <w:ind w:left="5040" w:hanging="360"/>
+      </w:pPr>
+    </w:lvl>
+    <w:lvl w:ilvl="7" w:tplc="34090019" w:tentative="1">
+      <w:start w:val="1"/>
+      <w:numFmt w:val="lowerLetter"/>
+      <w:lvlText w:val="%8."/>
+      <w:lvlJc w:val="left"/>
+      <w:pPr>
+        <w:ind w:left="5760" w:hanging="360"/>
+      </w:pPr>
+    </w:lvl>
+    <w:lvl w:ilvl="8" w:tplc="3409001B" w:tentative="1">
+      <w:start w:val="1"/>
+      <w:numFmt w:val="lowerRoman"/>
+      <w:lvlText w:val="%9."/>
+      <w:lvlJc w:val="right"/>
+      <w:pPr>
+        <w:ind w:left="6480" w:hanging="180"/>
+      </w:pPr>
+    </w:lvl>
+  </w:abstractNum>
+  <w:abstractNum w:abstractNumId="14" w15:restartNumberingAfterBreak="0">
+    <w:nsid w:val="7CE77C52"/>
+    <w:multiLevelType w:val="hybridMultilevel"/>
+    <w:tmpl w:val="4258B742"/>
+    <w:lvl w:ilvl="0" w:tplc="3409000F">
+      <w:start w:val="1"/>
+      <w:numFmt w:val="decimal"/>
+      <w:lvlText w:val="%1."/>
+      <w:lvlJc w:val="left"/>
+      <w:pPr>
+        <w:ind w:left="720" w:hanging="360"/>
+      </w:pPr>
+      <w:rPr>
+        <w:rFonts w:hint="default"/>
+      </w:rPr>
+    </w:lvl>
+    <w:lvl w:ilvl="1" w:tplc="34090019" w:tentative="1">
+      <w:start w:val="1"/>
+      <w:numFmt w:val="lowerLetter"/>
+      <w:lvlText w:val="%2."/>
+      <w:lvlJc w:val="left"/>
+      <w:pPr>
+        <w:ind w:left="1440" w:hanging="360"/>
+      </w:pPr>
+    </w:lvl>
+    <w:lvl w:ilvl="2" w:tplc="3409001B" w:tentative="1">
+      <w:start w:val="1"/>
+      <w:numFmt w:val="lowerRoman"/>
+      <w:lvlText w:val="%3."/>
+      <w:lvlJc w:val="right"/>
+      <w:pPr>
+        <w:ind w:left="2160" w:hanging="180"/>
+      </w:pPr>
+    </w:lvl>
+    <w:lvl w:ilvl="3" w:tplc="3409000F" w:tentative="1">
+      <w:start w:val="1"/>
+      <w:numFmt w:val="decimal"/>
+      <w:lvlText w:val="%4."/>
+      <w:lvlJc w:val="left"/>
+      <w:pPr>
+        <w:ind w:left="2880" w:hanging="360"/>
+      </w:pPr>
+    </w:lvl>
+    <w:lvl w:ilvl="4" w:tplc="34090019" w:tentative="1">
+      <w:start w:val="1"/>
+      <w:numFmt w:val="lowerLetter"/>
+      <w:lvlText w:val="%5."/>
+      <w:lvlJc w:val="left"/>
+      <w:pPr>
+        <w:ind w:left="3600" w:hanging="360"/>
+      </w:pPr>
+    </w:lvl>
+    <w:lvl w:ilvl="5" w:tplc="3409001B" w:tentative="1">
+      <w:start w:val="1"/>
+      <w:numFmt w:val="lowerRoman"/>
+      <w:lvlText w:val="%6."/>
+      <w:lvlJc w:val="right"/>
+      <w:pPr>
+        <w:ind w:left="4320" w:hanging="180"/>
+      </w:pPr>
+    </w:lvl>
+    <w:lvl w:ilvl="6" w:tplc="3409000F" w:tentative="1">
+      <w:start w:val="1"/>
+      <w:numFmt w:val="decimal"/>
+      <w:lvlText w:val="%7."/>
+      <w:lvlJc w:val="left"/>
+      <w:pPr>
+        <w:ind w:left="5040" w:hanging="360"/>
+      </w:pPr>
+    </w:lvl>
+    <w:lvl w:ilvl="7" w:tplc="34090019" w:tentative="1">
+      <w:start w:val="1"/>
+      <w:numFmt w:val="lowerLetter"/>
+      <w:lvlText w:val="%8."/>
+      <w:lvlJc w:val="left"/>
+      <w:pPr>
+        <w:ind w:left="5760" w:hanging="360"/>
+      </w:pPr>
+    </w:lvl>
+    <w:lvl w:ilvl="8" w:tplc="3409001B" w:tentative="1">
+      <w:start w:val="1"/>
+      <w:numFmt w:val="lowerRoman"/>
+      <w:lvlText w:val="%9."/>
+      <w:lvlJc w:val="right"/>
+      <w:pPr>
+        <w:ind w:left="6480" w:hanging="180"/>
+      </w:pPr>
+    </w:lvl>
+  </w:abstractNum>
+  <w:abstractNum w:abstractNumId="15" w15:restartNumberingAfterBreak="0">
+    <w:nsid w:val="7E0A1848"/>
+    <w:multiLevelType w:val="hybridMultilevel"/>
+    <w:tmpl w:val="68DE974A"/>
+    <w:lvl w:ilvl="0" w:tplc="08226BAA">
+      <w:start w:val="1"/>
+      <w:numFmt w:val="decimal"/>
+      <w:lvlText w:val="SECTION %1: "/>
+      <w:lvlJc w:val="left"/>
+      <w:pPr>
+        <w:ind w:left="900" w:hanging="360"/>
+      </w:pPr>
+      <w:rPr>
+        <w:rFonts w:hint="default"/>
+      </w:rPr>
+    </w:lvl>
+    <w:lvl w:ilvl="1" w:tplc="34090019" w:tentative="1">
+      <w:start w:val="1"/>
+      <w:numFmt w:val="lowerLetter"/>
+      <w:lvlText w:val="%2."/>
+      <w:lvlJc w:val="left"/>
+      <w:pPr>
+        <w:ind w:left="1620" w:hanging="360"/>
+      </w:pPr>
+    </w:lvl>
+    <w:lvl w:ilvl="2" w:tplc="3409001B" w:tentative="1">
+      <w:start w:val="1"/>
+      <w:numFmt w:val="lowerRoman"/>
+      <w:lvlText w:val="%3."/>
+      <w:lvlJc w:val="right"/>
+      <w:pPr>
+        <w:ind w:left="2340" w:hanging="180"/>
+      </w:pPr>
+    </w:lvl>
+    <w:lvl w:ilvl="3" w:tplc="3409000F" w:tentative="1">
+      <w:start w:val="1"/>
+      <w:numFmt w:val="decimal"/>
+      <w:lvlText w:val="%4."/>
+      <w:lvlJc w:val="left"/>
+      <w:pPr>
+        <w:ind w:left="3060" w:hanging="360"/>
+      </w:pPr>
+    </w:lvl>
+    <w:lvl w:ilvl="4" w:tplc="34090019" w:tentative="1">
+      <w:start w:val="1"/>
+      <w:numFmt w:val="lowerLetter"/>
+      <w:lvlText w:val="%5."/>
+      <w:lvlJc w:val="left"/>
+      <w:pPr>
+        <w:ind w:left="3780" w:hanging="360"/>
+      </w:pPr>
+    </w:lvl>
+    <w:lvl w:ilvl="5" w:tplc="3409001B" w:tentative="1">
+      <w:start w:val="1"/>
+      <w:numFmt w:val="lowerRoman"/>
+      <w:lvlText w:val="%6."/>
+      <w:lvlJc w:val="right"/>
+      <w:pPr>
+        <w:ind w:left="4500" w:hanging="180"/>
+      </w:pPr>
+    </w:lvl>
+    <w:lvl w:ilvl="6" w:tplc="3409000F" w:tentative="1">
+      <w:start w:val="1"/>
+      <w:numFmt w:val="decimal"/>
+      <w:lvlText w:val="%7."/>
+      <w:lvlJc w:val="left"/>
+      <w:pPr>
+        <w:ind w:left="5220" w:hanging="360"/>
+      </w:pPr>
+    </w:lvl>
+    <w:lvl w:ilvl="7" w:tplc="34090019" w:tentative="1">
+      <w:start w:val="1"/>
+      <w:numFmt w:val="lowerLetter"/>
+      <w:lvlText w:val="%8."/>
+      <w:lvlJc w:val="left"/>
+      <w:pPr>
+        <w:ind w:left="5940" w:hanging="360"/>
+      </w:pPr>
+    </w:lvl>
+    <w:lvl w:ilvl="8" w:tplc="3409001B" w:tentative="1">
+      <w:start w:val="1"/>
+      <w:numFmt w:val="lowerRoman"/>
+      <w:lvlText w:val="%9."/>
+      <w:lvlJc w:val="right"/>
+      <w:pPr>
         <w:ind w:left="6660" w:hanging="180"/>
       </w:pPr>
     </w:lvl>
   </w:abstractNum>
   <w:num w:numId="1">
+    <w:abstractNumId w:val="12"/>
+  </w:num>
+  <w:num w:numId="2">
+    <w:abstractNumId w:val="15"/>
+  </w:num>
+  <w:num w:numId="3">
+    <w:abstractNumId w:val="7"/>
+  </w:num>
+  <w:num w:numId="4">
+    <w:abstractNumId w:val="8"/>
+  </w:num>
+  <w:num w:numId="5">
+    <w:abstractNumId w:val="1"/>
+  </w:num>
+  <w:num w:numId="6">
+    <w:abstractNumId w:val="9"/>
+  </w:num>
+  <w:num w:numId="7">
+    <w:abstractNumId w:val="0"/>
+  </w:num>
+  <w:num w:numId="8">
+    <w:abstractNumId w:val="2"/>
+  </w:num>
+  <w:num w:numId="9">
+    <w:abstractNumId w:val="6"/>
+  </w:num>
+  <w:num w:numId="10">
+    <w:abstractNumId w:val="4"/>
+  </w:num>
+  <w:num w:numId="11">
+    <w:abstractNumId w:val="13"/>
+  </w:num>
+  <w:num w:numId="12">
     <w:abstractNumId w:val="3"/>
   </w:num>
-  <w:num w:numId="2">
-    <w:abstractNumId w:val="4"/>
+  <w:num w:numId="13">
+    <w:abstractNumId w:val="14"/>
   </w:num>
-  <w:num w:numId="3">
-    <w:abstractNumId w:val="1"/>
+  <w:num w:numId="14">
+    <w:abstractNumId w:val="5"/>
   </w:num>
-  <w:num w:numId="4">
-    <w:abstractNumId w:val="2"/>
+  <w:num w:numId="15">
+    <w:abstractNumId w:val="10"/>
   </w:num>
-  <w:num w:numId="5">
-    <w:abstractNumId w:val="0"/>
+  <w:num w:numId="16">
+    <w:abstractNumId w:val="11"/>
   </w:num>
 </w:numbering>
 </file>
@@ -13460,7 +20098,7 @@
   <w:style w:type="paragraph" w:default="1" w:styleId="Normal">
     <w:name w:val="Normal"/>
     <w:qFormat/>
-    <w:rsid w:val="00B74901"/>
+    <w:rsid w:val="00C610D5"/>
   </w:style>
   <w:style w:type="paragraph" w:styleId="Heading3">
     <w:name w:val="heading 3"/>

--- a/Advance Database System - Documentation.docx
+++ b/Advance Database System - Documentation.docx
@@ -664,6 +664,15 @@
               <w:rPr>
                 <w:b/>
                 <w:bCs/>
+                <w:color w:val="000000" w:themeColor="text1"/>
+              </w:rPr>
+              <w:t xml:space="preserve">SAMPLE </w:t>
+            </w:r>
+            <w:r>
+              <w:rPr>
+                <w:b/>
+                <w:bCs/>
+                <w:color w:val="000000" w:themeColor="text1"/>
               </w:rPr>
               <w:t>SYNTAX</w:t>
             </w:r>
@@ -1463,6 +1472,14 @@
                 <w:bCs/>
                 <w:color w:val="000000" w:themeColor="text1"/>
               </w:rPr>
+              <w:t xml:space="preserve">SAMPLE </w:t>
+            </w:r>
+            <w:r>
+              <w:rPr>
+                <w:b/>
+                <w:bCs/>
+                <w:color w:val="000000" w:themeColor="text1"/>
+              </w:rPr>
               <w:t>SYNTAX</w:t>
             </w:r>
           </w:p>
@@ -2405,6 +2422,14 @@
                 <w:bCs/>
                 <w:color w:val="000000" w:themeColor="text1"/>
               </w:rPr>
+              <w:t xml:space="preserve">SAMPLE </w:t>
+            </w:r>
+            <w:r>
+              <w:rPr>
+                <w:b/>
+                <w:bCs/>
+                <w:color w:val="000000" w:themeColor="text1"/>
+              </w:rPr>
               <w:t>SYNTAX</w:t>
             </w:r>
           </w:p>
@@ -3110,6 +3135,14 @@
                 <w:color w:val="000000" w:themeColor="text1"/>
               </w:rPr>
             </w:pPr>
+            <w:r>
+              <w:rPr>
+                <w:b/>
+                <w:bCs/>
+                <w:color w:val="000000" w:themeColor="text1"/>
+              </w:rPr>
+              <w:t xml:space="preserve">SAMPLE </w:t>
+            </w:r>
             <w:r>
               <w:rPr>
                 <w:b/>
@@ -4635,6 +4668,14 @@
                 <w:color w:val="000000" w:themeColor="text1"/>
               </w:rPr>
             </w:pPr>
+            <w:r>
+              <w:rPr>
+                <w:b/>
+                <w:bCs/>
+                <w:color w:val="000000" w:themeColor="text1"/>
+              </w:rPr>
+              <w:t xml:space="preserve">SAMPLE </w:t>
+            </w:r>
             <w:r>
               <w:rPr>
                 <w:b/>
@@ -6611,6 +6652,14 @@
                 <w:bCs/>
                 <w:color w:val="000000" w:themeColor="text1"/>
               </w:rPr>
+              <w:t xml:space="preserve">SAMPLE </w:t>
+            </w:r>
+            <w:r>
+              <w:rPr>
+                <w:b/>
+                <w:bCs/>
+                <w:color w:val="000000" w:themeColor="text1"/>
+              </w:rPr>
               <w:t>SYNTAX</w:t>
             </w:r>
           </w:p>
@@ -7084,6 +7133,14 @@
                 <w:bCs/>
                 <w:color w:val="000000" w:themeColor="text1"/>
               </w:rPr>
+              <w:t xml:space="preserve">SAMPLE </w:t>
+            </w:r>
+            <w:r>
+              <w:rPr>
+                <w:b/>
+                <w:bCs/>
+                <w:color w:val="000000" w:themeColor="text1"/>
+              </w:rPr>
               <w:t>SYNTAX</w:t>
             </w:r>
           </w:p>
@@ -7667,6 +7724,14 @@
                 <w:bCs/>
                 <w:color w:val="000000" w:themeColor="text1"/>
               </w:rPr>
+              <w:t xml:space="preserve">SAMPLE </w:t>
+            </w:r>
+            <w:r>
+              <w:rPr>
+                <w:b/>
+                <w:bCs/>
+                <w:color w:val="000000" w:themeColor="text1"/>
+              </w:rPr>
               <w:t>SYNTAX</w:t>
             </w:r>
           </w:p>
@@ -8222,6 +8287,14 @@
                 <w:bCs/>
                 <w:color w:val="000000" w:themeColor="text1"/>
               </w:rPr>
+              <w:t xml:space="preserve">SAMPLE </w:t>
+            </w:r>
+            <w:r>
+              <w:rPr>
+                <w:b/>
+                <w:bCs/>
+                <w:color w:val="000000" w:themeColor="text1"/>
+              </w:rPr>
               <w:t>SYNTAX</w:t>
             </w:r>
           </w:p>
@@ -8781,6 +8854,14 @@
                 <w:bCs/>
                 <w:color w:val="000000" w:themeColor="text1"/>
               </w:rPr>
+              <w:t xml:space="preserve">SAMPLE </w:t>
+            </w:r>
+            <w:r>
+              <w:rPr>
+                <w:b/>
+                <w:bCs/>
+                <w:color w:val="000000" w:themeColor="text1"/>
+              </w:rPr>
               <w:t>SYNTAX</w:t>
             </w:r>
           </w:p>
@@ -9364,6 +9445,14 @@
                 <w:bCs/>
                 <w:color w:val="000000" w:themeColor="text1"/>
               </w:rPr>
+              <w:t xml:space="preserve">SAMPLE </w:t>
+            </w:r>
+            <w:r>
+              <w:rPr>
+                <w:b/>
+                <w:bCs/>
+                <w:color w:val="000000" w:themeColor="text1"/>
+              </w:rPr>
               <w:t>SYNTAX</w:t>
             </w:r>
           </w:p>
@@ -10234,6 +10323,14 @@
                 <w:bCs/>
                 <w:color w:val="000000" w:themeColor="text1"/>
               </w:rPr>
+              <w:t xml:space="preserve">SAMPLE </w:t>
+            </w:r>
+            <w:r>
+              <w:rPr>
+                <w:b/>
+                <w:bCs/>
+                <w:color w:val="000000" w:themeColor="text1"/>
+              </w:rPr>
               <w:t>SYNTAX</w:t>
             </w:r>
           </w:p>
@@ -10754,6 +10851,14 @@
                 <w:bCs/>
                 <w:color w:val="000000" w:themeColor="text1"/>
               </w:rPr>
+              <w:t xml:space="preserve">SAMPLE </w:t>
+            </w:r>
+            <w:r>
+              <w:rPr>
+                <w:b/>
+                <w:bCs/>
+                <w:color w:val="000000" w:themeColor="text1"/>
+              </w:rPr>
               <w:t>SYNTAX</w:t>
             </w:r>
           </w:p>
@@ -11293,6 +11398,14 @@
                 <w:bCs/>
                 <w:color w:val="000000" w:themeColor="text1"/>
               </w:rPr>
+              <w:t xml:space="preserve">SAMPLE </w:t>
+            </w:r>
+            <w:r>
+              <w:rPr>
+                <w:b/>
+                <w:bCs/>
+                <w:color w:val="000000" w:themeColor="text1"/>
+              </w:rPr>
               <w:t>SYNTAX</w:t>
             </w:r>
           </w:p>
@@ -11810,6 +11923,14 @@
                 <w:bCs/>
                 <w:color w:val="000000" w:themeColor="text1"/>
               </w:rPr>
+              <w:t xml:space="preserve">SAMPLE </w:t>
+            </w:r>
+            <w:r>
+              <w:rPr>
+                <w:b/>
+                <w:bCs/>
+                <w:color w:val="000000" w:themeColor="text1"/>
+              </w:rPr>
               <w:t>SYNTAX</w:t>
             </w:r>
           </w:p>
@@ -12372,6 +12493,7 @@
       <w:r>
         <w:rPr>
           <w:rFonts w:asciiTheme="minorHAnsi" w:eastAsiaTheme="minorHAnsi" w:hAnsiTheme="minorHAnsi" w:cstheme="minorBidi"/>
+          <w:noProof/>
           <w:color w:val="FF0000"/>
           <w:sz w:val="72"/>
           <w:szCs w:val="72"/>
@@ -12462,6 +12584,7 @@
       <w:r>
         <w:rPr>
           <w:rFonts w:asciiTheme="minorHAnsi" w:eastAsiaTheme="minorHAnsi" w:hAnsiTheme="minorHAnsi" w:cstheme="minorBidi"/>
+          <w:noProof/>
           <w:color w:val="FF0000"/>
           <w:sz w:val="72"/>
           <w:szCs w:val="72"/>
@@ -12607,6 +12730,14 @@
                 <w:bCs/>
                 <w:color w:val="000000" w:themeColor="text1"/>
               </w:rPr>
+              <w:t xml:space="preserve">SAMPLE </w:t>
+            </w:r>
+            <w:r>
+              <w:rPr>
+                <w:b/>
+                <w:bCs/>
+                <w:color w:val="000000" w:themeColor="text1"/>
+              </w:rPr>
               <w:t>SYNTAX</w:t>
             </w:r>
           </w:p>
@@ -12898,6 +13029,7 @@
             </w:pPr>
             <w:r>
               <w:rPr>
+                <w:noProof/>
                 <w:color w:val="00B0F0"/>
                 <w:sz w:val="10"/>
                 <w:szCs w:val="10"/>
@@ -12993,15 +13125,7 @@
                 <w:bCs/>
                 <w:color w:val="000000" w:themeColor="text1"/>
               </w:rPr>
-              <w:t>GROUP BY clause</w:t>
-            </w:r>
-            <w:r>
-              <w:rPr>
-                <w:b/>
-                <w:bCs/>
-                <w:color w:val="000000" w:themeColor="text1"/>
-              </w:rPr>
-              <w:t xml:space="preserve"> </w:t>
+              <w:t xml:space="preserve">GROUP BY clause </w:t>
             </w:r>
             <w:r>
               <w:rPr>
@@ -13095,7 +13219,7 @@
                 <w:bCs/>
                 <w:color w:val="000000" w:themeColor="text1"/>
               </w:rPr>
-              <w:t xml:space="preserve"> f</w:t>
+              <w:t xml:space="preserve"> </w:t>
             </w:r>
             <w:proofErr w:type="spellStart"/>
             <w:r>
@@ -13104,7 +13228,7 @@
                 <w:bCs/>
                 <w:color w:val="000000" w:themeColor="text1"/>
               </w:rPr>
-              <w:t>irst_name</w:t>
+              <w:t>first_name</w:t>
             </w:r>
             <w:proofErr w:type="spellEnd"/>
             <w:r>
@@ -13312,6 +13436,7 @@
       <w:r>
         <w:rPr>
           <w:rFonts w:asciiTheme="minorHAnsi" w:eastAsiaTheme="minorHAnsi" w:hAnsiTheme="minorHAnsi" w:cstheme="minorBidi"/>
+          <w:noProof/>
           <w:color w:val="FF0000"/>
           <w:sz w:val="72"/>
           <w:szCs w:val="72"/>
@@ -13427,6 +13552,7 @@
       <w:r>
         <w:rPr>
           <w:rFonts w:asciiTheme="minorHAnsi" w:eastAsiaTheme="minorHAnsi" w:hAnsiTheme="minorHAnsi" w:cstheme="minorBidi"/>
+          <w:noProof/>
           <w:color w:val="FF0000"/>
           <w:sz w:val="72"/>
           <w:szCs w:val="72"/>
@@ -13563,6 +13689,14 @@
                 <w:bCs/>
                 <w:color w:val="000000" w:themeColor="text1"/>
               </w:rPr>
+              <w:t xml:space="preserve">SAMPLE </w:t>
+            </w:r>
+            <w:r>
+              <w:rPr>
+                <w:b/>
+                <w:bCs/>
+                <w:color w:val="000000" w:themeColor="text1"/>
+              </w:rPr>
               <w:t>SYNTAX</w:t>
             </w:r>
           </w:p>
@@ -13748,15 +13882,7 @@
                 <w:bCs/>
                 <w:color w:val="FF0000"/>
               </w:rPr>
-              <w:t>_</w:t>
-            </w:r>
-            <w:r>
-              <w:rPr>
-                <w:b/>
-                <w:bCs/>
-                <w:color w:val="FF0000"/>
-              </w:rPr>
-              <w:t>2;</w:t>
+              <w:t>_2;</w:t>
             </w:r>
           </w:p>
           <w:p>
@@ -13809,6 +13935,7 @@
               <w:rPr>
                 <w:b/>
                 <w:bCs/>
+                <w:noProof/>
                 <w:color w:val="000000" w:themeColor="text1"/>
               </w:rPr>
               <w:drawing>
@@ -13868,15 +13995,7 @@
                 <w:bCs/>
                 <w:color w:val="000000" w:themeColor="text1"/>
               </w:rPr>
-              <w:t>UNION</w:t>
-            </w:r>
-            <w:r>
-              <w:rPr>
-                <w:b/>
-                <w:bCs/>
-                <w:color w:val="000000" w:themeColor="text1"/>
-              </w:rPr>
-              <w:t xml:space="preserve"> ALL</w:t>
+              <w:t>UNION ALL</w:t>
             </w:r>
           </w:p>
           <w:p>
@@ -13890,6 +14009,7 @@
             </w:pPr>
             <w:r>
               <w:rPr>
+                <w:noProof/>
                 <w:color w:val="00B0F0"/>
                 <w:sz w:val="10"/>
                 <w:szCs w:val="10"/>
@@ -14152,6 +14272,14 @@
                 <w:bCs/>
                 <w:color w:val="000000" w:themeColor="text1"/>
               </w:rPr>
+              <w:t xml:space="preserve">SAMPLE </w:t>
+            </w:r>
+            <w:r>
+              <w:rPr>
+                <w:b/>
+                <w:bCs/>
+                <w:color w:val="000000" w:themeColor="text1"/>
+              </w:rPr>
               <w:t>SYNTAX</w:t>
             </w:r>
           </w:p>
@@ -14383,6 +14511,7 @@
             </w:pPr>
             <w:r>
               <w:rPr>
+                <w:noProof/>
                 <w:color w:val="00B0F0"/>
                 <w:sz w:val="10"/>
                 <w:szCs w:val="10"/>
@@ -14515,19 +14644,7 @@
               <w:rPr>
                 <w:color w:val="000000" w:themeColor="text1"/>
               </w:rPr>
-              <w:t xml:space="preserve">only works if both tables </w:t>
-            </w:r>
-            <w:r>
-              <w:rPr>
-                <w:color w:val="000000" w:themeColor="text1"/>
-              </w:rPr>
-              <w:t>have</w:t>
-            </w:r>
-            <w:r>
-              <w:rPr>
-                <w:color w:val="000000" w:themeColor="text1"/>
-              </w:rPr>
-              <w:t xml:space="preserve"> the same number of columns and data type.</w:t>
+              <w:t>only works if both tables have the same number of columns and data type.</w:t>
             </w:r>
           </w:p>
           <w:p>
@@ -14689,6 +14806,14 @@
                 <w:bCs/>
                 <w:color w:val="000000" w:themeColor="text1"/>
               </w:rPr>
+              <w:t xml:space="preserve">SAMPLE </w:t>
+            </w:r>
+            <w:r>
+              <w:rPr>
+                <w:b/>
+                <w:bCs/>
+                <w:color w:val="000000" w:themeColor="text1"/>
+              </w:rPr>
               <w:t>SYNTAX</w:t>
             </w:r>
           </w:p>
@@ -14920,6 +15045,7 @@
             </w:pPr>
             <w:r>
               <w:rPr>
+                <w:noProof/>
                 <w:color w:val="00B0F0"/>
                 <w:sz w:val="10"/>
                 <w:szCs w:val="10"/>
@@ -15395,6 +15521,7 @@
       <w:r>
         <w:rPr>
           <w:rFonts w:asciiTheme="minorHAnsi" w:eastAsiaTheme="minorHAnsi" w:hAnsiTheme="minorHAnsi" w:cstheme="minorBidi"/>
+          <w:noProof/>
           <w:color w:val="FF0000"/>
           <w:sz w:val="72"/>
           <w:szCs w:val="72"/>
@@ -15485,6 +15612,7 @@
       <w:r>
         <w:rPr>
           <w:rFonts w:asciiTheme="minorHAnsi" w:eastAsiaTheme="minorHAnsi" w:hAnsiTheme="minorHAnsi" w:cstheme="minorBidi"/>
+          <w:noProof/>
           <w:color w:val="FF0000"/>
           <w:sz w:val="72"/>
           <w:szCs w:val="72"/>
@@ -15606,6 +15734,14 @@
                 <w:bCs/>
                 <w:color w:val="000000" w:themeColor="text1"/>
               </w:rPr>
+              <w:t xml:space="preserve">SAMPLE </w:t>
+            </w:r>
+            <w:r>
+              <w:rPr>
+                <w:b/>
+                <w:bCs/>
+                <w:color w:val="000000" w:themeColor="text1"/>
+              </w:rPr>
               <w:t>SYNTAX</w:t>
             </w:r>
           </w:p>
@@ -15736,15 +15872,7 @@
                 <w:bCs/>
                 <w:color w:val="00B050"/>
               </w:rPr>
-              <w:t>3</w:t>
-            </w:r>
-            <w:r>
-              <w:rPr>
-                <w:b/>
-                <w:bCs/>
-                <w:color w:val="00B050"/>
-              </w:rPr>
-              <w:t>,</w:t>
+              <w:t>3,</w:t>
             </w:r>
           </w:p>
           <w:p>
@@ -15964,6 +16092,7 @@
             </w:pPr>
             <w:r>
               <w:rPr>
+                <w:noProof/>
                 <w:color w:val="00B0F0"/>
                 <w:sz w:val="10"/>
                 <w:szCs w:val="10"/>
@@ -16225,6 +16354,14 @@
                 <w:bCs/>
                 <w:color w:val="000000" w:themeColor="text1"/>
               </w:rPr>
+              <w:t xml:space="preserve">SAMPLE </w:t>
+            </w:r>
+            <w:r>
+              <w:rPr>
+                <w:b/>
+                <w:bCs/>
+                <w:color w:val="000000" w:themeColor="text1"/>
+              </w:rPr>
               <w:t>SYNTAX</w:t>
             </w:r>
           </w:p>
@@ -16481,7 +16618,7 @@
                 <w:bCs/>
                 <w:color w:val="00B050"/>
               </w:rPr>
-              <w:t>,</w:t>
+              <w:t xml:space="preserve">, </w:t>
             </w:r>
             <w:r>
               <w:rPr>
@@ -16489,7 +16626,7 @@
                 <w:bCs/>
                 <w:color w:val="00B050"/>
               </w:rPr>
-              <w:t xml:space="preserve"> </w:t>
+              <w:t>column_name_</w:t>
             </w:r>
             <w:r>
               <w:rPr>
@@ -16497,23 +16634,7 @@
                 <w:bCs/>
                 <w:color w:val="00B050"/>
               </w:rPr>
-              <w:t>column_name_</w:t>
-            </w:r>
-            <w:r>
-              <w:rPr>
-                <w:b/>
-                <w:bCs/>
-                <w:color w:val="00B050"/>
-              </w:rPr>
-              <w:t>2,</w:t>
-            </w:r>
-            <w:r>
-              <w:rPr>
-                <w:b/>
-                <w:bCs/>
-                <w:color w:val="00B050"/>
-              </w:rPr>
-              <w:t xml:space="preserve"> </w:t>
+              <w:t xml:space="preserve">2, </w:t>
             </w:r>
             <w:proofErr w:type="gramStart"/>
             <w:r>
@@ -16591,6 +16712,7 @@
             </w:pPr>
             <w:r>
               <w:rPr>
+                <w:noProof/>
                 <w:color w:val="00B0F0"/>
                 <w:sz w:val="10"/>
                 <w:szCs w:val="10"/>
@@ -16859,6 +16981,14 @@
                 <w:bCs/>
                 <w:color w:val="000000" w:themeColor="text1"/>
               </w:rPr>
+              <w:t xml:space="preserve">SAMPLE </w:t>
+            </w:r>
+            <w:r>
+              <w:rPr>
+                <w:b/>
+                <w:bCs/>
+                <w:color w:val="000000" w:themeColor="text1"/>
+              </w:rPr>
               <w:t>SYNTAX</w:t>
             </w:r>
           </w:p>
@@ -17209,6 +17339,7 @@
             </w:pPr>
             <w:r>
               <w:rPr>
+                <w:noProof/>
                 <w:color w:val="00B0F0"/>
                 <w:sz w:val="10"/>
                 <w:szCs w:val="10"/>
@@ -17335,15 +17466,7 @@
                 <w:bCs/>
                 <w:color w:val="000000" w:themeColor="text1"/>
               </w:rPr>
-              <w:t>ROLLUP</w:t>
-            </w:r>
-            <w:r>
-              <w:rPr>
-                <w:b/>
-                <w:bCs/>
-                <w:color w:val="000000" w:themeColor="text1"/>
-              </w:rPr>
-              <w:t xml:space="preserve"> </w:t>
+              <w:t xml:space="preserve">ROLLUP </w:t>
             </w:r>
             <w:r>
               <w:rPr>
@@ -17462,6 +17585,7 @@
       <w:r>
         <w:rPr>
           <w:rFonts w:asciiTheme="minorHAnsi" w:eastAsiaTheme="minorHAnsi" w:hAnsiTheme="minorHAnsi" w:cstheme="minorBidi"/>
+          <w:noProof/>
           <w:color w:val="FF0000"/>
           <w:sz w:val="72"/>
           <w:szCs w:val="72"/>
@@ -17552,6 +17676,7 @@
       <w:r>
         <w:rPr>
           <w:rFonts w:asciiTheme="minorHAnsi" w:eastAsiaTheme="minorHAnsi" w:hAnsiTheme="minorHAnsi" w:cstheme="minorBidi"/>
+          <w:noProof/>
           <w:color w:val="FF0000"/>
           <w:sz w:val="72"/>
           <w:szCs w:val="72"/>
@@ -17673,6 +17798,14 @@
                 <w:bCs/>
                 <w:color w:val="000000" w:themeColor="text1"/>
               </w:rPr>
+              <w:t xml:space="preserve">SAMPLE </w:t>
+            </w:r>
+            <w:r>
+              <w:rPr>
+                <w:b/>
+                <w:bCs/>
+                <w:color w:val="000000" w:themeColor="text1"/>
+              </w:rPr>
               <w:t>SYNTAX</w:t>
             </w:r>
           </w:p>
@@ -17904,15 +18037,7 @@
                 <w:bCs/>
                 <w:color w:val="00B050"/>
               </w:rPr>
-              <w:t>3</w:t>
-            </w:r>
-            <w:r>
-              <w:rPr>
-                <w:b/>
-                <w:bCs/>
-                <w:color w:val="00B050"/>
-              </w:rPr>
-              <w:t xml:space="preserve"> &lt; (subquery);</w:t>
+              <w:t>3 &lt; (subquery);</w:t>
             </w:r>
           </w:p>
         </w:tc>
@@ -17955,6 +18080,7 @@
             </w:pPr>
             <w:r>
               <w:rPr>
+                <w:noProof/>
                 <w:color w:val="00B0F0"/>
                 <w:sz w:val="10"/>
                 <w:szCs w:val="10"/>
@@ -18081,30 +18207,17 @@
                 <w:bCs/>
                 <w:color w:val="000000" w:themeColor="text1"/>
               </w:rPr>
-              <w:t xml:space="preserve">ROLLUP </w:t>
-            </w:r>
-            <w:r>
-              <w:rPr>
-                <w:color w:val="000000" w:themeColor="text1"/>
-              </w:rPr>
-              <w:t xml:space="preserve">works like an auto group and would </w:t>
-            </w:r>
-            <w:r>
-              <w:rPr>
-                <w:color w:val="000000" w:themeColor="text1"/>
-              </w:rPr>
-              <w:t>generates all possible grouping sets</w:t>
-            </w:r>
-            <w:r>
-              <w:rPr>
-                <w:color w:val="000000" w:themeColor="text1"/>
-              </w:rPr>
-              <w:t xml:space="preserve"> but base on hierarchy.</w:t>
-            </w:r>
-          </w:p>
-          <w:p>
-            <w:pPr>
-              <w:pStyle w:val="ListParagraph"/>
+              <w:t xml:space="preserve">Subquery </w:t>
+            </w:r>
+            <w:r>
+              <w:rPr>
+                <w:color w:val="000000" w:themeColor="text1"/>
+              </w:rPr>
+              <w:t>means a query inside another query.</w:t>
+            </w:r>
+          </w:p>
+          <w:p>
+            <w:pPr>
               <w:rPr>
                 <w:color w:val="00B0F0"/>
                 <w:sz w:val="10"/>
@@ -18128,6 +18241,1454 @@
         </w:rPr>
       </w:pPr>
     </w:p>
+    <w:p>
+      <w:pPr>
+        <w:spacing w:after="0"/>
+        <w:jc w:val="center"/>
+        <w:rPr>
+          <w:b/>
+          <w:bCs/>
+          <w:color w:val="FF0000"/>
+          <w:sz w:val="36"/>
+          <w:szCs w:val="36"/>
+        </w:rPr>
+      </w:pPr>
+    </w:p>
+    <w:tbl>
+      <w:tblPr>
+        <w:tblStyle w:val="TableGrid"/>
+        <w:tblW w:w="11027" w:type="dxa"/>
+        <w:tblInd w:w="-5" w:type="dxa"/>
+        <w:tblLook w:val="04A0" w:firstRow="1" w:lastRow="0" w:firstColumn="1" w:lastColumn="0" w:noHBand="0" w:noVBand="1"/>
+      </w:tblPr>
+      <w:tblGrid>
+        <w:gridCol w:w="5447"/>
+        <w:gridCol w:w="5580"/>
+      </w:tblGrid>
+      <w:tr>
+        <w:tc>
+          <w:tcPr>
+            <w:tcW w:w="11027" w:type="dxa"/>
+            <w:gridSpan w:val="2"/>
+            <w:shd w:val="clear" w:color="auto" w:fill="FFFF00"/>
+          </w:tcPr>
+          <w:p>
+            <w:pPr>
+              <w:pStyle w:val="ListParagraph"/>
+              <w:ind w:left="0"/>
+              <w:jc w:val="center"/>
+              <w:rPr>
+                <w:sz w:val="28"/>
+                <w:szCs w:val="28"/>
+              </w:rPr>
+            </w:pPr>
+            <w:proofErr w:type="gramStart"/>
+            <w:r>
+              <w:rPr>
+                <w:b/>
+                <w:bCs/>
+                <w:sz w:val="28"/>
+                <w:szCs w:val="28"/>
+              </w:rPr>
+              <w:lastRenderedPageBreak/>
+              <w:t xml:space="preserve">ANY  </w:t>
+            </w:r>
+            <w:r>
+              <w:rPr>
+                <w:sz w:val="28"/>
+                <w:szCs w:val="28"/>
+              </w:rPr>
+              <w:t>–</w:t>
+            </w:r>
+            <w:proofErr w:type="gramEnd"/>
+            <w:r>
+              <w:rPr>
+                <w:sz w:val="28"/>
+                <w:szCs w:val="28"/>
+              </w:rPr>
+              <w:t xml:space="preserve"> retrieve data by comparing a value with a set of values returned by a subquery.</w:t>
+            </w:r>
+          </w:p>
+        </w:tc>
+      </w:tr>
+      <w:tr>
+        <w:tc>
+          <w:tcPr>
+            <w:tcW w:w="5447" w:type="dxa"/>
+            <w:vAlign w:val="center"/>
+          </w:tcPr>
+          <w:p>
+            <w:pPr>
+              <w:jc w:val="center"/>
+              <w:rPr>
+                <w:b/>
+                <w:bCs/>
+                <w:color w:val="000000" w:themeColor="text1"/>
+              </w:rPr>
+            </w:pPr>
+            <w:r>
+              <w:rPr>
+                <w:b/>
+                <w:bCs/>
+                <w:color w:val="000000" w:themeColor="text1"/>
+              </w:rPr>
+              <w:t xml:space="preserve">SAMPLE </w:t>
+            </w:r>
+            <w:r>
+              <w:rPr>
+                <w:b/>
+                <w:bCs/>
+                <w:color w:val="000000" w:themeColor="text1"/>
+              </w:rPr>
+              <w:t>SYNTAX</w:t>
+            </w:r>
+          </w:p>
+        </w:tc>
+        <w:tc>
+          <w:tcPr>
+            <w:tcW w:w="5580" w:type="dxa"/>
+          </w:tcPr>
+          <w:p>
+            <w:pPr>
+              <w:rPr>
+                <w:color w:val="00B0F0"/>
+                <w:sz w:val="10"/>
+                <w:szCs w:val="10"/>
+              </w:rPr>
+            </w:pPr>
+          </w:p>
+          <w:p>
+            <w:pPr>
+              <w:rPr>
+                <w:b/>
+                <w:bCs/>
+                <w:color w:val="00B0F0"/>
+              </w:rPr>
+            </w:pPr>
+            <w:r>
+              <w:rPr>
+                <w:b/>
+                <w:bCs/>
+                <w:color w:val="00B0F0"/>
+              </w:rPr>
+              <w:t>SELECT</w:t>
+            </w:r>
+          </w:p>
+          <w:p>
+            <w:pPr>
+              <w:rPr>
+                <w:b/>
+                <w:bCs/>
+                <w:color w:val="00B050"/>
+              </w:rPr>
+            </w:pPr>
+            <w:r>
+              <w:rPr>
+                <w:b/>
+                <w:bCs/>
+                <w:color w:val="00B050"/>
+              </w:rPr>
+              <w:t xml:space="preserve">          </w:t>
+            </w:r>
+            <w:r>
+              <w:rPr>
+                <w:b/>
+                <w:bCs/>
+                <w:color w:val="00B050"/>
+              </w:rPr>
+              <w:t>column_name_1</w:t>
+            </w:r>
+            <w:r>
+              <w:rPr>
+                <w:b/>
+                <w:bCs/>
+                <w:color w:val="00B050"/>
+              </w:rPr>
+              <w:t>,</w:t>
+            </w:r>
+          </w:p>
+          <w:p>
+            <w:pPr>
+              <w:rPr>
+                <w:b/>
+                <w:bCs/>
+                <w:color w:val="00B050"/>
+              </w:rPr>
+            </w:pPr>
+            <w:r>
+              <w:rPr>
+                <w:b/>
+                <w:bCs/>
+                <w:color w:val="00B050"/>
+              </w:rPr>
+              <w:t xml:space="preserve">          </w:t>
+            </w:r>
+            <w:r>
+              <w:rPr>
+                <w:b/>
+                <w:bCs/>
+                <w:color w:val="00B050"/>
+              </w:rPr>
+              <w:t>column_name_</w:t>
+            </w:r>
+            <w:r>
+              <w:rPr>
+                <w:b/>
+                <w:bCs/>
+                <w:color w:val="00B050"/>
+              </w:rPr>
+              <w:t>2,</w:t>
+            </w:r>
+          </w:p>
+          <w:p>
+            <w:pPr>
+              <w:rPr>
+                <w:b/>
+                <w:bCs/>
+                <w:color w:val="00B050"/>
+              </w:rPr>
+            </w:pPr>
+            <w:r>
+              <w:rPr>
+                <w:b/>
+                <w:bCs/>
+                <w:color w:val="00B050"/>
+              </w:rPr>
+              <w:t xml:space="preserve">          </w:t>
+            </w:r>
+            <w:r>
+              <w:rPr>
+                <w:b/>
+                <w:bCs/>
+                <w:color w:val="00B050"/>
+              </w:rPr>
+              <w:t>column_name_</w:t>
+            </w:r>
+            <w:r>
+              <w:rPr>
+                <w:b/>
+                <w:bCs/>
+                <w:color w:val="00B050"/>
+              </w:rPr>
+              <w:t>3</w:t>
+            </w:r>
+          </w:p>
+          <w:p>
+            <w:pPr>
+              <w:rPr>
+                <w:b/>
+                <w:bCs/>
+                <w:color w:val="FF0000"/>
+              </w:rPr>
+            </w:pPr>
+            <w:r>
+              <w:rPr>
+                <w:b/>
+                <w:bCs/>
+                <w:color w:val="00B0F0"/>
+              </w:rPr>
+              <w:t>FROM</w:t>
+            </w:r>
+            <w:r>
+              <w:rPr>
+                <w:b/>
+                <w:bCs/>
+                <w:color w:val="00B0F0"/>
+              </w:rPr>
+              <w:t xml:space="preserve"> </w:t>
+            </w:r>
+            <w:r>
+              <w:rPr>
+                <w:b/>
+                <w:bCs/>
+                <w:color w:val="FF0000"/>
+              </w:rPr>
+              <w:t>Table_Name</w:t>
+            </w:r>
+            <w:r>
+              <w:rPr>
+                <w:b/>
+                <w:bCs/>
+                <w:color w:val="FF0000"/>
+              </w:rPr>
+              <w:t>_1;</w:t>
+            </w:r>
+          </w:p>
+          <w:p>
+            <w:pPr>
+              <w:rPr>
+                <w:b/>
+                <w:bCs/>
+                <w:color w:val="00B0F0"/>
+              </w:rPr>
+            </w:pPr>
+            <w:proofErr w:type="gramStart"/>
+            <w:r>
+              <w:rPr>
+                <w:b/>
+                <w:bCs/>
+                <w:color w:val="00B0F0"/>
+              </w:rPr>
+              <w:t>WHERE</w:t>
+            </w:r>
+            <w:proofErr w:type="gramEnd"/>
+            <w:r>
+              <w:rPr>
+                <w:b/>
+                <w:bCs/>
+                <w:color w:val="00B0F0"/>
+              </w:rPr>
+              <w:t xml:space="preserve"> </w:t>
+            </w:r>
+          </w:p>
+          <w:p>
+            <w:pPr>
+              <w:rPr>
+                <w:b/>
+                <w:bCs/>
+                <w:color w:val="FF0000"/>
+              </w:rPr>
+            </w:pPr>
+            <w:r>
+              <w:rPr>
+                <w:b/>
+                <w:bCs/>
+                <w:color w:val="00B050"/>
+              </w:rPr>
+              <w:t xml:space="preserve">         </w:t>
+            </w:r>
+            <w:r>
+              <w:rPr>
+                <w:b/>
+                <w:bCs/>
+                <w:color w:val="00B050"/>
+              </w:rPr>
+              <w:t>column_name_</w:t>
+            </w:r>
+            <w:r>
+              <w:rPr>
+                <w:b/>
+                <w:bCs/>
+                <w:color w:val="00B050"/>
+              </w:rPr>
+              <w:t>3</w:t>
+            </w:r>
+            <w:r>
+              <w:rPr>
+                <w:b/>
+                <w:bCs/>
+                <w:color w:val="00B050"/>
+              </w:rPr>
+              <w:t xml:space="preserve"> </w:t>
+            </w:r>
+            <w:r>
+              <w:rPr>
+                <w:b/>
+                <w:bCs/>
+              </w:rPr>
+              <w:t>=</w:t>
+            </w:r>
+            <w:r>
+              <w:rPr>
+                <w:b/>
+                <w:bCs/>
+                <w:color w:val="00B050"/>
+              </w:rPr>
+              <w:t xml:space="preserve"> </w:t>
+            </w:r>
+            <w:r>
+              <w:rPr>
+                <w:b/>
+                <w:bCs/>
+                <w:color w:val="00B050"/>
+              </w:rPr>
+              <w:t xml:space="preserve">ANY </w:t>
+            </w:r>
+            <w:r>
+              <w:rPr>
+                <w:b/>
+                <w:bCs/>
+                <w:color w:val="00B050"/>
+              </w:rPr>
+              <w:t>(subquery);</w:t>
+            </w:r>
+          </w:p>
+        </w:tc>
+      </w:tr>
+      <w:tr>
+        <w:tc>
+          <w:tcPr>
+            <w:tcW w:w="11027" w:type="dxa"/>
+            <w:gridSpan w:val="2"/>
+            <w:vAlign w:val="center"/>
+          </w:tcPr>
+          <w:p>
+            <w:pPr>
+              <w:jc w:val="center"/>
+              <w:rPr>
+                <w:color w:val="00B0F0"/>
+                <w:sz w:val="10"/>
+                <w:szCs w:val="10"/>
+              </w:rPr>
+            </w:pPr>
+          </w:p>
+          <w:p>
+            <w:pPr>
+              <w:jc w:val="center"/>
+              <w:rPr>
+                <w:color w:val="00B0F0"/>
+                <w:sz w:val="10"/>
+                <w:szCs w:val="10"/>
+              </w:rPr>
+            </w:pPr>
+          </w:p>
+          <w:p>
+            <w:pPr>
+              <w:jc w:val="center"/>
+              <w:rPr>
+                <w:color w:val="00B0F0"/>
+                <w:sz w:val="10"/>
+                <w:szCs w:val="10"/>
+              </w:rPr>
+            </w:pPr>
+            <w:r>
+              <w:rPr>
+                <w:color w:val="00B0F0"/>
+                <w:sz w:val="10"/>
+                <w:szCs w:val="10"/>
+              </w:rPr>
+              <w:drawing>
+                <wp:inline distT="0" distB="0" distL="0" distR="0" wp14:anchorId="33C23D59" wp14:editId="3DB85008">
+                  <wp:extent cx="6858000" cy="4404995"/>
+                  <wp:effectExtent l="0" t="0" r="0" b="0"/>
+                  <wp:docPr id="3" name="Picture 3"/>
+                  <wp:cNvGraphicFramePr>
+                    <a:graphicFrameLocks xmlns:a="http://schemas.openxmlformats.org/drawingml/2006/main" noChangeAspect="1"/>
+                  </wp:cNvGraphicFramePr>
+                  <a:graphic xmlns:a="http://schemas.openxmlformats.org/drawingml/2006/main">
+                    <a:graphicData uri="http://schemas.openxmlformats.org/drawingml/2006/picture">
+                      <pic:pic xmlns:pic="http://schemas.openxmlformats.org/drawingml/2006/picture">
+                        <pic:nvPicPr>
+                          <pic:cNvPr id="1" name=""/>
+                          <pic:cNvPicPr/>
+                        </pic:nvPicPr>
+                        <pic:blipFill>
+                          <a:blip r:embed="rId44"/>
+                          <a:stretch>
+                            <a:fillRect/>
+                          </a:stretch>
+                        </pic:blipFill>
+                        <pic:spPr>
+                          <a:xfrm>
+                            <a:off x="0" y="0"/>
+                            <a:ext cx="6858000" cy="4404995"/>
+                          </a:xfrm>
+                          <a:prstGeom prst="rect">
+                            <a:avLst/>
+                          </a:prstGeom>
+                        </pic:spPr>
+                      </pic:pic>
+                    </a:graphicData>
+                  </a:graphic>
+                </wp:inline>
+              </w:drawing>
+            </w:r>
+          </w:p>
+          <w:p>
+            <w:pPr>
+              <w:jc w:val="center"/>
+              <w:rPr>
+                <w:color w:val="00B0F0"/>
+                <w:sz w:val="10"/>
+                <w:szCs w:val="10"/>
+              </w:rPr>
+            </w:pPr>
+          </w:p>
+        </w:tc>
+      </w:tr>
+    </w:tbl>
+    <w:p>
+      <w:pPr>
+        <w:spacing w:after="0"/>
+        <w:jc w:val="center"/>
+        <w:rPr>
+          <w:b/>
+          <w:bCs/>
+          <w:color w:val="FF0000"/>
+          <w:sz w:val="72"/>
+          <w:szCs w:val="72"/>
+        </w:rPr>
+      </w:pPr>
+    </w:p>
+    <w:p>
+      <w:pPr>
+        <w:spacing w:after="0"/>
+        <w:jc w:val="center"/>
+        <w:rPr>
+          <w:b/>
+          <w:bCs/>
+          <w:color w:val="FF0000"/>
+          <w:sz w:val="72"/>
+          <w:szCs w:val="72"/>
+        </w:rPr>
+      </w:pPr>
+    </w:p>
+    <w:p>
+      <w:pPr>
+        <w:spacing w:after="0"/>
+        <w:jc w:val="center"/>
+        <w:rPr>
+          <w:b/>
+          <w:bCs/>
+          <w:color w:val="FF0000"/>
+          <w:sz w:val="72"/>
+          <w:szCs w:val="72"/>
+        </w:rPr>
+      </w:pPr>
+    </w:p>
+    <w:p>
+      <w:pPr>
+        <w:spacing w:after="0"/>
+        <w:jc w:val="center"/>
+        <w:rPr>
+          <w:b/>
+          <w:bCs/>
+          <w:color w:val="FF0000"/>
+          <w:sz w:val="72"/>
+          <w:szCs w:val="72"/>
+        </w:rPr>
+      </w:pPr>
+    </w:p>
+    <w:p>
+      <w:pPr>
+        <w:spacing w:after="0"/>
+        <w:jc w:val="center"/>
+        <w:rPr>
+          <w:b/>
+          <w:bCs/>
+          <w:color w:val="FF0000"/>
+          <w:sz w:val="72"/>
+          <w:szCs w:val="72"/>
+        </w:rPr>
+      </w:pPr>
+    </w:p>
+    <w:tbl>
+      <w:tblPr>
+        <w:tblStyle w:val="TableGrid"/>
+        <w:tblW w:w="11027" w:type="dxa"/>
+        <w:tblInd w:w="-5" w:type="dxa"/>
+        <w:tblLook w:val="04A0" w:firstRow="1" w:lastRow="0" w:firstColumn="1" w:lastColumn="0" w:noHBand="0" w:noVBand="1"/>
+      </w:tblPr>
+      <w:tblGrid>
+        <w:gridCol w:w="5447"/>
+        <w:gridCol w:w="5580"/>
+      </w:tblGrid>
+      <w:tr>
+        <w:tc>
+          <w:tcPr>
+            <w:tcW w:w="11027" w:type="dxa"/>
+            <w:gridSpan w:val="2"/>
+            <w:shd w:val="clear" w:color="auto" w:fill="FFFF00"/>
+          </w:tcPr>
+          <w:p>
+            <w:pPr>
+              <w:pStyle w:val="ListParagraph"/>
+              <w:ind w:left="0"/>
+              <w:jc w:val="center"/>
+              <w:rPr>
+                <w:sz w:val="28"/>
+                <w:szCs w:val="28"/>
+              </w:rPr>
+            </w:pPr>
+            <w:r>
+              <w:rPr>
+                <w:b/>
+                <w:bCs/>
+                <w:sz w:val="28"/>
+                <w:szCs w:val="28"/>
+              </w:rPr>
+              <w:lastRenderedPageBreak/>
+              <w:t xml:space="preserve">ALL </w:t>
+            </w:r>
+            <w:r>
+              <w:rPr>
+                <w:sz w:val="28"/>
+                <w:szCs w:val="28"/>
+              </w:rPr>
+              <w:t>– query data by comparing a value with a list of values returned by a subquery.</w:t>
+            </w:r>
+          </w:p>
+        </w:tc>
+      </w:tr>
+      <w:tr>
+        <w:tc>
+          <w:tcPr>
+            <w:tcW w:w="5447" w:type="dxa"/>
+            <w:vAlign w:val="center"/>
+          </w:tcPr>
+          <w:p>
+            <w:pPr>
+              <w:jc w:val="center"/>
+              <w:rPr>
+                <w:b/>
+                <w:bCs/>
+                <w:color w:val="000000" w:themeColor="text1"/>
+              </w:rPr>
+            </w:pPr>
+            <w:r>
+              <w:rPr>
+                <w:b/>
+                <w:bCs/>
+                <w:color w:val="000000" w:themeColor="text1"/>
+              </w:rPr>
+              <w:t xml:space="preserve">SAMPLE </w:t>
+            </w:r>
+            <w:r>
+              <w:rPr>
+                <w:b/>
+                <w:bCs/>
+                <w:color w:val="000000" w:themeColor="text1"/>
+              </w:rPr>
+              <w:t>SYNTAX</w:t>
+            </w:r>
+          </w:p>
+        </w:tc>
+        <w:tc>
+          <w:tcPr>
+            <w:tcW w:w="5580" w:type="dxa"/>
+          </w:tcPr>
+          <w:p>
+            <w:pPr>
+              <w:rPr>
+                <w:color w:val="00B0F0"/>
+                <w:sz w:val="10"/>
+                <w:szCs w:val="10"/>
+              </w:rPr>
+            </w:pPr>
+          </w:p>
+          <w:p>
+            <w:pPr>
+              <w:rPr>
+                <w:b/>
+                <w:bCs/>
+                <w:color w:val="00B0F0"/>
+              </w:rPr>
+            </w:pPr>
+            <w:r>
+              <w:rPr>
+                <w:b/>
+                <w:bCs/>
+                <w:color w:val="00B0F0"/>
+              </w:rPr>
+              <w:t>SELECT</w:t>
+            </w:r>
+          </w:p>
+          <w:p>
+            <w:pPr>
+              <w:rPr>
+                <w:b/>
+                <w:bCs/>
+                <w:color w:val="00B050"/>
+              </w:rPr>
+            </w:pPr>
+            <w:r>
+              <w:rPr>
+                <w:b/>
+                <w:bCs/>
+                <w:color w:val="00B050"/>
+              </w:rPr>
+              <w:t xml:space="preserve">          </w:t>
+            </w:r>
+            <w:r>
+              <w:rPr>
+                <w:b/>
+                <w:bCs/>
+                <w:color w:val="00B050"/>
+              </w:rPr>
+              <w:t>column_name_1</w:t>
+            </w:r>
+            <w:r>
+              <w:rPr>
+                <w:b/>
+                <w:bCs/>
+                <w:color w:val="00B050"/>
+              </w:rPr>
+              <w:t>,</w:t>
+            </w:r>
+          </w:p>
+          <w:p>
+            <w:pPr>
+              <w:rPr>
+                <w:b/>
+                <w:bCs/>
+                <w:color w:val="00B050"/>
+              </w:rPr>
+            </w:pPr>
+            <w:r>
+              <w:rPr>
+                <w:b/>
+                <w:bCs/>
+                <w:color w:val="00B050"/>
+              </w:rPr>
+              <w:t xml:space="preserve">          </w:t>
+            </w:r>
+            <w:r>
+              <w:rPr>
+                <w:b/>
+                <w:bCs/>
+                <w:color w:val="00B050"/>
+              </w:rPr>
+              <w:t>column_name_</w:t>
+            </w:r>
+            <w:r>
+              <w:rPr>
+                <w:b/>
+                <w:bCs/>
+                <w:color w:val="00B050"/>
+              </w:rPr>
+              <w:t>2,</w:t>
+            </w:r>
+          </w:p>
+          <w:p>
+            <w:pPr>
+              <w:rPr>
+                <w:b/>
+                <w:bCs/>
+                <w:color w:val="00B050"/>
+              </w:rPr>
+            </w:pPr>
+            <w:r>
+              <w:rPr>
+                <w:b/>
+                <w:bCs/>
+                <w:color w:val="00B050"/>
+              </w:rPr>
+              <w:t xml:space="preserve">          </w:t>
+            </w:r>
+            <w:r>
+              <w:rPr>
+                <w:b/>
+                <w:bCs/>
+                <w:color w:val="00B050"/>
+              </w:rPr>
+              <w:t>column_name_</w:t>
+            </w:r>
+            <w:r>
+              <w:rPr>
+                <w:b/>
+                <w:bCs/>
+                <w:color w:val="00B050"/>
+              </w:rPr>
+              <w:t>3</w:t>
+            </w:r>
+          </w:p>
+          <w:p>
+            <w:pPr>
+              <w:rPr>
+                <w:b/>
+                <w:bCs/>
+                <w:color w:val="FF0000"/>
+              </w:rPr>
+            </w:pPr>
+            <w:r>
+              <w:rPr>
+                <w:b/>
+                <w:bCs/>
+                <w:color w:val="00B0F0"/>
+              </w:rPr>
+              <w:t>FROM</w:t>
+            </w:r>
+            <w:r>
+              <w:rPr>
+                <w:b/>
+                <w:bCs/>
+                <w:color w:val="00B0F0"/>
+              </w:rPr>
+              <w:t xml:space="preserve"> </w:t>
+            </w:r>
+            <w:r>
+              <w:rPr>
+                <w:b/>
+                <w:bCs/>
+                <w:color w:val="FF0000"/>
+              </w:rPr>
+              <w:t>Table_Name</w:t>
+            </w:r>
+            <w:r>
+              <w:rPr>
+                <w:b/>
+                <w:bCs/>
+                <w:color w:val="FF0000"/>
+              </w:rPr>
+              <w:t>_1;</w:t>
+            </w:r>
+          </w:p>
+          <w:p>
+            <w:pPr>
+              <w:rPr>
+                <w:b/>
+                <w:bCs/>
+                <w:color w:val="00B0F0"/>
+              </w:rPr>
+            </w:pPr>
+            <w:proofErr w:type="gramStart"/>
+            <w:r>
+              <w:rPr>
+                <w:b/>
+                <w:bCs/>
+                <w:color w:val="00B0F0"/>
+              </w:rPr>
+              <w:t>WHERE</w:t>
+            </w:r>
+            <w:proofErr w:type="gramEnd"/>
+            <w:r>
+              <w:rPr>
+                <w:b/>
+                <w:bCs/>
+                <w:color w:val="00B0F0"/>
+              </w:rPr>
+              <w:t xml:space="preserve"> </w:t>
+            </w:r>
+          </w:p>
+          <w:p>
+            <w:pPr>
+              <w:rPr>
+                <w:b/>
+                <w:bCs/>
+                <w:color w:val="FF0000"/>
+              </w:rPr>
+            </w:pPr>
+            <w:r>
+              <w:rPr>
+                <w:b/>
+                <w:bCs/>
+                <w:color w:val="00B050"/>
+              </w:rPr>
+              <w:t xml:space="preserve">         </w:t>
+            </w:r>
+            <w:r>
+              <w:rPr>
+                <w:b/>
+                <w:bCs/>
+                <w:color w:val="00B050"/>
+              </w:rPr>
+              <w:t>column_name_</w:t>
+            </w:r>
+            <w:r>
+              <w:rPr>
+                <w:b/>
+                <w:bCs/>
+                <w:color w:val="00B050"/>
+              </w:rPr>
+              <w:t xml:space="preserve">3 </w:t>
+            </w:r>
+            <w:r>
+              <w:rPr>
+                <w:b/>
+                <w:bCs/>
+              </w:rPr>
+              <w:t>&gt;</w:t>
+            </w:r>
+            <w:r>
+              <w:rPr>
+                <w:b/>
+                <w:bCs/>
+                <w:color w:val="00B050"/>
+              </w:rPr>
+              <w:t xml:space="preserve"> ALL</w:t>
+            </w:r>
+            <w:r>
+              <w:rPr>
+                <w:b/>
+                <w:bCs/>
+                <w:color w:val="00B050"/>
+              </w:rPr>
+              <w:t xml:space="preserve"> (subquery);</w:t>
+            </w:r>
+          </w:p>
+        </w:tc>
+      </w:tr>
+      <w:tr>
+        <w:tc>
+          <w:tcPr>
+            <w:tcW w:w="11027" w:type="dxa"/>
+            <w:gridSpan w:val="2"/>
+            <w:vAlign w:val="center"/>
+          </w:tcPr>
+          <w:p>
+            <w:pPr>
+              <w:jc w:val="center"/>
+              <w:rPr>
+                <w:color w:val="00B0F0"/>
+                <w:sz w:val="10"/>
+                <w:szCs w:val="10"/>
+              </w:rPr>
+            </w:pPr>
+          </w:p>
+          <w:p>
+            <w:pPr>
+              <w:jc w:val="center"/>
+              <w:rPr>
+                <w:color w:val="00B0F0"/>
+                <w:sz w:val="10"/>
+                <w:szCs w:val="10"/>
+              </w:rPr>
+            </w:pPr>
+          </w:p>
+          <w:p>
+            <w:pPr>
+              <w:jc w:val="center"/>
+              <w:rPr>
+                <w:color w:val="00B0F0"/>
+                <w:sz w:val="10"/>
+                <w:szCs w:val="10"/>
+              </w:rPr>
+            </w:pPr>
+            <w:r>
+              <w:rPr>
+                <w:color w:val="00B0F0"/>
+                <w:sz w:val="10"/>
+                <w:szCs w:val="10"/>
+              </w:rPr>
+              <w:drawing>
+                <wp:inline distT="0" distB="0" distL="0" distR="0" wp14:anchorId="772E305C" wp14:editId="42022E89">
+                  <wp:extent cx="5730737" cy="4458086"/>
+                  <wp:effectExtent l="0" t="0" r="3810" b="0"/>
+                  <wp:docPr id="20" name="Picture 20"/>
+                  <wp:cNvGraphicFramePr>
+                    <a:graphicFrameLocks xmlns:a="http://schemas.openxmlformats.org/drawingml/2006/main" noChangeAspect="1"/>
+                  </wp:cNvGraphicFramePr>
+                  <a:graphic xmlns:a="http://schemas.openxmlformats.org/drawingml/2006/main">
+                    <a:graphicData uri="http://schemas.openxmlformats.org/drawingml/2006/picture">
+                      <pic:pic xmlns:pic="http://schemas.openxmlformats.org/drawingml/2006/picture">
+                        <pic:nvPicPr>
+                          <pic:cNvPr id="1" name=""/>
+                          <pic:cNvPicPr/>
+                        </pic:nvPicPr>
+                        <pic:blipFill>
+                          <a:blip r:embed="rId45"/>
+                          <a:stretch>
+                            <a:fillRect/>
+                          </a:stretch>
+                        </pic:blipFill>
+                        <pic:spPr>
+                          <a:xfrm>
+                            <a:off x="0" y="0"/>
+                            <a:ext cx="5730737" cy="4458086"/>
+                          </a:xfrm>
+                          <a:prstGeom prst="rect">
+                            <a:avLst/>
+                          </a:prstGeom>
+                        </pic:spPr>
+                      </pic:pic>
+                    </a:graphicData>
+                  </a:graphic>
+                </wp:inline>
+              </w:drawing>
+            </w:r>
+          </w:p>
+          <w:p>
+            <w:pPr>
+              <w:jc w:val="center"/>
+              <w:rPr>
+                <w:color w:val="00B0F0"/>
+                <w:sz w:val="10"/>
+                <w:szCs w:val="10"/>
+              </w:rPr>
+            </w:pPr>
+          </w:p>
+        </w:tc>
+      </w:tr>
+    </w:tbl>
+    <w:p>
+      <w:pPr>
+        <w:spacing w:after="0"/>
+        <w:jc w:val="center"/>
+        <w:rPr>
+          <w:b/>
+          <w:bCs/>
+          <w:color w:val="FF0000"/>
+          <w:sz w:val="72"/>
+          <w:szCs w:val="72"/>
+        </w:rPr>
+      </w:pPr>
+    </w:p>
+    <w:p>
+      <w:pPr>
+        <w:spacing w:after="0"/>
+        <w:jc w:val="center"/>
+        <w:rPr>
+          <w:b/>
+          <w:bCs/>
+          <w:color w:val="FF0000"/>
+          <w:sz w:val="72"/>
+          <w:szCs w:val="72"/>
+        </w:rPr>
+      </w:pPr>
+    </w:p>
+    <w:p>
+      <w:pPr>
+        <w:spacing w:after="0"/>
+        <w:jc w:val="center"/>
+        <w:rPr>
+          <w:b/>
+          <w:bCs/>
+          <w:color w:val="FF0000"/>
+          <w:sz w:val="72"/>
+          <w:szCs w:val="72"/>
+        </w:rPr>
+      </w:pPr>
+    </w:p>
+    <w:p>
+      <w:pPr>
+        <w:spacing w:after="0"/>
+        <w:jc w:val="center"/>
+        <w:rPr>
+          <w:b/>
+          <w:bCs/>
+          <w:color w:val="FF0000"/>
+          <w:sz w:val="72"/>
+          <w:szCs w:val="72"/>
+        </w:rPr>
+      </w:pPr>
+    </w:p>
+    <w:p>
+      <w:pPr>
+        <w:spacing w:after="0"/>
+        <w:jc w:val="center"/>
+        <w:rPr>
+          <w:b/>
+          <w:bCs/>
+          <w:color w:val="FF0000"/>
+          <w:sz w:val="52"/>
+          <w:szCs w:val="52"/>
+        </w:rPr>
+      </w:pPr>
+    </w:p>
+    <w:tbl>
+      <w:tblPr>
+        <w:tblStyle w:val="TableGrid"/>
+        <w:tblW w:w="11027" w:type="dxa"/>
+        <w:tblInd w:w="-5" w:type="dxa"/>
+        <w:tblLook w:val="04A0" w:firstRow="1" w:lastRow="0" w:firstColumn="1" w:lastColumn="0" w:noHBand="0" w:noVBand="1"/>
+      </w:tblPr>
+      <w:tblGrid>
+        <w:gridCol w:w="5447"/>
+        <w:gridCol w:w="5580"/>
+      </w:tblGrid>
+      <w:tr>
+        <w:tc>
+          <w:tcPr>
+            <w:tcW w:w="11027" w:type="dxa"/>
+            <w:gridSpan w:val="2"/>
+            <w:shd w:val="clear" w:color="auto" w:fill="FFFF00"/>
+          </w:tcPr>
+          <w:p>
+            <w:pPr>
+              <w:pStyle w:val="ListParagraph"/>
+              <w:ind w:left="0"/>
+              <w:jc w:val="center"/>
+              <w:rPr>
+                <w:sz w:val="28"/>
+                <w:szCs w:val="28"/>
+              </w:rPr>
+            </w:pPr>
+            <w:proofErr w:type="gramStart"/>
+            <w:r>
+              <w:rPr>
+                <w:b/>
+                <w:bCs/>
+                <w:sz w:val="28"/>
+                <w:szCs w:val="28"/>
+              </w:rPr>
+              <w:lastRenderedPageBreak/>
+              <w:t xml:space="preserve">EXISTS  </w:t>
+            </w:r>
+            <w:r>
+              <w:rPr>
+                <w:sz w:val="28"/>
+                <w:szCs w:val="28"/>
+              </w:rPr>
+              <w:t>–</w:t>
+            </w:r>
+            <w:proofErr w:type="gramEnd"/>
+            <w:r>
+              <w:rPr>
+                <w:sz w:val="28"/>
+                <w:szCs w:val="28"/>
+              </w:rPr>
+              <w:t xml:space="preserve"> check for the existence of rows returned by a subquery.</w:t>
+            </w:r>
+          </w:p>
+        </w:tc>
+      </w:tr>
+      <w:tr>
+        <w:tc>
+          <w:tcPr>
+            <w:tcW w:w="5447" w:type="dxa"/>
+            <w:vAlign w:val="center"/>
+          </w:tcPr>
+          <w:p>
+            <w:pPr>
+              <w:jc w:val="center"/>
+              <w:rPr>
+                <w:b/>
+                <w:bCs/>
+                <w:color w:val="000000" w:themeColor="text1"/>
+              </w:rPr>
+            </w:pPr>
+            <w:r>
+              <w:rPr>
+                <w:b/>
+                <w:bCs/>
+                <w:color w:val="000000" w:themeColor="text1"/>
+              </w:rPr>
+              <w:t xml:space="preserve">SAMPLE </w:t>
+            </w:r>
+            <w:r>
+              <w:rPr>
+                <w:b/>
+                <w:bCs/>
+                <w:color w:val="000000" w:themeColor="text1"/>
+              </w:rPr>
+              <w:t>SYNTAX</w:t>
+            </w:r>
+          </w:p>
+        </w:tc>
+        <w:tc>
+          <w:tcPr>
+            <w:tcW w:w="5580" w:type="dxa"/>
+          </w:tcPr>
+          <w:p>
+            <w:pPr>
+              <w:rPr>
+                <w:color w:val="00B0F0"/>
+                <w:sz w:val="10"/>
+                <w:szCs w:val="10"/>
+              </w:rPr>
+            </w:pPr>
+          </w:p>
+          <w:p>
+            <w:pPr>
+              <w:rPr>
+                <w:b/>
+                <w:bCs/>
+                <w:color w:val="00B0F0"/>
+              </w:rPr>
+            </w:pPr>
+            <w:r>
+              <w:rPr>
+                <w:b/>
+                <w:bCs/>
+                <w:color w:val="00B0F0"/>
+              </w:rPr>
+              <w:t>SELECT</w:t>
+            </w:r>
+          </w:p>
+          <w:p>
+            <w:pPr>
+              <w:rPr>
+                <w:b/>
+                <w:bCs/>
+                <w:color w:val="00B050"/>
+              </w:rPr>
+            </w:pPr>
+            <w:r>
+              <w:rPr>
+                <w:b/>
+                <w:bCs/>
+                <w:color w:val="00B050"/>
+              </w:rPr>
+              <w:t xml:space="preserve">          </w:t>
+            </w:r>
+            <w:r>
+              <w:rPr>
+                <w:b/>
+                <w:bCs/>
+                <w:color w:val="00B050"/>
+              </w:rPr>
+              <w:t>column_name_1</w:t>
+            </w:r>
+            <w:r>
+              <w:rPr>
+                <w:b/>
+                <w:bCs/>
+                <w:color w:val="00B050"/>
+              </w:rPr>
+              <w:t>,</w:t>
+            </w:r>
+          </w:p>
+          <w:p>
+            <w:pPr>
+              <w:rPr>
+                <w:b/>
+                <w:bCs/>
+                <w:color w:val="00B050"/>
+              </w:rPr>
+            </w:pPr>
+            <w:r>
+              <w:rPr>
+                <w:b/>
+                <w:bCs/>
+                <w:color w:val="00B050"/>
+              </w:rPr>
+              <w:t xml:space="preserve">          </w:t>
+            </w:r>
+            <w:r>
+              <w:rPr>
+                <w:b/>
+                <w:bCs/>
+                <w:color w:val="00B050"/>
+              </w:rPr>
+              <w:t>column_name_</w:t>
+            </w:r>
+            <w:r>
+              <w:rPr>
+                <w:b/>
+                <w:bCs/>
+                <w:color w:val="00B050"/>
+              </w:rPr>
+              <w:t>2,</w:t>
+            </w:r>
+          </w:p>
+          <w:p>
+            <w:pPr>
+              <w:rPr>
+                <w:b/>
+                <w:bCs/>
+                <w:color w:val="00B050"/>
+              </w:rPr>
+            </w:pPr>
+            <w:r>
+              <w:rPr>
+                <w:b/>
+                <w:bCs/>
+                <w:color w:val="00B050"/>
+              </w:rPr>
+              <w:t xml:space="preserve">          </w:t>
+            </w:r>
+            <w:r>
+              <w:rPr>
+                <w:b/>
+                <w:bCs/>
+                <w:color w:val="00B050"/>
+              </w:rPr>
+              <w:t>column_name_</w:t>
+            </w:r>
+            <w:r>
+              <w:rPr>
+                <w:b/>
+                <w:bCs/>
+                <w:color w:val="00B050"/>
+              </w:rPr>
+              <w:t>3</w:t>
+            </w:r>
+          </w:p>
+          <w:p>
+            <w:pPr>
+              <w:rPr>
+                <w:b/>
+                <w:bCs/>
+                <w:color w:val="FF0000"/>
+              </w:rPr>
+            </w:pPr>
+            <w:r>
+              <w:rPr>
+                <w:b/>
+                <w:bCs/>
+                <w:color w:val="00B0F0"/>
+              </w:rPr>
+              <w:t>FROM</w:t>
+            </w:r>
+            <w:r>
+              <w:rPr>
+                <w:b/>
+                <w:bCs/>
+                <w:color w:val="00B0F0"/>
+              </w:rPr>
+              <w:t xml:space="preserve"> </w:t>
+            </w:r>
+            <w:r>
+              <w:rPr>
+                <w:b/>
+                <w:bCs/>
+                <w:color w:val="FF0000"/>
+              </w:rPr>
+              <w:t>Table_Name</w:t>
+            </w:r>
+            <w:r>
+              <w:rPr>
+                <w:b/>
+                <w:bCs/>
+                <w:color w:val="FF0000"/>
+              </w:rPr>
+              <w:t>_1;</w:t>
+            </w:r>
+          </w:p>
+          <w:p>
+            <w:pPr>
+              <w:rPr>
+                <w:b/>
+                <w:bCs/>
+                <w:color w:val="00B0F0"/>
+              </w:rPr>
+            </w:pPr>
+            <w:proofErr w:type="gramStart"/>
+            <w:r>
+              <w:rPr>
+                <w:b/>
+                <w:bCs/>
+                <w:color w:val="00B0F0"/>
+              </w:rPr>
+              <w:t>WHERE</w:t>
+            </w:r>
+            <w:proofErr w:type="gramEnd"/>
+            <w:r>
+              <w:rPr>
+                <w:b/>
+                <w:bCs/>
+                <w:color w:val="00B0F0"/>
+              </w:rPr>
+              <w:t xml:space="preserve"> </w:t>
+            </w:r>
+          </w:p>
+          <w:p>
+            <w:pPr>
+              <w:rPr>
+                <w:b/>
+                <w:bCs/>
+                <w:color w:val="FF0000"/>
+              </w:rPr>
+            </w:pPr>
+            <w:r>
+              <w:rPr>
+                <w:b/>
+                <w:bCs/>
+                <w:color w:val="00B050"/>
+              </w:rPr>
+              <w:t xml:space="preserve">         </w:t>
+            </w:r>
+            <w:proofErr w:type="gramStart"/>
+            <w:r>
+              <w:rPr>
+                <w:b/>
+                <w:bCs/>
+                <w:color w:val="00B050"/>
+              </w:rPr>
+              <w:t xml:space="preserve">EXIST </w:t>
+            </w:r>
+            <w:r>
+              <w:rPr>
+                <w:b/>
+                <w:bCs/>
+                <w:color w:val="00B050"/>
+              </w:rPr>
+              <w:t xml:space="preserve"> (</w:t>
+            </w:r>
+            <w:proofErr w:type="gramEnd"/>
+            <w:r>
+              <w:rPr>
+                <w:b/>
+                <w:bCs/>
+                <w:color w:val="00B050"/>
+              </w:rPr>
+              <w:t>subquery);</w:t>
+            </w:r>
+          </w:p>
+        </w:tc>
+      </w:tr>
+      <w:tr>
+        <w:tc>
+          <w:tcPr>
+            <w:tcW w:w="11027" w:type="dxa"/>
+            <w:gridSpan w:val="2"/>
+            <w:vAlign w:val="center"/>
+          </w:tcPr>
+          <w:p>
+            <w:pPr>
+              <w:jc w:val="center"/>
+              <w:rPr>
+                <w:color w:val="00B0F0"/>
+                <w:sz w:val="10"/>
+                <w:szCs w:val="10"/>
+              </w:rPr>
+            </w:pPr>
+          </w:p>
+          <w:p>
+            <w:pPr>
+              <w:jc w:val="center"/>
+              <w:rPr>
+                <w:color w:val="00B0F0"/>
+                <w:sz w:val="10"/>
+                <w:szCs w:val="10"/>
+              </w:rPr>
+            </w:pPr>
+          </w:p>
+          <w:p>
+            <w:pPr>
+              <w:jc w:val="center"/>
+              <w:rPr>
+                <w:color w:val="00B0F0"/>
+                <w:sz w:val="10"/>
+                <w:szCs w:val="10"/>
+              </w:rPr>
+            </w:pPr>
+            <w:r>
+              <w:rPr>
+                <w:color w:val="00B0F0"/>
+                <w:sz w:val="10"/>
+                <w:szCs w:val="10"/>
+              </w:rPr>
+              <w:drawing>
+                <wp:inline distT="0" distB="0" distL="0" distR="0" wp14:anchorId="59A6E667" wp14:editId="72E1F0A8">
+                  <wp:extent cx="6858000" cy="4338320"/>
+                  <wp:effectExtent l="0" t="0" r="0" b="5080"/>
+                  <wp:docPr id="33" name="Picture 33"/>
+                  <wp:cNvGraphicFramePr>
+                    <a:graphicFrameLocks xmlns:a="http://schemas.openxmlformats.org/drawingml/2006/main" noChangeAspect="1"/>
+                  </wp:cNvGraphicFramePr>
+                  <a:graphic xmlns:a="http://schemas.openxmlformats.org/drawingml/2006/main">
+                    <a:graphicData uri="http://schemas.openxmlformats.org/drawingml/2006/picture">
+                      <pic:pic xmlns:pic="http://schemas.openxmlformats.org/drawingml/2006/picture">
+                        <pic:nvPicPr>
+                          <pic:cNvPr id="1" name=""/>
+                          <pic:cNvPicPr/>
+                        </pic:nvPicPr>
+                        <pic:blipFill>
+                          <a:blip r:embed="rId46"/>
+                          <a:stretch>
+                            <a:fillRect/>
+                          </a:stretch>
+                        </pic:blipFill>
+                        <pic:spPr>
+                          <a:xfrm>
+                            <a:off x="0" y="0"/>
+                            <a:ext cx="6858000" cy="4338320"/>
+                          </a:xfrm>
+                          <a:prstGeom prst="rect">
+                            <a:avLst/>
+                          </a:prstGeom>
+                        </pic:spPr>
+                      </pic:pic>
+                    </a:graphicData>
+                  </a:graphic>
+                </wp:inline>
+              </w:drawing>
+            </w:r>
+          </w:p>
+          <w:p>
+            <w:pPr>
+              <w:jc w:val="center"/>
+              <w:rPr>
+                <w:color w:val="00B0F0"/>
+                <w:sz w:val="10"/>
+                <w:szCs w:val="10"/>
+              </w:rPr>
+            </w:pPr>
+          </w:p>
+        </w:tc>
+      </w:tr>
+    </w:tbl>
     <w:p>
       <w:pPr>
         <w:spacing w:after="0"/>
@@ -18243,6 +19804,98 @@
     </w:lvl>
   </w:abstractNum>
   <w:abstractNum w:abstractNumId="1" w15:restartNumberingAfterBreak="0">
+    <w:nsid w:val="0EBC637C"/>
+    <w:multiLevelType w:val="hybridMultilevel"/>
+    <w:tmpl w:val="B5261D18"/>
+    <w:lvl w:ilvl="0" w:tplc="A05A4B24">
+      <w:start w:val="1"/>
+      <w:numFmt w:val="decimal"/>
+      <w:lvlText w:val="%1."/>
+      <w:lvlJc w:val="left"/>
+      <w:pPr>
+        <w:ind w:left="720" w:hanging="360"/>
+      </w:pPr>
+      <w:rPr>
+        <w:rFonts w:hint="default"/>
+        <w:color w:val="auto"/>
+        <w:sz w:val="20"/>
+        <w:szCs w:val="20"/>
+      </w:rPr>
+    </w:lvl>
+    <w:lvl w:ilvl="1" w:tplc="34090019" w:tentative="1">
+      <w:start w:val="1"/>
+      <w:numFmt w:val="lowerLetter"/>
+      <w:lvlText w:val="%2."/>
+      <w:lvlJc w:val="left"/>
+      <w:pPr>
+        <w:ind w:left="1440" w:hanging="360"/>
+      </w:pPr>
+    </w:lvl>
+    <w:lvl w:ilvl="2" w:tplc="3409001B" w:tentative="1">
+      <w:start w:val="1"/>
+      <w:numFmt w:val="lowerRoman"/>
+      <w:lvlText w:val="%3."/>
+      <w:lvlJc w:val="right"/>
+      <w:pPr>
+        <w:ind w:left="2160" w:hanging="180"/>
+      </w:pPr>
+    </w:lvl>
+    <w:lvl w:ilvl="3" w:tplc="3409000F" w:tentative="1">
+      <w:start w:val="1"/>
+      <w:numFmt w:val="decimal"/>
+      <w:lvlText w:val="%4."/>
+      <w:lvlJc w:val="left"/>
+      <w:pPr>
+        <w:ind w:left="2880" w:hanging="360"/>
+      </w:pPr>
+    </w:lvl>
+    <w:lvl w:ilvl="4" w:tplc="34090019" w:tentative="1">
+      <w:start w:val="1"/>
+      <w:numFmt w:val="lowerLetter"/>
+      <w:lvlText w:val="%5."/>
+      <w:lvlJc w:val="left"/>
+      <w:pPr>
+        <w:ind w:left="3600" w:hanging="360"/>
+      </w:pPr>
+    </w:lvl>
+    <w:lvl w:ilvl="5" w:tplc="3409001B" w:tentative="1">
+      <w:start w:val="1"/>
+      <w:numFmt w:val="lowerRoman"/>
+      <w:lvlText w:val="%6."/>
+      <w:lvlJc w:val="right"/>
+      <w:pPr>
+        <w:ind w:left="4320" w:hanging="180"/>
+      </w:pPr>
+    </w:lvl>
+    <w:lvl w:ilvl="6" w:tplc="3409000F" w:tentative="1">
+      <w:start w:val="1"/>
+      <w:numFmt w:val="decimal"/>
+      <w:lvlText w:val="%7."/>
+      <w:lvlJc w:val="left"/>
+      <w:pPr>
+        <w:ind w:left="5040" w:hanging="360"/>
+      </w:pPr>
+    </w:lvl>
+    <w:lvl w:ilvl="7" w:tplc="34090019" w:tentative="1">
+      <w:start w:val="1"/>
+      <w:numFmt w:val="lowerLetter"/>
+      <w:lvlText w:val="%8."/>
+      <w:lvlJc w:val="left"/>
+      <w:pPr>
+        <w:ind w:left="5760" w:hanging="360"/>
+      </w:pPr>
+    </w:lvl>
+    <w:lvl w:ilvl="8" w:tplc="3409001B" w:tentative="1">
+      <w:start w:val="1"/>
+      <w:numFmt w:val="lowerRoman"/>
+      <w:lvlText w:val="%9."/>
+      <w:lvlJc w:val="right"/>
+      <w:pPr>
+        <w:ind w:left="6480" w:hanging="180"/>
+      </w:pPr>
+    </w:lvl>
+  </w:abstractNum>
+  <w:abstractNum w:abstractNumId="2" w15:restartNumberingAfterBreak="0">
     <w:nsid w:val="19463751"/>
     <w:multiLevelType w:val="hybridMultilevel"/>
     <w:tmpl w:val="358A7138"/>
@@ -18355,7 +20008,7 @@
       </w:rPr>
     </w:lvl>
   </w:abstractNum>
-  <w:abstractNum w:abstractNumId="2" w15:restartNumberingAfterBreak="0">
+  <w:abstractNum w:abstractNumId="3" w15:restartNumberingAfterBreak="0">
     <w:nsid w:val="1BAF301C"/>
     <w:multiLevelType w:val="hybridMultilevel"/>
     <w:tmpl w:val="35A20736"/>
@@ -18444,7 +20097,7 @@
       </w:pPr>
     </w:lvl>
   </w:abstractNum>
-  <w:abstractNum w:abstractNumId="3" w15:restartNumberingAfterBreak="0">
+  <w:abstractNum w:abstractNumId="4" w15:restartNumberingAfterBreak="0">
     <w:nsid w:val="1EFF5540"/>
     <w:multiLevelType w:val="hybridMultilevel"/>
     <w:tmpl w:val="ECDEC212"/>
@@ -18533,7 +20186,7 @@
       </w:pPr>
     </w:lvl>
   </w:abstractNum>
-  <w:abstractNum w:abstractNumId="4" w15:restartNumberingAfterBreak="0">
+  <w:abstractNum w:abstractNumId="5" w15:restartNumberingAfterBreak="0">
     <w:nsid w:val="31A07881"/>
     <w:multiLevelType w:val="hybridMultilevel"/>
     <w:tmpl w:val="ECDEC212"/>
@@ -18622,7 +20275,7 @@
       </w:pPr>
     </w:lvl>
   </w:abstractNum>
-  <w:abstractNum w:abstractNumId="5" w15:restartNumberingAfterBreak="0">
+  <w:abstractNum w:abstractNumId="6" w15:restartNumberingAfterBreak="0">
     <w:nsid w:val="344861A7"/>
     <w:multiLevelType w:val="hybridMultilevel"/>
     <w:tmpl w:val="4258B742"/>
@@ -18711,7 +20364,7 @@
       </w:pPr>
     </w:lvl>
   </w:abstractNum>
-  <w:abstractNum w:abstractNumId="6" w15:restartNumberingAfterBreak="0">
+  <w:abstractNum w:abstractNumId="7" w15:restartNumberingAfterBreak="0">
     <w:nsid w:val="44891052"/>
     <w:multiLevelType w:val="hybridMultilevel"/>
     <w:tmpl w:val="ECDEC212"/>
@@ -18800,7 +20453,7 @@
       </w:pPr>
     </w:lvl>
   </w:abstractNum>
-  <w:abstractNum w:abstractNumId="7" w15:restartNumberingAfterBreak="0">
+  <w:abstractNum w:abstractNumId="8" w15:restartNumberingAfterBreak="0">
     <w:nsid w:val="46445AF2"/>
     <w:multiLevelType w:val="hybridMultilevel"/>
     <w:tmpl w:val="894808D2"/>
@@ -18913,7 +20566,7 @@
       </w:rPr>
     </w:lvl>
   </w:abstractNum>
-  <w:abstractNum w:abstractNumId="8" w15:restartNumberingAfterBreak="0">
+  <w:abstractNum w:abstractNumId="9" w15:restartNumberingAfterBreak="0">
     <w:nsid w:val="4D7C4E45"/>
     <w:multiLevelType w:val="hybridMultilevel"/>
     <w:tmpl w:val="4F44601A"/>
@@ -19026,7 +20679,7 @@
       </w:rPr>
     </w:lvl>
   </w:abstractNum>
-  <w:abstractNum w:abstractNumId="9" w15:restartNumberingAfterBreak="0">
+  <w:abstractNum w:abstractNumId="10" w15:restartNumberingAfterBreak="0">
     <w:nsid w:val="4E196441"/>
     <w:multiLevelType w:val="hybridMultilevel"/>
     <w:tmpl w:val="35A20736"/>
@@ -19115,7 +20768,7 @@
       </w:pPr>
     </w:lvl>
   </w:abstractNum>
-  <w:abstractNum w:abstractNumId="10" w15:restartNumberingAfterBreak="0">
+  <w:abstractNum w:abstractNumId="11" w15:restartNumberingAfterBreak="0">
     <w:nsid w:val="534D00A8"/>
     <w:multiLevelType w:val="hybridMultilevel"/>
     <w:tmpl w:val="4258B742"/>
@@ -19204,14 +20857,106 @@
       </w:pPr>
     </w:lvl>
   </w:abstractNum>
-  <w:abstractNum w:abstractNumId="11" w15:restartNumberingAfterBreak="0">
+  <w:abstractNum w:abstractNumId="12" w15:restartNumberingAfterBreak="0">
     <w:nsid w:val="6E475F68"/>
     <w:multiLevelType w:val="hybridMultilevel"/>
-    <w:tmpl w:val="4258B742"/>
-    <w:lvl w:ilvl="0" w:tplc="3409000F">
+    <w:tmpl w:val="B5261D18"/>
+    <w:lvl w:ilvl="0" w:tplc="A05A4B24">
       <w:start w:val="1"/>
       <w:numFmt w:val="decimal"/>
       <w:lvlText w:val="%1."/>
+      <w:lvlJc w:val="left"/>
+      <w:pPr>
+        <w:ind w:left="720" w:hanging="360"/>
+      </w:pPr>
+      <w:rPr>
+        <w:rFonts w:hint="default"/>
+        <w:color w:val="auto"/>
+        <w:sz w:val="20"/>
+        <w:szCs w:val="20"/>
+      </w:rPr>
+    </w:lvl>
+    <w:lvl w:ilvl="1" w:tplc="34090019" w:tentative="1">
+      <w:start w:val="1"/>
+      <w:numFmt w:val="lowerLetter"/>
+      <w:lvlText w:val="%2."/>
+      <w:lvlJc w:val="left"/>
+      <w:pPr>
+        <w:ind w:left="1440" w:hanging="360"/>
+      </w:pPr>
+    </w:lvl>
+    <w:lvl w:ilvl="2" w:tplc="3409001B" w:tentative="1">
+      <w:start w:val="1"/>
+      <w:numFmt w:val="lowerRoman"/>
+      <w:lvlText w:val="%3."/>
+      <w:lvlJc w:val="right"/>
+      <w:pPr>
+        <w:ind w:left="2160" w:hanging="180"/>
+      </w:pPr>
+    </w:lvl>
+    <w:lvl w:ilvl="3" w:tplc="3409000F" w:tentative="1">
+      <w:start w:val="1"/>
+      <w:numFmt w:val="decimal"/>
+      <w:lvlText w:val="%4."/>
+      <w:lvlJc w:val="left"/>
+      <w:pPr>
+        <w:ind w:left="2880" w:hanging="360"/>
+      </w:pPr>
+    </w:lvl>
+    <w:lvl w:ilvl="4" w:tplc="34090019" w:tentative="1">
+      <w:start w:val="1"/>
+      <w:numFmt w:val="lowerLetter"/>
+      <w:lvlText w:val="%5."/>
+      <w:lvlJc w:val="left"/>
+      <w:pPr>
+        <w:ind w:left="3600" w:hanging="360"/>
+      </w:pPr>
+    </w:lvl>
+    <w:lvl w:ilvl="5" w:tplc="3409001B" w:tentative="1">
+      <w:start w:val="1"/>
+      <w:numFmt w:val="lowerRoman"/>
+      <w:lvlText w:val="%6."/>
+      <w:lvlJc w:val="right"/>
+      <w:pPr>
+        <w:ind w:left="4320" w:hanging="180"/>
+      </w:pPr>
+    </w:lvl>
+    <w:lvl w:ilvl="6" w:tplc="3409000F" w:tentative="1">
+      <w:start w:val="1"/>
+      <w:numFmt w:val="decimal"/>
+      <w:lvlText w:val="%7."/>
+      <w:lvlJc w:val="left"/>
+      <w:pPr>
+        <w:ind w:left="5040" w:hanging="360"/>
+      </w:pPr>
+    </w:lvl>
+    <w:lvl w:ilvl="7" w:tplc="34090019" w:tentative="1">
+      <w:start w:val="1"/>
+      <w:numFmt w:val="lowerLetter"/>
+      <w:lvlText w:val="%8."/>
+      <w:lvlJc w:val="left"/>
+      <w:pPr>
+        <w:ind w:left="5760" w:hanging="360"/>
+      </w:pPr>
+    </w:lvl>
+    <w:lvl w:ilvl="8" w:tplc="3409001B" w:tentative="1">
+      <w:start w:val="1"/>
+      <w:numFmt w:val="lowerRoman"/>
+      <w:lvlText w:val="%9."/>
+      <w:lvlJc w:val="right"/>
+      <w:pPr>
+        <w:ind w:left="6480" w:hanging="180"/>
+      </w:pPr>
+    </w:lvl>
+  </w:abstractNum>
+  <w:abstractNum w:abstractNumId="13" w15:restartNumberingAfterBreak="0">
+    <w:nsid w:val="799764C3"/>
+    <w:multiLevelType w:val="hybridMultilevel"/>
+    <w:tmpl w:val="A7EA6874"/>
+    <w:lvl w:ilvl="0" w:tplc="08226BAA">
+      <w:start w:val="1"/>
+      <w:numFmt w:val="decimal"/>
+      <w:lvlText w:val="SECTION %1: "/>
       <w:lvlJc w:val="left"/>
       <w:pPr>
         <w:ind w:left="720" w:hanging="360"/>
@@ -19293,14 +21038,14 @@
       </w:pPr>
     </w:lvl>
   </w:abstractNum>
-  <w:abstractNum w:abstractNumId="12" w15:restartNumberingAfterBreak="0">
-    <w:nsid w:val="799764C3"/>
+  <w:abstractNum w:abstractNumId="14" w15:restartNumberingAfterBreak="0">
+    <w:nsid w:val="7A9F76E1"/>
     <w:multiLevelType w:val="hybridMultilevel"/>
-    <w:tmpl w:val="A7EA6874"/>
-    <w:lvl w:ilvl="0" w:tplc="08226BAA">
+    <w:tmpl w:val="ECDEC212"/>
+    <w:lvl w:ilvl="0" w:tplc="3D9638A4">
       <w:start w:val="1"/>
       <w:numFmt w:val="decimal"/>
-      <w:lvlText w:val="SECTION %1: "/>
+      <w:lvlText w:val="%1.)"/>
       <w:lvlJc w:val="left"/>
       <w:pPr>
         <w:ind w:left="720" w:hanging="360"/>
@@ -19382,14 +21127,14 @@
       </w:pPr>
     </w:lvl>
   </w:abstractNum>
-  <w:abstractNum w:abstractNumId="13" w15:restartNumberingAfterBreak="0">
-    <w:nsid w:val="7A9F76E1"/>
+  <w:abstractNum w:abstractNumId="15" w15:restartNumberingAfterBreak="0">
+    <w:nsid w:val="7CE77C52"/>
     <w:multiLevelType w:val="hybridMultilevel"/>
-    <w:tmpl w:val="ECDEC212"/>
-    <w:lvl w:ilvl="0" w:tplc="3D9638A4">
+    <w:tmpl w:val="4258B742"/>
+    <w:lvl w:ilvl="0" w:tplc="3409000F">
       <w:start w:val="1"/>
       <w:numFmt w:val="decimal"/>
-      <w:lvlText w:val="%1.)"/>
+      <w:lvlText w:val="%1."/>
       <w:lvlJc w:val="left"/>
       <w:pPr>
         <w:ind w:left="720" w:hanging="360"/>
@@ -19471,17 +21216,17 @@
       </w:pPr>
     </w:lvl>
   </w:abstractNum>
-  <w:abstractNum w:abstractNumId="14" w15:restartNumberingAfterBreak="0">
-    <w:nsid w:val="7CE77C52"/>
+  <w:abstractNum w:abstractNumId="16" w15:restartNumberingAfterBreak="0">
+    <w:nsid w:val="7E0A1848"/>
     <w:multiLevelType w:val="hybridMultilevel"/>
-    <w:tmpl w:val="4258B742"/>
-    <w:lvl w:ilvl="0" w:tplc="3409000F">
+    <w:tmpl w:val="68DE974A"/>
+    <w:lvl w:ilvl="0" w:tplc="08226BAA">
       <w:start w:val="1"/>
       <w:numFmt w:val="decimal"/>
-      <w:lvlText w:val="%1."/>
+      <w:lvlText w:val="SECTION %1: "/>
       <w:lvlJc w:val="left"/>
       <w:pPr>
-        <w:ind w:left="720" w:hanging="360"/>
+        <w:ind w:left="900" w:hanging="360"/>
       </w:pPr>
       <w:rPr>
         <w:rFonts w:hint="default"/>
@@ -19493,7 +21238,7 @@
       <w:lvlText w:val="%2."/>
       <w:lvlJc w:val="left"/>
       <w:pPr>
-        <w:ind w:left="1440" w:hanging="360"/>
+        <w:ind w:left="1620" w:hanging="360"/>
       </w:pPr>
     </w:lvl>
     <w:lvl w:ilvl="2" w:tplc="3409001B" w:tentative="1">
@@ -19502,7 +21247,7 @@
       <w:lvlText w:val="%3."/>
       <w:lvlJc w:val="right"/>
       <w:pPr>
-        <w:ind w:left="2160" w:hanging="180"/>
+        <w:ind w:left="2340" w:hanging="180"/>
       </w:pPr>
     </w:lvl>
     <w:lvl w:ilvl="3" w:tplc="3409000F" w:tentative="1">
@@ -19511,7 +21256,7 @@
       <w:lvlText w:val="%4."/>
       <w:lvlJc w:val="left"/>
       <w:pPr>
-        <w:ind w:left="2880" w:hanging="360"/>
+        <w:ind w:left="3060" w:hanging="360"/>
       </w:pPr>
     </w:lvl>
     <w:lvl w:ilvl="4" w:tplc="34090019" w:tentative="1">
@@ -19520,7 +21265,7 @@
       <w:lvlText w:val="%5."/>
       <w:lvlJc w:val="left"/>
       <w:pPr>
-        <w:ind w:left="3600" w:hanging="360"/>
+        <w:ind w:left="3780" w:hanging="360"/>
       </w:pPr>
     </w:lvl>
     <w:lvl w:ilvl="5" w:tplc="3409001B" w:tentative="1">
@@ -19529,7 +21274,7 @@
       <w:lvlText w:val="%6."/>
       <w:lvlJc w:val="right"/>
       <w:pPr>
-        <w:ind w:left="4320" w:hanging="180"/>
+        <w:ind w:left="4500" w:hanging="180"/>
       </w:pPr>
     </w:lvl>
     <w:lvl w:ilvl="6" w:tplc="3409000F" w:tentative="1">
@@ -19538,7 +21283,7 @@
       <w:lvlText w:val="%7."/>
       <w:lvlJc w:val="left"/>
       <w:pPr>
-        <w:ind w:left="5040" w:hanging="360"/>
+        <w:ind w:left="5220" w:hanging="360"/>
       </w:pPr>
     </w:lvl>
     <w:lvl w:ilvl="7" w:tplc="34090019" w:tentative="1">
@@ -19547,7 +21292,7 @@
       <w:lvlText w:val="%8."/>
       <w:lvlJc w:val="left"/>
       <w:pPr>
-        <w:ind w:left="5760" w:hanging="360"/>
+        <w:ind w:left="5940" w:hanging="360"/>
       </w:pPr>
     </w:lvl>
     <w:lvl w:ilvl="8" w:tplc="3409001B" w:tentative="1">
@@ -19556,146 +21301,60 @@
       <w:lvlText w:val="%9."/>
       <w:lvlJc w:val="right"/>
       <w:pPr>
-        <w:ind w:left="6480" w:hanging="180"/>
-      </w:pPr>
-    </w:lvl>
-  </w:abstractNum>
-  <w:abstractNum w:abstractNumId="15" w15:restartNumberingAfterBreak="0">
-    <w:nsid w:val="7E0A1848"/>
-    <w:multiLevelType w:val="hybridMultilevel"/>
-    <w:tmpl w:val="68DE974A"/>
-    <w:lvl w:ilvl="0" w:tplc="08226BAA">
-      <w:start w:val="1"/>
-      <w:numFmt w:val="decimal"/>
-      <w:lvlText w:val="SECTION %1: "/>
-      <w:lvlJc w:val="left"/>
-      <w:pPr>
-        <w:ind w:left="900" w:hanging="360"/>
-      </w:pPr>
-      <w:rPr>
-        <w:rFonts w:hint="default"/>
-      </w:rPr>
-    </w:lvl>
-    <w:lvl w:ilvl="1" w:tplc="34090019" w:tentative="1">
-      <w:start w:val="1"/>
-      <w:numFmt w:val="lowerLetter"/>
-      <w:lvlText w:val="%2."/>
-      <w:lvlJc w:val="left"/>
-      <w:pPr>
-        <w:ind w:left="1620" w:hanging="360"/>
-      </w:pPr>
-    </w:lvl>
-    <w:lvl w:ilvl="2" w:tplc="3409001B" w:tentative="1">
-      <w:start w:val="1"/>
-      <w:numFmt w:val="lowerRoman"/>
-      <w:lvlText w:val="%3."/>
-      <w:lvlJc w:val="right"/>
-      <w:pPr>
-        <w:ind w:left="2340" w:hanging="180"/>
-      </w:pPr>
-    </w:lvl>
-    <w:lvl w:ilvl="3" w:tplc="3409000F" w:tentative="1">
-      <w:start w:val="1"/>
-      <w:numFmt w:val="decimal"/>
-      <w:lvlText w:val="%4."/>
-      <w:lvlJc w:val="left"/>
-      <w:pPr>
-        <w:ind w:left="3060" w:hanging="360"/>
-      </w:pPr>
-    </w:lvl>
-    <w:lvl w:ilvl="4" w:tplc="34090019" w:tentative="1">
-      <w:start w:val="1"/>
-      <w:numFmt w:val="lowerLetter"/>
-      <w:lvlText w:val="%5."/>
-      <w:lvlJc w:val="left"/>
-      <w:pPr>
-        <w:ind w:left="3780" w:hanging="360"/>
-      </w:pPr>
-    </w:lvl>
-    <w:lvl w:ilvl="5" w:tplc="3409001B" w:tentative="1">
-      <w:start w:val="1"/>
-      <w:numFmt w:val="lowerRoman"/>
-      <w:lvlText w:val="%6."/>
-      <w:lvlJc w:val="right"/>
-      <w:pPr>
-        <w:ind w:left="4500" w:hanging="180"/>
-      </w:pPr>
-    </w:lvl>
-    <w:lvl w:ilvl="6" w:tplc="3409000F" w:tentative="1">
-      <w:start w:val="1"/>
-      <w:numFmt w:val="decimal"/>
-      <w:lvlText w:val="%7."/>
-      <w:lvlJc w:val="left"/>
-      <w:pPr>
-        <w:ind w:left="5220" w:hanging="360"/>
-      </w:pPr>
-    </w:lvl>
-    <w:lvl w:ilvl="7" w:tplc="34090019" w:tentative="1">
-      <w:start w:val="1"/>
-      <w:numFmt w:val="lowerLetter"/>
-      <w:lvlText w:val="%8."/>
-      <w:lvlJc w:val="left"/>
-      <w:pPr>
-        <w:ind w:left="5940" w:hanging="360"/>
-      </w:pPr>
-    </w:lvl>
-    <w:lvl w:ilvl="8" w:tplc="3409001B" w:tentative="1">
-      <w:start w:val="1"/>
-      <w:numFmt w:val="lowerRoman"/>
-      <w:lvlText w:val="%9."/>
-      <w:lvlJc w:val="right"/>
-      <w:pPr>
         <w:ind w:left="6660" w:hanging="180"/>
       </w:pPr>
     </w:lvl>
   </w:abstractNum>
   <w:num w:numId="1">
-    <w:abstractNumId w:val="12"/>
+    <w:abstractNumId w:val="13"/>
   </w:num>
   <w:num w:numId="2">
-    <w:abstractNumId w:val="15"/>
+    <w:abstractNumId w:val="16"/>
   </w:num>
   <w:num w:numId="3">
-    <w:abstractNumId w:val="7"/>
+    <w:abstractNumId w:val="8"/>
   </w:num>
   <w:num w:numId="4">
-    <w:abstractNumId w:val="8"/>
+    <w:abstractNumId w:val="9"/>
   </w:num>
   <w:num w:numId="5">
-    <w:abstractNumId w:val="1"/>
+    <w:abstractNumId w:val="2"/>
   </w:num>
   <w:num w:numId="6">
-    <w:abstractNumId w:val="9"/>
+    <w:abstractNumId w:val="10"/>
   </w:num>
   <w:num w:numId="7">
     <w:abstractNumId w:val="0"/>
   </w:num>
   <w:num w:numId="8">
-    <w:abstractNumId w:val="2"/>
+    <w:abstractNumId w:val="3"/>
   </w:num>
   <w:num w:numId="9">
+    <w:abstractNumId w:val="7"/>
+  </w:num>
+  <w:num w:numId="10">
+    <w:abstractNumId w:val="5"/>
+  </w:num>
+  <w:num w:numId="11">
+    <w:abstractNumId w:val="14"/>
+  </w:num>
+  <w:num w:numId="12">
+    <w:abstractNumId w:val="4"/>
+  </w:num>
+  <w:num w:numId="13">
+    <w:abstractNumId w:val="15"/>
+  </w:num>
+  <w:num w:numId="14">
     <w:abstractNumId w:val="6"/>
   </w:num>
-  <w:num w:numId="10">
-    <w:abstractNumId w:val="4"/>
-  </w:num>
-  <w:num w:numId="11">
-    <w:abstractNumId w:val="13"/>
-  </w:num>
-  <w:num w:numId="12">
-    <w:abstractNumId w:val="3"/>
-  </w:num>
-  <w:num w:numId="13">
-    <w:abstractNumId w:val="14"/>
-  </w:num>
-  <w:num w:numId="14">
-    <w:abstractNumId w:val="5"/>
-  </w:num>
   <w:num w:numId="15">
-    <w:abstractNumId w:val="10"/>
+    <w:abstractNumId w:val="11"/>
   </w:num>
   <w:num w:numId="16">
-    <w:abstractNumId w:val="11"/>
+    <w:abstractNumId w:val="12"/>
+  </w:num>
+  <w:num w:numId="17">
+    <w:abstractNumId w:val="1"/>
   </w:num>
 </w:numbering>
 </file>
@@ -20098,7 +21757,7 @@
   <w:style w:type="paragraph" w:default="1" w:styleId="Normal">
     <w:name w:val="Normal"/>
     <w:qFormat/>
-    <w:rsid w:val="00C610D5"/>
+    <w:rsid w:val="0059259E"/>
   </w:style>
   <w:style w:type="paragraph" w:styleId="Heading3">
     <w:name w:val="heading 3"/>
